--- a/Rapport.docx
+++ b/Rapport.docx
@@ -179,49 +179,7 @@
           <w:sz w:val="26"/>
           <w:szCs w:val="26"/>
         </w:rPr>
-        <w:t>PROGRAMMATION</w:t>
-      </w:r>
-      <w:r>
-        <w:rPr>
-          <w:sz w:val="26"/>
-          <w:szCs w:val="26"/>
-        </w:rPr>
-        <w:t xml:space="preserve"> </w:t>
-      </w:r>
-      <w:r>
-        <w:rPr>
-          <w:sz w:val="26"/>
-          <w:szCs w:val="26"/>
-        </w:rPr>
-        <w:t>D’UN WEB SERVICE REST</w:t>
-      </w:r>
-      <w:r>
-        <w:rPr>
-          <w:sz w:val="26"/>
-          <w:szCs w:val="26"/>
-        </w:rPr>
-        <w:t xml:space="preserve"> </w:t>
-      </w:r>
-      <w:r>
-        <w:rPr>
-          <w:sz w:val="26"/>
-          <w:szCs w:val="26"/>
-        </w:rPr>
-        <w:t>/ SITE WEB AVEC</w:t>
-      </w:r>
-      <w:r>
-        <w:rPr>
-          <w:sz w:val="26"/>
-          <w:szCs w:val="26"/>
-        </w:rPr>
-        <w:t xml:space="preserve"> </w:t>
-      </w:r>
-      <w:r>
-        <w:rPr>
-          <w:sz w:val="26"/>
-          <w:szCs w:val="26"/>
-        </w:rPr>
-        <w:t>SPRING ET ORACLE</w:t>
+        <w:t>PROGRAMMATION D’UN WEB SERVICE REST / SITE WEB AVEC SPRING ET ORACLE</w:t>
       </w:r>
       <w:r>
         <w:rPr>
@@ -233,6 +191,15 @@
     </w:p>
     <w:sdt>
       <w:sdtPr>
+        <w:rPr>
+          <w:rFonts w:asciiTheme="minorHAnsi" w:eastAsiaTheme="minorHAnsi" w:hAnsiTheme="minorHAnsi" w:cstheme="minorBidi"/>
+          <w:color w:val="auto"/>
+          <w:kern w:val="2"/>
+          <w:sz w:val="22"/>
+          <w:szCs w:val="22"/>
+          <w:lang w:eastAsia="en-US"/>
+          <w14:ligatures w14:val="standardContextual"/>
+        </w:rPr>
         <w:id w:val="-1806311432"/>
         <w:docPartObj>
           <w:docPartGallery w:val="Table of Contents"/>
@@ -241,15 +208,8 @@
       </w:sdtPr>
       <w:sdtEndPr>
         <w:rPr>
-          <w:rFonts w:asciiTheme="minorHAnsi" w:eastAsiaTheme="minorHAnsi" w:hAnsiTheme="minorHAnsi" w:cstheme="minorBidi"/>
           <w:b/>
           <w:bCs/>
-          <w:color w:val="auto"/>
-          <w:kern w:val="2"/>
-          <w:sz w:val="22"/>
-          <w:szCs w:val="22"/>
-          <w:lang w:eastAsia="en-US"/>
-          <w14:ligatures w14:val="standardContextual"/>
         </w:rPr>
       </w:sdtEndPr>
       <w:sdtContent>
@@ -1607,22 +1567,7 @@
         <w:t>Afin de visualiser la base de données, j’ai réalisé un modèle conceptuel de données.</w:t>
       </w:r>
       <w:r>
-        <w:t xml:space="preserve"> </w:t>
-      </w:r>
-      <w:r>
-        <w:t>On peut constater qu</w:t>
-      </w:r>
-      <w:r>
-        <w:t>’un</w:t>
-      </w:r>
-      <w:r>
-        <w:t xml:space="preserve"> héritage </w:t>
-      </w:r>
-      <w:r>
-        <w:t xml:space="preserve">est présent </w:t>
-      </w:r>
-      <w:r>
-        <w:t xml:space="preserve">entre Utilisateur, Client, Commercial et </w:t>
+        <w:t xml:space="preserve"> On peut constater qu’un héritage est présent entre Utilisateur, Client, Commercial et </w:t>
       </w:r>
       <w:proofErr w:type="spellStart"/>
       <w:r>
@@ -2332,24 +2277,40 @@
           </w:tcPr>
           <w:p>
             <w:pPr>
-              <w:spacing w:after="0" w:line="240" w:lineRule="auto"/>
-              <w:ind w:firstLine="0"/>
-              <w:rPr>
-                <w:sz w:val="18"/>
-                <w:szCs w:val="18"/>
-              </w:rPr>
-            </w:pPr>
-            <w:r>
-              <w:rPr>
-                <w:sz w:val="18"/>
-                <w:szCs w:val="18"/>
-              </w:rPr>
-              <w:t>CREATE TABLE utilisateur(</w:t>
-            </w:r>
-          </w:p>
-          <w:p>
-            <w:pPr>
-              <w:spacing w:after="0" w:line="240" w:lineRule="auto"/>
+              <w:ind w:firstLine="0"/>
+              <w:rPr>
+                <w:sz w:val="12"/>
+                <w:szCs w:val="12"/>
+              </w:rPr>
+            </w:pPr>
+          </w:p>
+          <w:p>
+            <w:pPr>
+              <w:ind w:firstLine="0"/>
+              <w:rPr>
+                <w:sz w:val="18"/>
+                <w:szCs w:val="18"/>
+              </w:rPr>
+            </w:pPr>
+            <w:r>
+              <w:rPr>
+                <w:sz w:val="18"/>
+                <w:szCs w:val="18"/>
+              </w:rPr>
+              <w:t xml:space="preserve">CREATE TABLE </w:t>
+            </w:r>
+            <w:proofErr w:type="gramStart"/>
+            <w:r>
+              <w:rPr>
+                <w:sz w:val="18"/>
+                <w:szCs w:val="18"/>
+              </w:rPr>
+              <w:t>utilisateur(</w:t>
+            </w:r>
+            <w:proofErr w:type="gramEnd"/>
+          </w:p>
+          <w:p>
+            <w:pPr>
               <w:ind w:firstLine="0"/>
               <w:rPr>
                 <w:sz w:val="18"/>
@@ -2364,6 +2325,129 @@
               <w:t xml:space="preserve">    </w:t>
             </w:r>
             <w:proofErr w:type="spellStart"/>
+            <w:proofErr w:type="gramStart"/>
+            <w:r>
+              <w:rPr>
+                <w:sz w:val="18"/>
+                <w:szCs w:val="18"/>
+              </w:rPr>
+              <w:t>id</w:t>
+            </w:r>
+            <w:proofErr w:type="gramEnd"/>
+            <w:r>
+              <w:rPr>
+                <w:sz w:val="18"/>
+                <w:szCs w:val="18"/>
+              </w:rPr>
+              <w:t>_utilisateur</w:t>
+            </w:r>
+            <w:proofErr w:type="spellEnd"/>
+            <w:r>
+              <w:rPr>
+                <w:sz w:val="18"/>
+                <w:szCs w:val="18"/>
+              </w:rPr>
+              <w:t xml:space="preserve"> INTEGER NOT NULL,</w:t>
+            </w:r>
+          </w:p>
+          <w:p>
+            <w:pPr>
+              <w:ind w:firstLine="0"/>
+              <w:rPr>
+                <w:sz w:val="18"/>
+                <w:szCs w:val="18"/>
+              </w:rPr>
+            </w:pPr>
+            <w:r>
+              <w:rPr>
+                <w:sz w:val="18"/>
+                <w:szCs w:val="18"/>
+              </w:rPr>
+              <w:t xml:space="preserve">    </w:t>
+            </w:r>
+            <w:proofErr w:type="spellStart"/>
+            <w:proofErr w:type="gramStart"/>
+            <w:r>
+              <w:rPr>
+                <w:sz w:val="18"/>
+                <w:szCs w:val="18"/>
+              </w:rPr>
+              <w:t>nom</w:t>
+            </w:r>
+            <w:proofErr w:type="gramEnd"/>
+            <w:r>
+              <w:rPr>
+                <w:sz w:val="18"/>
+                <w:szCs w:val="18"/>
+              </w:rPr>
+              <w:t>_utilisateur</w:t>
+            </w:r>
+            <w:proofErr w:type="spellEnd"/>
+            <w:r>
+              <w:rPr>
+                <w:sz w:val="18"/>
+                <w:szCs w:val="18"/>
+              </w:rPr>
+              <w:t xml:space="preserve"> VARCHAR2(30 char) NOT NULL,</w:t>
+            </w:r>
+          </w:p>
+          <w:p>
+            <w:pPr>
+              <w:ind w:firstLine="0"/>
+              <w:rPr>
+                <w:sz w:val="18"/>
+                <w:szCs w:val="18"/>
+              </w:rPr>
+            </w:pPr>
+            <w:r>
+              <w:rPr>
+                <w:sz w:val="18"/>
+                <w:szCs w:val="18"/>
+              </w:rPr>
+              <w:t xml:space="preserve">    </w:t>
+            </w:r>
+            <w:proofErr w:type="spellStart"/>
+            <w:proofErr w:type="gramStart"/>
+            <w:r>
+              <w:rPr>
+                <w:sz w:val="18"/>
+                <w:szCs w:val="18"/>
+              </w:rPr>
+              <w:t>prenom</w:t>
+            </w:r>
+            <w:proofErr w:type="gramEnd"/>
+            <w:r>
+              <w:rPr>
+                <w:sz w:val="18"/>
+                <w:szCs w:val="18"/>
+              </w:rPr>
+              <w:t>_utilisateur</w:t>
+            </w:r>
+            <w:proofErr w:type="spellEnd"/>
+            <w:r>
+              <w:rPr>
+                <w:sz w:val="18"/>
+                <w:szCs w:val="18"/>
+              </w:rPr>
+              <w:t xml:space="preserve"> VARCHAR2(30 char) NOT NULL,</w:t>
+            </w:r>
+          </w:p>
+          <w:p>
+            <w:pPr>
+              <w:ind w:firstLine="0"/>
+              <w:rPr>
+                <w:sz w:val="18"/>
+                <w:szCs w:val="18"/>
+              </w:rPr>
+            </w:pPr>
+            <w:r>
+              <w:rPr>
+                <w:sz w:val="18"/>
+                <w:szCs w:val="18"/>
+              </w:rPr>
+              <w:t xml:space="preserve">    PRIMARY KEY (</w:t>
+            </w:r>
+            <w:proofErr w:type="spellStart"/>
             <w:r>
               <w:rPr>
                 <w:sz w:val="18"/>
@@ -2377,12 +2461,102 @@
                 <w:sz w:val="18"/>
                 <w:szCs w:val="18"/>
               </w:rPr>
+              <w:t>)</w:t>
+            </w:r>
+          </w:p>
+          <w:p>
+            <w:pPr>
+              <w:ind w:firstLine="0"/>
+              <w:rPr>
+                <w:sz w:val="18"/>
+                <w:szCs w:val="18"/>
+              </w:rPr>
+            </w:pPr>
+            <w:r>
+              <w:rPr>
+                <w:sz w:val="18"/>
+                <w:szCs w:val="18"/>
+              </w:rPr>
+              <w:t xml:space="preserve"> );</w:t>
+            </w:r>
+          </w:p>
+          <w:p>
+            <w:pPr>
+              <w:ind w:firstLine="0"/>
+              <w:rPr>
+                <w:sz w:val="18"/>
+                <w:szCs w:val="18"/>
+              </w:rPr>
+            </w:pPr>
+          </w:p>
+          <w:p>
+            <w:pPr>
+              <w:ind w:firstLine="0"/>
+              <w:rPr>
+                <w:sz w:val="18"/>
+                <w:szCs w:val="18"/>
+              </w:rPr>
+            </w:pPr>
+            <w:r>
+              <w:rPr>
+                <w:sz w:val="18"/>
+                <w:szCs w:val="18"/>
+              </w:rPr>
+              <w:t xml:space="preserve">CREATE TABLE </w:t>
+            </w:r>
+            <w:proofErr w:type="gramStart"/>
+            <w:r>
+              <w:rPr>
+                <w:sz w:val="18"/>
+                <w:szCs w:val="18"/>
+              </w:rPr>
+              <w:t>client(</w:t>
+            </w:r>
+            <w:proofErr w:type="gramEnd"/>
+          </w:p>
+          <w:p>
+            <w:pPr>
+              <w:ind w:firstLine="0"/>
+              <w:rPr>
+                <w:sz w:val="18"/>
+                <w:szCs w:val="18"/>
+              </w:rPr>
+            </w:pPr>
+            <w:r>
+              <w:rPr>
+                <w:sz w:val="18"/>
+                <w:szCs w:val="18"/>
+              </w:rPr>
+              <w:t xml:space="preserve">    </w:t>
+            </w:r>
+            <w:proofErr w:type="spellStart"/>
+            <w:proofErr w:type="gramStart"/>
+            <w:r>
+              <w:rPr>
+                <w:sz w:val="18"/>
+                <w:szCs w:val="18"/>
+              </w:rPr>
+              <w:t>id</w:t>
+            </w:r>
+            <w:proofErr w:type="gramEnd"/>
+            <w:r>
+              <w:rPr>
+                <w:sz w:val="18"/>
+                <w:szCs w:val="18"/>
+              </w:rPr>
+              <w:t>_client</w:t>
+            </w:r>
+            <w:proofErr w:type="spellEnd"/>
+            <w:r>
+              <w:rPr>
+                <w:sz w:val="18"/>
+                <w:szCs w:val="18"/>
+              </w:rPr>
               <w:t xml:space="preserve"> INTEGER NOT NULL,</w:t>
             </w:r>
           </w:p>
           <w:p>
             <w:pPr>
-              <w:spacing w:after="0" w:line="240" w:lineRule="auto"/>
               <w:ind w:firstLine="0"/>
               <w:rPr>
                 <w:sz w:val="18"/>
@@ -2397,12 +2571,21 @@
               <w:t xml:space="preserve">    </w:t>
             </w:r>
             <w:proofErr w:type="spellStart"/>
-            <w:r>
-              <w:rPr>
-                <w:sz w:val="18"/>
-                <w:szCs w:val="18"/>
-              </w:rPr>
-              <w:t>nom_utilisateur</w:t>
+            <w:proofErr w:type="gramStart"/>
+            <w:r>
+              <w:rPr>
+                <w:sz w:val="18"/>
+                <w:szCs w:val="18"/>
+              </w:rPr>
+              <w:t>id</w:t>
+            </w:r>
+            <w:proofErr w:type="gramEnd"/>
+            <w:r>
+              <w:rPr>
+                <w:sz w:val="18"/>
+                <w:szCs w:val="18"/>
+              </w:rPr>
+              <w:t>_utilisateur</w:t>
             </w:r>
             <w:proofErr w:type="spellEnd"/>
             <w:r>
@@ -2410,12 +2593,198 @@
                 <w:sz w:val="18"/>
                 <w:szCs w:val="18"/>
               </w:rPr>
-              <w:t xml:space="preserve"> VARCHAR2(30 char) NOT NULL,</w:t>
-            </w:r>
-          </w:p>
-          <w:p>
-            <w:pPr>
-              <w:spacing w:after="0" w:line="240" w:lineRule="auto"/>
+              <w:t xml:space="preserve"> INTEGER NOT NULL,</w:t>
+            </w:r>
+          </w:p>
+          <w:p>
+            <w:pPr>
+              <w:ind w:firstLine="0"/>
+              <w:rPr>
+                <w:sz w:val="18"/>
+                <w:szCs w:val="18"/>
+              </w:rPr>
+            </w:pPr>
+            <w:r>
+              <w:rPr>
+                <w:sz w:val="18"/>
+                <w:szCs w:val="18"/>
+              </w:rPr>
+              <w:t xml:space="preserve">    PRIMARY KEY (</w:t>
+            </w:r>
+            <w:proofErr w:type="spellStart"/>
+            <w:r>
+              <w:rPr>
+                <w:sz w:val="18"/>
+                <w:szCs w:val="18"/>
+              </w:rPr>
+              <w:t>id_client</w:t>
+            </w:r>
+            <w:proofErr w:type="spellEnd"/>
+            <w:r>
+              <w:rPr>
+                <w:sz w:val="18"/>
+                <w:szCs w:val="18"/>
+              </w:rPr>
+              <w:t>),</w:t>
+            </w:r>
+          </w:p>
+          <w:p>
+            <w:pPr>
+              <w:ind w:firstLine="0"/>
+              <w:rPr>
+                <w:sz w:val="18"/>
+                <w:szCs w:val="18"/>
+              </w:rPr>
+            </w:pPr>
+            <w:r>
+              <w:rPr>
+                <w:sz w:val="18"/>
+                <w:szCs w:val="18"/>
+              </w:rPr>
+              <w:t xml:space="preserve">    FOREIGN </w:t>
+            </w:r>
+            <w:proofErr w:type="gramStart"/>
+            <w:r>
+              <w:rPr>
+                <w:sz w:val="18"/>
+                <w:szCs w:val="18"/>
+              </w:rPr>
+              <w:t>KEY(</w:t>
+            </w:r>
+            <w:proofErr w:type="spellStart"/>
+            <w:proofErr w:type="gramEnd"/>
+            <w:r>
+              <w:rPr>
+                <w:sz w:val="18"/>
+                <w:szCs w:val="18"/>
+              </w:rPr>
+              <w:t>id_utilisateur</w:t>
+            </w:r>
+            <w:proofErr w:type="spellEnd"/>
+            <w:r>
+              <w:rPr>
+                <w:sz w:val="18"/>
+                <w:szCs w:val="18"/>
+              </w:rPr>
+              <w:t>) REFERENCES utilisateur(</w:t>
+            </w:r>
+            <w:proofErr w:type="spellStart"/>
+            <w:r>
+              <w:rPr>
+                <w:sz w:val="18"/>
+                <w:szCs w:val="18"/>
+              </w:rPr>
+              <w:t>id_utilisateur</w:t>
+            </w:r>
+            <w:proofErr w:type="spellEnd"/>
+            <w:r>
+              <w:rPr>
+                <w:sz w:val="18"/>
+                <w:szCs w:val="18"/>
+              </w:rPr>
+              <w:t>),</w:t>
+            </w:r>
+          </w:p>
+          <w:p>
+            <w:pPr>
+              <w:ind w:firstLine="0"/>
+              <w:rPr>
+                <w:sz w:val="18"/>
+                <w:szCs w:val="18"/>
+              </w:rPr>
+            </w:pPr>
+            <w:r>
+              <w:rPr>
+                <w:sz w:val="18"/>
+                <w:szCs w:val="18"/>
+              </w:rPr>
+              <w:t xml:space="preserve">    UNIQUE (</w:t>
+            </w:r>
+            <w:proofErr w:type="spellStart"/>
+            <w:r>
+              <w:rPr>
+                <w:sz w:val="18"/>
+                <w:szCs w:val="18"/>
+              </w:rPr>
+              <w:t>id_utilisateur</w:t>
+            </w:r>
+            <w:proofErr w:type="spellEnd"/>
+            <w:r>
+              <w:rPr>
+                <w:sz w:val="18"/>
+                <w:szCs w:val="18"/>
+              </w:rPr>
+              <w:t>)</w:t>
+            </w:r>
+          </w:p>
+          <w:p>
+            <w:pPr>
+              <w:ind w:firstLine="0"/>
+              <w:rPr>
+                <w:sz w:val="18"/>
+                <w:szCs w:val="18"/>
+              </w:rPr>
+            </w:pPr>
+            <w:r>
+              <w:rPr>
+                <w:sz w:val="18"/>
+                <w:szCs w:val="18"/>
+              </w:rPr>
+              <w:t xml:space="preserve"> );</w:t>
+            </w:r>
+          </w:p>
+          <w:p>
+            <w:pPr>
+              <w:ind w:firstLine="0"/>
+              <w:rPr>
+                <w:sz w:val="18"/>
+                <w:szCs w:val="18"/>
+              </w:rPr>
+            </w:pPr>
+          </w:p>
+          <w:p>
+            <w:pPr>
+              <w:ind w:firstLine="0"/>
+              <w:rPr>
+                <w:sz w:val="18"/>
+                <w:szCs w:val="18"/>
+              </w:rPr>
+            </w:pPr>
+            <w:r>
+              <w:rPr>
+                <w:sz w:val="18"/>
+                <w:szCs w:val="18"/>
+              </w:rPr>
+              <w:t xml:space="preserve">CREATE TABLE </w:t>
+            </w:r>
+            <w:proofErr w:type="spellStart"/>
+            <w:r>
+              <w:rPr>
+                <w:sz w:val="18"/>
+                <w:szCs w:val="18"/>
+              </w:rPr>
+              <w:t>directeur_</w:t>
+            </w:r>
+            <w:proofErr w:type="gramStart"/>
+            <w:r>
+              <w:rPr>
+                <w:sz w:val="18"/>
+                <w:szCs w:val="18"/>
+              </w:rPr>
+              <w:t>commercial</w:t>
+            </w:r>
+            <w:proofErr w:type="spellEnd"/>
+            <w:r>
+              <w:rPr>
+                <w:sz w:val="18"/>
+                <w:szCs w:val="18"/>
+              </w:rPr>
+              <w:t>(</w:t>
+            </w:r>
+            <w:proofErr w:type="gramEnd"/>
+          </w:p>
+          <w:p>
+            <w:pPr>
               <w:ind w:firstLine="0"/>
               <w:rPr>
                 <w:sz w:val="18"/>
@@ -2430,12 +2799,21 @@
               <w:t xml:space="preserve">    </w:t>
             </w:r>
             <w:proofErr w:type="spellStart"/>
-            <w:r>
-              <w:rPr>
-                <w:sz w:val="18"/>
-                <w:szCs w:val="18"/>
-              </w:rPr>
-              <w:t>prenom_utilisateur</w:t>
+            <w:proofErr w:type="gramStart"/>
+            <w:r>
+              <w:rPr>
+                <w:sz w:val="18"/>
+                <w:szCs w:val="18"/>
+              </w:rPr>
+              <w:t>id</w:t>
+            </w:r>
+            <w:proofErr w:type="gramEnd"/>
+            <w:r>
+              <w:rPr>
+                <w:sz w:val="18"/>
+                <w:szCs w:val="18"/>
+              </w:rPr>
+              <w:t>_directeur_commercial</w:t>
             </w:r>
             <w:proofErr w:type="spellEnd"/>
             <w:r>
@@ -2443,12 +2821,52 @@
                 <w:sz w:val="18"/>
                 <w:szCs w:val="18"/>
               </w:rPr>
-              <w:t xml:space="preserve"> VARCHAR2(30 char) NOT NULL,</w:t>
-            </w:r>
-          </w:p>
-          <w:p>
-            <w:pPr>
-              <w:spacing w:after="0" w:line="240" w:lineRule="auto"/>
+              <w:t xml:space="preserve"> INTEGER NOT NULL,</w:t>
+            </w:r>
+          </w:p>
+          <w:p>
+            <w:pPr>
+              <w:ind w:firstLine="0"/>
+              <w:rPr>
+                <w:sz w:val="18"/>
+                <w:szCs w:val="18"/>
+              </w:rPr>
+            </w:pPr>
+            <w:r>
+              <w:rPr>
+                <w:sz w:val="18"/>
+                <w:szCs w:val="18"/>
+              </w:rPr>
+              <w:t xml:space="preserve">    </w:t>
+            </w:r>
+            <w:proofErr w:type="spellStart"/>
+            <w:proofErr w:type="gramStart"/>
+            <w:r>
+              <w:rPr>
+                <w:sz w:val="18"/>
+                <w:szCs w:val="18"/>
+              </w:rPr>
+              <w:t>id</w:t>
+            </w:r>
+            <w:proofErr w:type="gramEnd"/>
+            <w:r>
+              <w:rPr>
+                <w:sz w:val="18"/>
+                <w:szCs w:val="18"/>
+              </w:rPr>
+              <w:t>_utilisateur</w:t>
+            </w:r>
+            <w:proofErr w:type="spellEnd"/>
+            <w:r>
+              <w:rPr>
+                <w:sz w:val="18"/>
+                <w:szCs w:val="18"/>
+              </w:rPr>
+              <w:t xml:space="preserve"> INTEGER NOT NULL,</w:t>
+            </w:r>
+          </w:p>
+          <w:p>
+            <w:pPr>
               <w:ind w:firstLine="0"/>
               <w:rPr>
                 <w:sz w:val="18"/>
@@ -2468,6 +2886,38 @@
                 <w:sz w:val="18"/>
                 <w:szCs w:val="18"/>
               </w:rPr>
+              <w:t>id_directeur_commercial</w:t>
+            </w:r>
+            <w:proofErr w:type="spellEnd"/>
+            <w:r>
+              <w:rPr>
+                <w:sz w:val="18"/>
+                <w:szCs w:val="18"/>
+              </w:rPr>
+              <w:t>),</w:t>
+            </w:r>
+          </w:p>
+          <w:p>
+            <w:pPr>
+              <w:ind w:firstLine="0"/>
+              <w:rPr>
+                <w:sz w:val="18"/>
+                <w:szCs w:val="18"/>
+              </w:rPr>
+            </w:pPr>
+            <w:r>
+              <w:rPr>
+                <w:sz w:val="18"/>
+                <w:szCs w:val="18"/>
+              </w:rPr>
+              <w:t xml:space="preserve">    FOREIGN KEY (</w:t>
+            </w:r>
+            <w:proofErr w:type="spellStart"/>
+            <w:r>
+              <w:rPr>
+                <w:sz w:val="18"/>
+                <w:szCs w:val="18"/>
+              </w:rPr>
               <w:t>id_utilisateur</w:t>
             </w:r>
             <w:proofErr w:type="spellEnd"/>
@@ -2476,12 +2926,59 @@
                 <w:sz w:val="18"/>
                 <w:szCs w:val="18"/>
               </w:rPr>
+              <w:t>) REFERENCES utilisateur(</w:t>
+            </w:r>
+            <w:proofErr w:type="spellStart"/>
+            <w:r>
+              <w:rPr>
+                <w:sz w:val="18"/>
+                <w:szCs w:val="18"/>
+              </w:rPr>
+              <w:t>id_utilisateur</w:t>
+            </w:r>
+            <w:proofErr w:type="spellEnd"/>
+            <w:r>
+              <w:rPr>
+                <w:sz w:val="18"/>
+                <w:szCs w:val="18"/>
+              </w:rPr>
+              <w:t>),</w:t>
+            </w:r>
+          </w:p>
+          <w:p>
+            <w:pPr>
+              <w:ind w:firstLine="0"/>
+              <w:rPr>
+                <w:sz w:val="18"/>
+                <w:szCs w:val="18"/>
+              </w:rPr>
+            </w:pPr>
+            <w:r>
+              <w:rPr>
+                <w:sz w:val="18"/>
+                <w:szCs w:val="18"/>
+              </w:rPr>
+              <w:t xml:space="preserve">    UNIQUE (</w:t>
+            </w:r>
+            <w:proofErr w:type="spellStart"/>
+            <w:r>
+              <w:rPr>
+                <w:sz w:val="18"/>
+                <w:szCs w:val="18"/>
+              </w:rPr>
+              <w:t>id_utilisateur</w:t>
+            </w:r>
+            <w:proofErr w:type="spellEnd"/>
+            <w:r>
+              <w:rPr>
+                <w:sz w:val="18"/>
+                <w:szCs w:val="18"/>
+              </w:rPr>
               <w:t>)</w:t>
             </w:r>
           </w:p>
           <w:p>
             <w:pPr>
-              <w:spacing w:after="0" w:line="240" w:lineRule="auto"/>
               <w:ind w:firstLine="0"/>
               <w:rPr>
                 <w:sz w:val="18"/>
@@ -2498,34 +2995,40 @@
           </w:p>
           <w:p>
             <w:pPr>
-              <w:spacing w:after="0" w:line="240" w:lineRule="auto"/>
-              <w:ind w:firstLine="0"/>
-              <w:rPr>
-                <w:sz w:val="18"/>
-                <w:szCs w:val="18"/>
-              </w:rPr>
-            </w:pPr>
-          </w:p>
-          <w:p>
-            <w:pPr>
-              <w:spacing w:after="0" w:line="240" w:lineRule="auto"/>
-              <w:ind w:firstLine="0"/>
-              <w:rPr>
-                <w:sz w:val="18"/>
-                <w:szCs w:val="18"/>
-              </w:rPr>
-            </w:pPr>
-            <w:r>
-              <w:rPr>
-                <w:sz w:val="18"/>
-                <w:szCs w:val="18"/>
-              </w:rPr>
-              <w:t>CREATE TABLE client(</w:t>
-            </w:r>
-          </w:p>
-          <w:p>
-            <w:pPr>
-              <w:spacing w:after="0" w:line="240" w:lineRule="auto"/>
+              <w:ind w:firstLine="0"/>
+              <w:rPr>
+                <w:sz w:val="18"/>
+                <w:szCs w:val="18"/>
+              </w:rPr>
+            </w:pPr>
+          </w:p>
+          <w:p>
+            <w:pPr>
+              <w:ind w:firstLine="0"/>
+              <w:rPr>
+                <w:sz w:val="18"/>
+                <w:szCs w:val="18"/>
+              </w:rPr>
+            </w:pPr>
+            <w:r>
+              <w:rPr>
+                <w:sz w:val="18"/>
+                <w:szCs w:val="18"/>
+              </w:rPr>
+              <w:t xml:space="preserve">CREATE TABLE </w:t>
+            </w:r>
+            <w:proofErr w:type="gramStart"/>
+            <w:r>
+              <w:rPr>
+                <w:sz w:val="18"/>
+                <w:szCs w:val="18"/>
+              </w:rPr>
+              <w:t>commercial(</w:t>
+            </w:r>
+            <w:proofErr w:type="gramEnd"/>
+          </w:p>
+          <w:p>
+            <w:pPr>
               <w:ind w:firstLine="0"/>
               <w:rPr>
                 <w:sz w:val="18"/>
@@ -2540,12 +3043,21 @@
               <w:t xml:space="preserve">    </w:t>
             </w:r>
             <w:proofErr w:type="spellStart"/>
-            <w:r>
-              <w:rPr>
-                <w:sz w:val="18"/>
-                <w:szCs w:val="18"/>
-              </w:rPr>
-              <w:t>id_client</w:t>
+            <w:proofErr w:type="gramStart"/>
+            <w:r>
+              <w:rPr>
+                <w:sz w:val="18"/>
+                <w:szCs w:val="18"/>
+              </w:rPr>
+              <w:t>id</w:t>
+            </w:r>
+            <w:proofErr w:type="gramEnd"/>
+            <w:r>
+              <w:rPr>
+                <w:sz w:val="18"/>
+                <w:szCs w:val="18"/>
+              </w:rPr>
+              <w:t>_commercial</w:t>
             </w:r>
             <w:proofErr w:type="spellEnd"/>
             <w:r>
@@ -2558,7 +3070,6 @@
           </w:p>
           <w:p>
             <w:pPr>
-              <w:spacing w:after="0" w:line="240" w:lineRule="auto"/>
               <w:ind w:firstLine="0"/>
               <w:rPr>
                 <w:sz w:val="18"/>
@@ -2573,6 +3084,88 @@
               <w:t xml:space="preserve">    </w:t>
             </w:r>
             <w:proofErr w:type="spellStart"/>
+            <w:proofErr w:type="gramStart"/>
+            <w:r>
+              <w:rPr>
+                <w:sz w:val="18"/>
+                <w:szCs w:val="18"/>
+              </w:rPr>
+              <w:t>id</w:t>
+            </w:r>
+            <w:proofErr w:type="gramEnd"/>
+            <w:r>
+              <w:rPr>
+                <w:sz w:val="18"/>
+                <w:szCs w:val="18"/>
+              </w:rPr>
+              <w:t>_utilisateur</w:t>
+            </w:r>
+            <w:proofErr w:type="spellEnd"/>
+            <w:r>
+              <w:rPr>
+                <w:sz w:val="18"/>
+                <w:szCs w:val="18"/>
+              </w:rPr>
+              <w:t xml:space="preserve"> INTEGER NOT NULL,</w:t>
+            </w:r>
+          </w:p>
+          <w:p>
+            <w:pPr>
+              <w:ind w:firstLine="0"/>
+              <w:rPr>
+                <w:sz w:val="18"/>
+                <w:szCs w:val="18"/>
+              </w:rPr>
+            </w:pPr>
+            <w:r>
+              <w:rPr>
+                <w:sz w:val="18"/>
+                <w:szCs w:val="18"/>
+              </w:rPr>
+              <w:t xml:space="preserve">    PRIMARY </w:t>
+            </w:r>
+            <w:proofErr w:type="gramStart"/>
+            <w:r>
+              <w:rPr>
+                <w:sz w:val="18"/>
+                <w:szCs w:val="18"/>
+              </w:rPr>
+              <w:t>KEY(</w:t>
+            </w:r>
+            <w:proofErr w:type="spellStart"/>
+            <w:proofErr w:type="gramEnd"/>
+            <w:r>
+              <w:rPr>
+                <w:sz w:val="18"/>
+                <w:szCs w:val="18"/>
+              </w:rPr>
+              <w:t>id_commercial</w:t>
+            </w:r>
+            <w:proofErr w:type="spellEnd"/>
+            <w:r>
+              <w:rPr>
+                <w:sz w:val="18"/>
+                <w:szCs w:val="18"/>
+              </w:rPr>
+              <w:t>),</w:t>
+            </w:r>
+          </w:p>
+          <w:p>
+            <w:pPr>
+              <w:ind w:firstLine="0"/>
+              <w:rPr>
+                <w:sz w:val="18"/>
+                <w:szCs w:val="18"/>
+              </w:rPr>
+            </w:pPr>
+            <w:r>
+              <w:rPr>
+                <w:sz w:val="18"/>
+                <w:szCs w:val="18"/>
+              </w:rPr>
+              <w:t xml:space="preserve">    FOREIGN KEY (</w:t>
+            </w:r>
+            <w:proofErr w:type="spellStart"/>
             <w:r>
               <w:rPr>
                 <w:sz w:val="18"/>
@@ -2586,12 +3179,248 @@
                 <w:sz w:val="18"/>
                 <w:szCs w:val="18"/>
               </w:rPr>
+              <w:t>) REFERENCES utilisateur(</w:t>
+            </w:r>
+            <w:proofErr w:type="spellStart"/>
+            <w:r>
+              <w:rPr>
+                <w:sz w:val="18"/>
+                <w:szCs w:val="18"/>
+              </w:rPr>
+              <w:t>id_utilisateur</w:t>
+            </w:r>
+            <w:proofErr w:type="spellEnd"/>
+            <w:r>
+              <w:rPr>
+                <w:sz w:val="18"/>
+                <w:szCs w:val="18"/>
+              </w:rPr>
+              <w:t>),</w:t>
+            </w:r>
+          </w:p>
+          <w:p>
+            <w:pPr>
+              <w:ind w:firstLine="0"/>
+              <w:rPr>
+                <w:sz w:val="18"/>
+                <w:szCs w:val="18"/>
+              </w:rPr>
+            </w:pPr>
+            <w:r>
+              <w:rPr>
+                <w:sz w:val="18"/>
+                <w:szCs w:val="18"/>
+              </w:rPr>
+              <w:t xml:space="preserve">    UNIQUE (</w:t>
+            </w:r>
+            <w:proofErr w:type="spellStart"/>
+            <w:r>
+              <w:rPr>
+                <w:sz w:val="18"/>
+                <w:szCs w:val="18"/>
+              </w:rPr>
+              <w:t>id_utilisateur</w:t>
+            </w:r>
+            <w:proofErr w:type="spellEnd"/>
+            <w:r>
+              <w:rPr>
+                <w:sz w:val="18"/>
+                <w:szCs w:val="18"/>
+              </w:rPr>
+              <w:t>)</w:t>
+            </w:r>
+          </w:p>
+          <w:p>
+            <w:pPr>
+              <w:ind w:firstLine="0"/>
+              <w:rPr>
+                <w:sz w:val="18"/>
+                <w:szCs w:val="18"/>
+              </w:rPr>
+            </w:pPr>
+            <w:r>
+              <w:rPr>
+                <w:sz w:val="18"/>
+                <w:szCs w:val="18"/>
+              </w:rPr>
+              <w:t xml:space="preserve"> );</w:t>
+            </w:r>
+          </w:p>
+          <w:p>
+            <w:pPr>
+              <w:ind w:firstLine="0"/>
+              <w:rPr>
+                <w:sz w:val="18"/>
+                <w:szCs w:val="18"/>
+              </w:rPr>
+            </w:pPr>
+          </w:p>
+          <w:p>
+            <w:pPr>
+              <w:ind w:firstLine="0"/>
+              <w:rPr>
+                <w:sz w:val="18"/>
+                <w:szCs w:val="18"/>
+              </w:rPr>
+            </w:pPr>
+            <w:r>
+              <w:rPr>
+                <w:sz w:val="18"/>
+                <w:szCs w:val="18"/>
+              </w:rPr>
+              <w:t xml:space="preserve">CREATE TABLE </w:t>
+            </w:r>
+            <w:proofErr w:type="spellStart"/>
+            <w:r>
+              <w:rPr>
+                <w:sz w:val="18"/>
+                <w:szCs w:val="18"/>
+              </w:rPr>
+              <w:t>categorie_</w:t>
+            </w:r>
+            <w:proofErr w:type="gramStart"/>
+            <w:r>
+              <w:rPr>
+                <w:sz w:val="18"/>
+                <w:szCs w:val="18"/>
+              </w:rPr>
+              <w:t>article</w:t>
+            </w:r>
+            <w:proofErr w:type="spellEnd"/>
+            <w:r>
+              <w:rPr>
+                <w:sz w:val="18"/>
+                <w:szCs w:val="18"/>
+              </w:rPr>
+              <w:t>(</w:t>
+            </w:r>
+            <w:proofErr w:type="gramEnd"/>
+          </w:p>
+          <w:p>
+            <w:pPr>
+              <w:ind w:firstLine="0"/>
+              <w:rPr>
+                <w:sz w:val="18"/>
+                <w:szCs w:val="18"/>
+              </w:rPr>
+            </w:pPr>
+            <w:r>
+              <w:rPr>
+                <w:sz w:val="18"/>
+                <w:szCs w:val="18"/>
+              </w:rPr>
+              <w:t xml:space="preserve">    </w:t>
+            </w:r>
+            <w:proofErr w:type="spellStart"/>
+            <w:proofErr w:type="gramStart"/>
+            <w:r>
+              <w:rPr>
+                <w:sz w:val="18"/>
+                <w:szCs w:val="18"/>
+              </w:rPr>
+              <w:t>id</w:t>
+            </w:r>
+            <w:proofErr w:type="gramEnd"/>
+            <w:r>
+              <w:rPr>
+                <w:sz w:val="18"/>
+                <w:szCs w:val="18"/>
+              </w:rPr>
+              <w:t>_categorie_article</w:t>
+            </w:r>
+            <w:proofErr w:type="spellEnd"/>
+            <w:r>
+              <w:rPr>
+                <w:sz w:val="18"/>
+                <w:szCs w:val="18"/>
+              </w:rPr>
               <w:t xml:space="preserve"> INTEGER NOT NULL,</w:t>
             </w:r>
           </w:p>
           <w:p>
             <w:pPr>
-              <w:spacing w:after="0" w:line="240" w:lineRule="auto"/>
+              <w:ind w:firstLine="0"/>
+              <w:rPr>
+                <w:sz w:val="18"/>
+                <w:szCs w:val="18"/>
+              </w:rPr>
+            </w:pPr>
+            <w:r>
+              <w:rPr>
+                <w:sz w:val="18"/>
+                <w:szCs w:val="18"/>
+              </w:rPr>
+              <w:t xml:space="preserve">    </w:t>
+            </w:r>
+            <w:proofErr w:type="spellStart"/>
+            <w:proofErr w:type="gramStart"/>
+            <w:r>
+              <w:rPr>
+                <w:sz w:val="18"/>
+                <w:szCs w:val="18"/>
+              </w:rPr>
+              <w:t>intitule</w:t>
+            </w:r>
+            <w:proofErr w:type="gramEnd"/>
+            <w:r>
+              <w:rPr>
+                <w:sz w:val="18"/>
+                <w:szCs w:val="18"/>
+              </w:rPr>
+              <w:t>_categorie</w:t>
+            </w:r>
+            <w:proofErr w:type="spellEnd"/>
+            <w:r>
+              <w:rPr>
+                <w:sz w:val="18"/>
+                <w:szCs w:val="18"/>
+              </w:rPr>
+              <w:t xml:space="preserve"> VARCHAR2(50 char) NOT NULL,</w:t>
+            </w:r>
+          </w:p>
+          <w:p>
+            <w:pPr>
+              <w:ind w:firstLine="0"/>
+              <w:rPr>
+                <w:sz w:val="18"/>
+                <w:szCs w:val="18"/>
+              </w:rPr>
+            </w:pPr>
+            <w:r>
+              <w:rPr>
+                <w:sz w:val="18"/>
+                <w:szCs w:val="18"/>
+              </w:rPr>
+              <w:t xml:space="preserve">    </w:t>
+            </w:r>
+            <w:proofErr w:type="spellStart"/>
+            <w:proofErr w:type="gramStart"/>
+            <w:r>
+              <w:rPr>
+                <w:sz w:val="18"/>
+                <w:szCs w:val="18"/>
+              </w:rPr>
+              <w:t>id</w:t>
+            </w:r>
+            <w:proofErr w:type="gramEnd"/>
+            <w:r>
+              <w:rPr>
+                <w:sz w:val="18"/>
+                <w:szCs w:val="18"/>
+              </w:rPr>
+              <w:t>_commercial</w:t>
+            </w:r>
+            <w:proofErr w:type="spellEnd"/>
+            <w:r>
+              <w:rPr>
+                <w:sz w:val="18"/>
+                <w:szCs w:val="18"/>
+              </w:rPr>
+              <w:t xml:space="preserve"> INTEGER NOT NULL,</w:t>
+            </w:r>
+          </w:p>
+          <w:p>
+            <w:pPr>
               <w:ind w:firstLine="0"/>
               <w:rPr>
                 <w:sz w:val="18"/>
@@ -2611,7 +3440,7 @@
                 <w:sz w:val="18"/>
                 <w:szCs w:val="18"/>
               </w:rPr>
-              <w:t>id_client</w:t>
+              <w:t>id_categorie_article</w:t>
             </w:r>
             <w:proofErr w:type="spellEnd"/>
             <w:r>
@@ -2624,19 +3453,18 @@
           </w:p>
           <w:p>
             <w:pPr>
-              <w:spacing w:after="0" w:line="240" w:lineRule="auto"/>
-              <w:ind w:firstLine="0"/>
-              <w:rPr>
-                <w:sz w:val="18"/>
-                <w:szCs w:val="18"/>
-              </w:rPr>
-            </w:pPr>
-            <w:r>
-              <w:rPr>
-                <w:sz w:val="18"/>
-                <w:szCs w:val="18"/>
-              </w:rPr>
-              <w:t xml:space="preserve">    FOREIGN KEY(</w:t>
+              <w:ind w:firstLine="0"/>
+              <w:rPr>
+                <w:sz w:val="18"/>
+                <w:szCs w:val="18"/>
+              </w:rPr>
+            </w:pPr>
+            <w:r>
+              <w:rPr>
+                <w:sz w:val="18"/>
+                <w:szCs w:val="18"/>
+              </w:rPr>
+              <w:t xml:space="preserve">    FOREIGN KEY (</w:t>
             </w:r>
             <w:proofErr w:type="spellStart"/>
             <w:r>
@@ -2644,6 +3472,610 @@
                 <w:sz w:val="18"/>
                 <w:szCs w:val="18"/>
               </w:rPr>
+              <w:t>id_commercial</w:t>
+            </w:r>
+            <w:proofErr w:type="spellEnd"/>
+            <w:r>
+              <w:rPr>
+                <w:sz w:val="18"/>
+                <w:szCs w:val="18"/>
+              </w:rPr>
+              <w:t>) REFERENCES commercial(</w:t>
+            </w:r>
+            <w:proofErr w:type="spellStart"/>
+            <w:r>
+              <w:rPr>
+                <w:sz w:val="18"/>
+                <w:szCs w:val="18"/>
+              </w:rPr>
+              <w:t>id_commercial</w:t>
+            </w:r>
+            <w:proofErr w:type="spellEnd"/>
+            <w:r>
+              <w:rPr>
+                <w:sz w:val="18"/>
+                <w:szCs w:val="18"/>
+              </w:rPr>
+              <w:t>)</w:t>
+            </w:r>
+          </w:p>
+          <w:p>
+            <w:pPr>
+              <w:ind w:firstLine="0"/>
+              <w:rPr>
+                <w:sz w:val="18"/>
+                <w:szCs w:val="18"/>
+              </w:rPr>
+            </w:pPr>
+            <w:r>
+              <w:rPr>
+                <w:sz w:val="18"/>
+                <w:szCs w:val="18"/>
+              </w:rPr>
+              <w:t xml:space="preserve"> );</w:t>
+            </w:r>
+          </w:p>
+          <w:p>
+            <w:pPr>
+              <w:ind w:firstLine="0"/>
+              <w:rPr>
+                <w:sz w:val="18"/>
+                <w:szCs w:val="18"/>
+              </w:rPr>
+            </w:pPr>
+          </w:p>
+          <w:p>
+            <w:pPr>
+              <w:ind w:firstLine="0"/>
+              <w:rPr>
+                <w:sz w:val="18"/>
+                <w:szCs w:val="18"/>
+              </w:rPr>
+            </w:pPr>
+            <w:r>
+              <w:rPr>
+                <w:sz w:val="18"/>
+                <w:szCs w:val="18"/>
+              </w:rPr>
+              <w:t xml:space="preserve">CREATE TABLE </w:t>
+            </w:r>
+            <w:proofErr w:type="gramStart"/>
+            <w:r>
+              <w:rPr>
+                <w:sz w:val="18"/>
+                <w:szCs w:val="18"/>
+              </w:rPr>
+              <w:t>article(</w:t>
+            </w:r>
+            <w:proofErr w:type="gramEnd"/>
+          </w:p>
+          <w:p>
+            <w:pPr>
+              <w:ind w:firstLine="0"/>
+              <w:rPr>
+                <w:sz w:val="18"/>
+                <w:szCs w:val="18"/>
+              </w:rPr>
+            </w:pPr>
+            <w:r>
+              <w:rPr>
+                <w:sz w:val="18"/>
+                <w:szCs w:val="18"/>
+              </w:rPr>
+              <w:t xml:space="preserve">    </w:t>
+            </w:r>
+            <w:proofErr w:type="spellStart"/>
+            <w:proofErr w:type="gramStart"/>
+            <w:r>
+              <w:rPr>
+                <w:sz w:val="18"/>
+                <w:szCs w:val="18"/>
+              </w:rPr>
+              <w:t>id</w:t>
+            </w:r>
+            <w:proofErr w:type="gramEnd"/>
+            <w:r>
+              <w:rPr>
+                <w:sz w:val="18"/>
+                <w:szCs w:val="18"/>
+              </w:rPr>
+              <w:t>_article</w:t>
+            </w:r>
+            <w:proofErr w:type="spellEnd"/>
+            <w:r>
+              <w:rPr>
+                <w:sz w:val="18"/>
+                <w:szCs w:val="18"/>
+              </w:rPr>
+              <w:t xml:space="preserve"> INTEGER NOT NULL,</w:t>
+            </w:r>
+          </w:p>
+          <w:p>
+            <w:pPr>
+              <w:ind w:firstLine="0"/>
+              <w:rPr>
+                <w:sz w:val="18"/>
+                <w:szCs w:val="18"/>
+              </w:rPr>
+            </w:pPr>
+            <w:r>
+              <w:rPr>
+                <w:sz w:val="18"/>
+                <w:szCs w:val="18"/>
+              </w:rPr>
+              <w:t xml:space="preserve">    </w:t>
+            </w:r>
+            <w:proofErr w:type="spellStart"/>
+            <w:proofErr w:type="gramStart"/>
+            <w:r>
+              <w:rPr>
+                <w:sz w:val="18"/>
+                <w:szCs w:val="18"/>
+              </w:rPr>
+              <w:t>libelle</w:t>
+            </w:r>
+            <w:proofErr w:type="gramEnd"/>
+            <w:r>
+              <w:rPr>
+                <w:sz w:val="18"/>
+                <w:szCs w:val="18"/>
+              </w:rPr>
+              <w:t>_article</w:t>
+            </w:r>
+            <w:proofErr w:type="spellEnd"/>
+            <w:r>
+              <w:rPr>
+                <w:sz w:val="18"/>
+                <w:szCs w:val="18"/>
+              </w:rPr>
+              <w:t xml:space="preserve"> VARCHAR2(50 char) NOT NULL,</w:t>
+            </w:r>
+          </w:p>
+          <w:p>
+            <w:pPr>
+              <w:ind w:firstLine="0"/>
+              <w:rPr>
+                <w:sz w:val="18"/>
+                <w:szCs w:val="18"/>
+              </w:rPr>
+            </w:pPr>
+            <w:r>
+              <w:rPr>
+                <w:sz w:val="18"/>
+                <w:szCs w:val="18"/>
+              </w:rPr>
+              <w:t xml:space="preserve">    </w:t>
+            </w:r>
+            <w:proofErr w:type="spellStart"/>
+            <w:proofErr w:type="gramStart"/>
+            <w:r>
+              <w:rPr>
+                <w:sz w:val="18"/>
+                <w:szCs w:val="18"/>
+              </w:rPr>
+              <w:t>prix</w:t>
+            </w:r>
+            <w:proofErr w:type="gramEnd"/>
+            <w:r>
+              <w:rPr>
+                <w:sz w:val="18"/>
+                <w:szCs w:val="18"/>
+              </w:rPr>
+              <w:t>_ht_article</w:t>
+            </w:r>
+            <w:proofErr w:type="spellEnd"/>
+            <w:r>
+              <w:rPr>
+                <w:sz w:val="18"/>
+                <w:szCs w:val="18"/>
+              </w:rPr>
+              <w:t xml:space="preserve"> FLOAT NOT NULL,</w:t>
+            </w:r>
+          </w:p>
+          <w:p>
+            <w:pPr>
+              <w:ind w:firstLine="0"/>
+              <w:rPr>
+                <w:sz w:val="18"/>
+                <w:szCs w:val="18"/>
+              </w:rPr>
+            </w:pPr>
+            <w:r>
+              <w:rPr>
+                <w:sz w:val="18"/>
+                <w:szCs w:val="18"/>
+              </w:rPr>
+              <w:t xml:space="preserve">    </w:t>
+            </w:r>
+            <w:proofErr w:type="spellStart"/>
+            <w:proofErr w:type="gramStart"/>
+            <w:r>
+              <w:rPr>
+                <w:sz w:val="18"/>
+                <w:szCs w:val="18"/>
+              </w:rPr>
+              <w:t>id</w:t>
+            </w:r>
+            <w:proofErr w:type="gramEnd"/>
+            <w:r>
+              <w:rPr>
+                <w:sz w:val="18"/>
+                <w:szCs w:val="18"/>
+              </w:rPr>
+              <w:t>_categorie_article</w:t>
+            </w:r>
+            <w:proofErr w:type="spellEnd"/>
+            <w:r>
+              <w:rPr>
+                <w:sz w:val="18"/>
+                <w:szCs w:val="18"/>
+              </w:rPr>
+              <w:t xml:space="preserve"> INTEGER NOT NULL,</w:t>
+            </w:r>
+          </w:p>
+          <w:p>
+            <w:pPr>
+              <w:ind w:firstLine="0"/>
+              <w:rPr>
+                <w:sz w:val="18"/>
+                <w:szCs w:val="18"/>
+              </w:rPr>
+            </w:pPr>
+            <w:r>
+              <w:rPr>
+                <w:sz w:val="18"/>
+                <w:szCs w:val="18"/>
+              </w:rPr>
+              <w:t xml:space="preserve">    PRIMARY KEY (</w:t>
+            </w:r>
+            <w:proofErr w:type="spellStart"/>
+            <w:r>
+              <w:rPr>
+                <w:sz w:val="18"/>
+                <w:szCs w:val="18"/>
+              </w:rPr>
+              <w:t>id_article</w:t>
+            </w:r>
+            <w:proofErr w:type="spellEnd"/>
+            <w:r>
+              <w:rPr>
+                <w:sz w:val="18"/>
+                <w:szCs w:val="18"/>
+              </w:rPr>
+              <w:t>),</w:t>
+            </w:r>
+          </w:p>
+          <w:p>
+            <w:pPr>
+              <w:ind w:firstLine="0"/>
+              <w:rPr>
+                <w:sz w:val="18"/>
+                <w:szCs w:val="18"/>
+              </w:rPr>
+            </w:pPr>
+            <w:r>
+              <w:rPr>
+                <w:sz w:val="18"/>
+                <w:szCs w:val="18"/>
+              </w:rPr>
+              <w:t xml:space="preserve">    FOREIGN KEY (</w:t>
+            </w:r>
+            <w:proofErr w:type="spellStart"/>
+            <w:r>
+              <w:rPr>
+                <w:sz w:val="18"/>
+                <w:szCs w:val="18"/>
+              </w:rPr>
+              <w:t>id_categorie_article</w:t>
+            </w:r>
+            <w:proofErr w:type="spellEnd"/>
+            <w:r>
+              <w:rPr>
+                <w:sz w:val="18"/>
+                <w:szCs w:val="18"/>
+              </w:rPr>
+              <w:t xml:space="preserve">) REFERENCES </w:t>
+            </w:r>
+            <w:proofErr w:type="spellStart"/>
+            <w:r>
+              <w:rPr>
+                <w:sz w:val="18"/>
+                <w:szCs w:val="18"/>
+              </w:rPr>
+              <w:t>categorie_article</w:t>
+            </w:r>
+            <w:proofErr w:type="spellEnd"/>
+            <w:r>
+              <w:rPr>
+                <w:sz w:val="18"/>
+                <w:szCs w:val="18"/>
+              </w:rPr>
+              <w:t>(</w:t>
+            </w:r>
+            <w:proofErr w:type="spellStart"/>
+            <w:r>
+              <w:rPr>
+                <w:sz w:val="18"/>
+                <w:szCs w:val="18"/>
+              </w:rPr>
+              <w:t>id_categorie_article</w:t>
+            </w:r>
+            <w:proofErr w:type="spellEnd"/>
+            <w:r>
+              <w:rPr>
+                <w:sz w:val="18"/>
+                <w:szCs w:val="18"/>
+              </w:rPr>
+              <w:t>)</w:t>
+            </w:r>
+          </w:p>
+          <w:p>
+            <w:pPr>
+              <w:ind w:firstLine="0"/>
+              <w:rPr>
+                <w:sz w:val="18"/>
+                <w:szCs w:val="18"/>
+              </w:rPr>
+            </w:pPr>
+            <w:r>
+              <w:rPr>
+                <w:sz w:val="18"/>
+                <w:szCs w:val="18"/>
+              </w:rPr>
+              <w:t xml:space="preserve"> );</w:t>
+            </w:r>
+          </w:p>
+          <w:p>
+            <w:pPr>
+              <w:ind w:firstLine="0"/>
+              <w:rPr>
+                <w:sz w:val="18"/>
+                <w:szCs w:val="18"/>
+              </w:rPr>
+            </w:pPr>
+          </w:p>
+          <w:p>
+            <w:pPr>
+              <w:ind w:firstLine="0"/>
+              <w:rPr>
+                <w:sz w:val="18"/>
+                <w:szCs w:val="18"/>
+              </w:rPr>
+            </w:pPr>
+            <w:r>
+              <w:rPr>
+                <w:sz w:val="18"/>
+                <w:szCs w:val="18"/>
+              </w:rPr>
+              <w:t xml:space="preserve">CREATE TABLE </w:t>
+            </w:r>
+            <w:proofErr w:type="gramStart"/>
+            <w:r>
+              <w:rPr>
+                <w:sz w:val="18"/>
+                <w:szCs w:val="18"/>
+              </w:rPr>
+              <w:t>devis(</w:t>
+            </w:r>
+            <w:proofErr w:type="gramEnd"/>
+          </w:p>
+          <w:p>
+            <w:pPr>
+              <w:ind w:firstLine="0"/>
+              <w:rPr>
+                <w:sz w:val="18"/>
+                <w:szCs w:val="18"/>
+              </w:rPr>
+            </w:pPr>
+            <w:r>
+              <w:rPr>
+                <w:sz w:val="18"/>
+                <w:szCs w:val="18"/>
+              </w:rPr>
+              <w:t xml:space="preserve">    </w:t>
+            </w:r>
+            <w:proofErr w:type="spellStart"/>
+            <w:proofErr w:type="gramStart"/>
+            <w:r>
+              <w:rPr>
+                <w:sz w:val="18"/>
+                <w:szCs w:val="18"/>
+              </w:rPr>
+              <w:t>id</w:t>
+            </w:r>
+            <w:proofErr w:type="gramEnd"/>
+            <w:r>
+              <w:rPr>
+                <w:sz w:val="18"/>
+                <w:szCs w:val="18"/>
+              </w:rPr>
+              <w:t>_devis</w:t>
+            </w:r>
+            <w:proofErr w:type="spellEnd"/>
+            <w:r>
+              <w:rPr>
+                <w:sz w:val="18"/>
+                <w:szCs w:val="18"/>
+              </w:rPr>
+              <w:t xml:space="preserve"> INTEGER NOT NULL,</w:t>
+            </w:r>
+          </w:p>
+          <w:p>
+            <w:pPr>
+              <w:ind w:firstLine="0"/>
+              <w:rPr>
+                <w:sz w:val="18"/>
+                <w:szCs w:val="18"/>
+              </w:rPr>
+            </w:pPr>
+            <w:r>
+              <w:rPr>
+                <w:sz w:val="18"/>
+                <w:szCs w:val="18"/>
+              </w:rPr>
+              <w:t xml:space="preserve">    </w:t>
+            </w:r>
+            <w:proofErr w:type="spellStart"/>
+            <w:proofErr w:type="gramStart"/>
+            <w:r>
+              <w:rPr>
+                <w:sz w:val="18"/>
+                <w:szCs w:val="18"/>
+              </w:rPr>
+              <w:t>validation</w:t>
+            </w:r>
+            <w:proofErr w:type="gramEnd"/>
+            <w:r>
+              <w:rPr>
+                <w:sz w:val="18"/>
+                <w:szCs w:val="18"/>
+              </w:rPr>
+              <w:t>_devis</w:t>
+            </w:r>
+            <w:proofErr w:type="spellEnd"/>
+            <w:r>
+              <w:rPr>
+                <w:sz w:val="18"/>
+                <w:szCs w:val="18"/>
+              </w:rPr>
+              <w:t xml:space="preserve"> NUMBER(1) NOT NULL,</w:t>
+            </w:r>
+          </w:p>
+          <w:p>
+            <w:pPr>
+              <w:ind w:firstLine="0"/>
+              <w:rPr>
+                <w:sz w:val="18"/>
+                <w:szCs w:val="18"/>
+              </w:rPr>
+            </w:pPr>
+            <w:r>
+              <w:rPr>
+                <w:sz w:val="18"/>
+                <w:szCs w:val="18"/>
+              </w:rPr>
+              <w:t xml:space="preserve">    </w:t>
+            </w:r>
+            <w:proofErr w:type="spellStart"/>
+            <w:proofErr w:type="gramStart"/>
+            <w:r>
+              <w:rPr>
+                <w:sz w:val="18"/>
+                <w:szCs w:val="18"/>
+              </w:rPr>
+              <w:t>paiement</w:t>
+            </w:r>
+            <w:proofErr w:type="gramEnd"/>
+            <w:r>
+              <w:rPr>
+                <w:sz w:val="18"/>
+                <w:szCs w:val="18"/>
+              </w:rPr>
+              <w:t>_devis</w:t>
+            </w:r>
+            <w:proofErr w:type="spellEnd"/>
+            <w:r>
+              <w:rPr>
+                <w:sz w:val="18"/>
+                <w:szCs w:val="18"/>
+              </w:rPr>
+              <w:t xml:space="preserve"> NUMBER(1) NOT NULL,</w:t>
+            </w:r>
+          </w:p>
+          <w:p>
+            <w:pPr>
+              <w:ind w:firstLine="0"/>
+              <w:rPr>
+                <w:sz w:val="18"/>
+                <w:szCs w:val="18"/>
+              </w:rPr>
+            </w:pPr>
+            <w:r>
+              <w:rPr>
+                <w:sz w:val="18"/>
+                <w:szCs w:val="18"/>
+              </w:rPr>
+              <w:t xml:space="preserve">    </w:t>
+            </w:r>
+            <w:proofErr w:type="spellStart"/>
+            <w:proofErr w:type="gramStart"/>
+            <w:r>
+              <w:rPr>
+                <w:sz w:val="18"/>
+                <w:szCs w:val="18"/>
+              </w:rPr>
+              <w:t>id</w:t>
+            </w:r>
+            <w:proofErr w:type="gramEnd"/>
+            <w:r>
+              <w:rPr>
+                <w:sz w:val="18"/>
+                <w:szCs w:val="18"/>
+              </w:rPr>
+              <w:t>_utilisateur</w:t>
+            </w:r>
+            <w:proofErr w:type="spellEnd"/>
+            <w:r>
+              <w:rPr>
+                <w:sz w:val="18"/>
+                <w:szCs w:val="18"/>
+              </w:rPr>
+              <w:t xml:space="preserve"> INTEGER NOT NULL,</w:t>
+            </w:r>
+          </w:p>
+          <w:p>
+            <w:pPr>
+              <w:ind w:firstLine="0"/>
+              <w:rPr>
+                <w:sz w:val="18"/>
+                <w:szCs w:val="18"/>
+              </w:rPr>
+            </w:pPr>
+            <w:r>
+              <w:rPr>
+                <w:sz w:val="18"/>
+                <w:szCs w:val="18"/>
+              </w:rPr>
+              <w:t xml:space="preserve">    PRIMARY KEY (</w:t>
+            </w:r>
+            <w:proofErr w:type="spellStart"/>
+            <w:r>
+              <w:rPr>
+                <w:sz w:val="18"/>
+                <w:szCs w:val="18"/>
+              </w:rPr>
+              <w:t>id_devis</w:t>
+            </w:r>
+            <w:proofErr w:type="spellEnd"/>
+            <w:r>
+              <w:rPr>
+                <w:sz w:val="18"/>
+                <w:szCs w:val="18"/>
+              </w:rPr>
+              <w:t>),</w:t>
+            </w:r>
+          </w:p>
+          <w:p>
+            <w:pPr>
+              <w:ind w:firstLine="0"/>
+              <w:rPr>
+                <w:sz w:val="18"/>
+                <w:szCs w:val="18"/>
+              </w:rPr>
+            </w:pPr>
+            <w:r>
+              <w:rPr>
+                <w:sz w:val="18"/>
+                <w:szCs w:val="18"/>
+              </w:rPr>
+              <w:t xml:space="preserve">    FOREIGN KEY (</w:t>
+            </w:r>
+            <w:proofErr w:type="spellStart"/>
+            <w:r>
+              <w:rPr>
+                <w:sz w:val="18"/>
+                <w:szCs w:val="18"/>
+              </w:rPr>
               <w:t>id_utilisateur</w:t>
             </w:r>
             <w:proofErr w:type="spellEnd"/>
@@ -2668,12 +4100,396 @@
                 <w:sz w:val="18"/>
                 <w:szCs w:val="18"/>
               </w:rPr>
+              <w:t>)</w:t>
+            </w:r>
+          </w:p>
+          <w:p>
+            <w:pPr>
+              <w:ind w:firstLine="0"/>
+              <w:rPr>
+                <w:sz w:val="18"/>
+                <w:szCs w:val="18"/>
+              </w:rPr>
+            </w:pPr>
+            <w:r>
+              <w:rPr>
+                <w:sz w:val="18"/>
+                <w:szCs w:val="18"/>
+              </w:rPr>
+              <w:t xml:space="preserve"> );</w:t>
+            </w:r>
+          </w:p>
+          <w:p>
+            <w:pPr>
+              <w:ind w:firstLine="0"/>
+              <w:rPr>
+                <w:sz w:val="12"/>
+                <w:szCs w:val="12"/>
+              </w:rPr>
+            </w:pPr>
+          </w:p>
+        </w:tc>
+      </w:tr>
+    </w:tbl>
+    <w:p/>
+    <w:tbl>
+      <w:tblPr>
+        <w:tblStyle w:val="Grilledutableau"/>
+        <w:tblW w:w="0" w:type="auto"/>
+        <w:tblLook w:val="04A0" w:firstRow="1" w:lastRow="0" w:firstColumn="1" w:lastColumn="0" w:noHBand="0" w:noVBand="1"/>
+      </w:tblPr>
+      <w:tblGrid>
+        <w:gridCol w:w="9062"/>
+      </w:tblGrid>
+      <w:tr>
+        <w:tc>
+          <w:tcPr>
+            <w:tcW w:w="9062" w:type="dxa"/>
+          </w:tcPr>
+          <w:p>
+            <w:pPr>
+              <w:ind w:firstLine="0"/>
+              <w:rPr>
+                <w:sz w:val="12"/>
+                <w:szCs w:val="12"/>
+              </w:rPr>
+            </w:pPr>
+          </w:p>
+          <w:p>
+            <w:pPr>
+              <w:ind w:firstLine="0"/>
+              <w:rPr>
+                <w:sz w:val="18"/>
+                <w:szCs w:val="18"/>
+              </w:rPr>
+            </w:pPr>
+            <w:r>
+              <w:rPr>
+                <w:sz w:val="18"/>
+                <w:szCs w:val="18"/>
+              </w:rPr>
+              <w:t xml:space="preserve">CREATE TABLE </w:t>
+            </w:r>
+            <w:proofErr w:type="spellStart"/>
+            <w:r>
+              <w:rPr>
+                <w:sz w:val="18"/>
+                <w:szCs w:val="18"/>
+              </w:rPr>
+              <w:t>contenu_</w:t>
+            </w:r>
+            <w:proofErr w:type="gramStart"/>
+            <w:r>
+              <w:rPr>
+                <w:sz w:val="18"/>
+                <w:szCs w:val="18"/>
+              </w:rPr>
+              <w:t>devis</w:t>
+            </w:r>
+            <w:proofErr w:type="spellEnd"/>
+            <w:r>
+              <w:rPr>
+                <w:sz w:val="18"/>
+                <w:szCs w:val="18"/>
+              </w:rPr>
+              <w:t>(</w:t>
+            </w:r>
+            <w:proofErr w:type="gramEnd"/>
+          </w:p>
+          <w:p>
+            <w:pPr>
+              <w:ind w:firstLine="0"/>
+              <w:rPr>
+                <w:sz w:val="18"/>
+                <w:szCs w:val="18"/>
+              </w:rPr>
+            </w:pPr>
+            <w:r>
+              <w:rPr>
+                <w:sz w:val="18"/>
+                <w:szCs w:val="18"/>
+              </w:rPr>
+              <w:t xml:space="preserve">    </w:t>
+            </w:r>
+            <w:proofErr w:type="spellStart"/>
+            <w:proofErr w:type="gramStart"/>
+            <w:r>
+              <w:rPr>
+                <w:sz w:val="18"/>
+                <w:szCs w:val="18"/>
+              </w:rPr>
+              <w:t>id</w:t>
+            </w:r>
+            <w:proofErr w:type="gramEnd"/>
+            <w:r>
+              <w:rPr>
+                <w:sz w:val="18"/>
+                <w:szCs w:val="18"/>
+              </w:rPr>
+              <w:t>_contenu_devis</w:t>
+            </w:r>
+            <w:proofErr w:type="spellEnd"/>
+            <w:r>
+              <w:rPr>
+                <w:sz w:val="18"/>
+                <w:szCs w:val="18"/>
+              </w:rPr>
+              <w:t xml:space="preserve"> INTEGER NOT NULL,</w:t>
+            </w:r>
+          </w:p>
+          <w:p>
+            <w:pPr>
+              <w:ind w:firstLine="0"/>
+              <w:rPr>
+                <w:sz w:val="18"/>
+                <w:szCs w:val="18"/>
+              </w:rPr>
+            </w:pPr>
+            <w:r>
+              <w:rPr>
+                <w:sz w:val="18"/>
+                <w:szCs w:val="18"/>
+              </w:rPr>
+              <w:t xml:space="preserve">    </w:t>
+            </w:r>
+            <w:proofErr w:type="spellStart"/>
+            <w:proofErr w:type="gramStart"/>
+            <w:r>
+              <w:rPr>
+                <w:sz w:val="18"/>
+                <w:szCs w:val="18"/>
+              </w:rPr>
+              <w:t>id</w:t>
+            </w:r>
+            <w:proofErr w:type="gramEnd"/>
+            <w:r>
+              <w:rPr>
+                <w:sz w:val="18"/>
+                <w:szCs w:val="18"/>
+              </w:rPr>
+              <w:t>_devis</w:t>
+            </w:r>
+            <w:proofErr w:type="spellEnd"/>
+            <w:r>
+              <w:rPr>
+                <w:sz w:val="18"/>
+                <w:szCs w:val="18"/>
+              </w:rPr>
+              <w:t xml:space="preserve"> INTEGER NOT NULL,</w:t>
+            </w:r>
+          </w:p>
+          <w:p>
+            <w:pPr>
+              <w:ind w:firstLine="0"/>
+              <w:rPr>
+                <w:sz w:val="18"/>
+                <w:szCs w:val="18"/>
+              </w:rPr>
+            </w:pPr>
+            <w:r>
+              <w:rPr>
+                <w:sz w:val="18"/>
+                <w:szCs w:val="18"/>
+              </w:rPr>
+              <w:t xml:space="preserve">    </w:t>
+            </w:r>
+            <w:proofErr w:type="spellStart"/>
+            <w:proofErr w:type="gramStart"/>
+            <w:r>
+              <w:rPr>
+                <w:sz w:val="18"/>
+                <w:szCs w:val="18"/>
+              </w:rPr>
+              <w:t>id</w:t>
+            </w:r>
+            <w:proofErr w:type="gramEnd"/>
+            <w:r>
+              <w:rPr>
+                <w:sz w:val="18"/>
+                <w:szCs w:val="18"/>
+              </w:rPr>
+              <w:t>_article</w:t>
+            </w:r>
+            <w:proofErr w:type="spellEnd"/>
+            <w:r>
+              <w:rPr>
+                <w:sz w:val="18"/>
+                <w:szCs w:val="18"/>
+              </w:rPr>
+              <w:t xml:space="preserve"> INTEGER NOT NULL,</w:t>
+            </w:r>
+          </w:p>
+          <w:p>
+            <w:pPr>
+              <w:ind w:firstLine="0"/>
+              <w:rPr>
+                <w:sz w:val="18"/>
+                <w:szCs w:val="18"/>
+              </w:rPr>
+            </w:pPr>
+            <w:r>
+              <w:rPr>
+                <w:sz w:val="18"/>
+                <w:szCs w:val="18"/>
+              </w:rPr>
+              <w:t xml:space="preserve">    </w:t>
+            </w:r>
+            <w:proofErr w:type="spellStart"/>
+            <w:proofErr w:type="gramStart"/>
+            <w:r>
+              <w:rPr>
+                <w:sz w:val="18"/>
+                <w:szCs w:val="18"/>
+              </w:rPr>
+              <w:t>quantite</w:t>
+            </w:r>
+            <w:proofErr w:type="gramEnd"/>
+            <w:r>
+              <w:rPr>
+                <w:sz w:val="18"/>
+                <w:szCs w:val="18"/>
+              </w:rPr>
+              <w:t>_articles</w:t>
+            </w:r>
+            <w:proofErr w:type="spellEnd"/>
+            <w:r>
+              <w:rPr>
+                <w:sz w:val="18"/>
+                <w:szCs w:val="18"/>
+              </w:rPr>
+              <w:t xml:space="preserve"> INTEGER NOT NULL,</w:t>
+            </w:r>
+          </w:p>
+          <w:p>
+            <w:pPr>
+              <w:ind w:firstLine="0"/>
+              <w:rPr>
+                <w:sz w:val="18"/>
+                <w:szCs w:val="18"/>
+              </w:rPr>
+            </w:pPr>
+            <w:r>
+              <w:rPr>
+                <w:sz w:val="18"/>
+                <w:szCs w:val="18"/>
+              </w:rPr>
+              <w:t xml:space="preserve">    PRIMARY KEY (</w:t>
+            </w:r>
+            <w:proofErr w:type="spellStart"/>
+            <w:r>
+              <w:rPr>
+                <w:sz w:val="18"/>
+                <w:szCs w:val="18"/>
+              </w:rPr>
+              <w:t>id_contenu_devis</w:t>
+            </w:r>
+            <w:proofErr w:type="spellEnd"/>
+            <w:r>
+              <w:rPr>
+                <w:sz w:val="18"/>
+                <w:szCs w:val="18"/>
+              </w:rPr>
               <w:t>),</w:t>
             </w:r>
           </w:p>
           <w:p>
             <w:pPr>
-              <w:spacing w:after="0" w:line="240" w:lineRule="auto"/>
+              <w:ind w:firstLine="0"/>
+              <w:rPr>
+                <w:sz w:val="18"/>
+                <w:szCs w:val="18"/>
+              </w:rPr>
+            </w:pPr>
+            <w:r>
+              <w:rPr>
+                <w:sz w:val="18"/>
+                <w:szCs w:val="18"/>
+              </w:rPr>
+              <w:t xml:space="preserve">    FOREIGN KEY (</w:t>
+            </w:r>
+            <w:proofErr w:type="spellStart"/>
+            <w:r>
+              <w:rPr>
+                <w:sz w:val="18"/>
+                <w:szCs w:val="18"/>
+              </w:rPr>
+              <w:t>id_devis</w:t>
+            </w:r>
+            <w:proofErr w:type="spellEnd"/>
+            <w:r>
+              <w:rPr>
+                <w:sz w:val="18"/>
+                <w:szCs w:val="18"/>
+              </w:rPr>
+              <w:t>) REFERENCES devis(</w:t>
+            </w:r>
+            <w:proofErr w:type="spellStart"/>
+            <w:r>
+              <w:rPr>
+                <w:sz w:val="18"/>
+                <w:szCs w:val="18"/>
+              </w:rPr>
+              <w:t>id_devis</w:t>
+            </w:r>
+            <w:proofErr w:type="spellEnd"/>
+            <w:r>
+              <w:rPr>
+                <w:sz w:val="18"/>
+                <w:szCs w:val="18"/>
+              </w:rPr>
+              <w:t>),</w:t>
+            </w:r>
+          </w:p>
+          <w:p>
+            <w:pPr>
+              <w:ind w:firstLine="0"/>
+              <w:rPr>
+                <w:sz w:val="18"/>
+                <w:szCs w:val="18"/>
+              </w:rPr>
+            </w:pPr>
+            <w:r>
+              <w:rPr>
+                <w:sz w:val="18"/>
+                <w:szCs w:val="18"/>
+              </w:rPr>
+              <w:t xml:space="preserve">    FOREIGN KEY (</w:t>
+            </w:r>
+            <w:proofErr w:type="spellStart"/>
+            <w:r>
+              <w:rPr>
+                <w:sz w:val="18"/>
+                <w:szCs w:val="18"/>
+              </w:rPr>
+              <w:t>id_article</w:t>
+            </w:r>
+            <w:proofErr w:type="spellEnd"/>
+            <w:r>
+              <w:rPr>
+                <w:sz w:val="18"/>
+                <w:szCs w:val="18"/>
+              </w:rPr>
+              <w:t>) REFERENCES article(</w:t>
+            </w:r>
+            <w:proofErr w:type="spellStart"/>
+            <w:r>
+              <w:rPr>
+                <w:sz w:val="18"/>
+                <w:szCs w:val="18"/>
+              </w:rPr>
+              <w:t>id_article</w:t>
+            </w:r>
+            <w:proofErr w:type="spellEnd"/>
+            <w:r>
+              <w:rPr>
+                <w:sz w:val="18"/>
+                <w:szCs w:val="18"/>
+              </w:rPr>
+              <w:t>),</w:t>
+            </w:r>
+          </w:p>
+          <w:p>
+            <w:pPr>
               <w:ind w:firstLine="0"/>
               <w:rPr>
                 <w:sz w:val="18"/>
@@ -2693,6 +4509,300 @@
                 <w:sz w:val="18"/>
                 <w:szCs w:val="18"/>
               </w:rPr>
+              <w:t>id_devis</w:t>
+            </w:r>
+            <w:proofErr w:type="spellEnd"/>
+            <w:r>
+              <w:rPr>
+                <w:sz w:val="18"/>
+                <w:szCs w:val="18"/>
+              </w:rPr>
+              <w:t xml:space="preserve">, </w:t>
+            </w:r>
+            <w:proofErr w:type="spellStart"/>
+            <w:r>
+              <w:rPr>
+                <w:sz w:val="18"/>
+                <w:szCs w:val="18"/>
+              </w:rPr>
+              <w:t>id_article</w:t>
+            </w:r>
+            <w:proofErr w:type="spellEnd"/>
+            <w:r>
+              <w:rPr>
+                <w:sz w:val="18"/>
+                <w:szCs w:val="18"/>
+              </w:rPr>
+              <w:t>)</w:t>
+            </w:r>
+          </w:p>
+          <w:p>
+            <w:pPr>
+              <w:ind w:firstLine="0"/>
+              <w:rPr>
+                <w:sz w:val="18"/>
+                <w:szCs w:val="18"/>
+              </w:rPr>
+            </w:pPr>
+            <w:r>
+              <w:rPr>
+                <w:sz w:val="18"/>
+                <w:szCs w:val="18"/>
+              </w:rPr>
+              <w:t xml:space="preserve"> );</w:t>
+            </w:r>
+          </w:p>
+          <w:p>
+            <w:pPr>
+              <w:ind w:firstLine="0"/>
+              <w:rPr>
+                <w:sz w:val="18"/>
+                <w:szCs w:val="18"/>
+              </w:rPr>
+            </w:pPr>
+          </w:p>
+          <w:p>
+            <w:pPr>
+              <w:ind w:firstLine="0"/>
+              <w:rPr>
+                <w:sz w:val="18"/>
+                <w:szCs w:val="18"/>
+              </w:rPr>
+            </w:pPr>
+            <w:r>
+              <w:rPr>
+                <w:sz w:val="18"/>
+                <w:szCs w:val="18"/>
+              </w:rPr>
+              <w:t xml:space="preserve">CREATE TABLE </w:t>
+            </w:r>
+            <w:proofErr w:type="gramStart"/>
+            <w:r>
+              <w:rPr>
+                <w:sz w:val="18"/>
+                <w:szCs w:val="18"/>
+              </w:rPr>
+              <w:t>Panier(</w:t>
+            </w:r>
+            <w:proofErr w:type="gramEnd"/>
+          </w:p>
+          <w:p>
+            <w:pPr>
+              <w:ind w:firstLine="0"/>
+              <w:rPr>
+                <w:sz w:val="18"/>
+                <w:szCs w:val="18"/>
+              </w:rPr>
+            </w:pPr>
+            <w:r>
+              <w:rPr>
+                <w:sz w:val="18"/>
+                <w:szCs w:val="18"/>
+              </w:rPr>
+              <w:t xml:space="preserve">    </w:t>
+            </w:r>
+            <w:proofErr w:type="spellStart"/>
+            <w:proofErr w:type="gramStart"/>
+            <w:r>
+              <w:rPr>
+                <w:sz w:val="18"/>
+                <w:szCs w:val="18"/>
+              </w:rPr>
+              <w:t>id</w:t>
+            </w:r>
+            <w:proofErr w:type="gramEnd"/>
+            <w:r>
+              <w:rPr>
+                <w:sz w:val="18"/>
+                <w:szCs w:val="18"/>
+              </w:rPr>
+              <w:t>_panier</w:t>
+            </w:r>
+            <w:proofErr w:type="spellEnd"/>
+            <w:r>
+              <w:rPr>
+                <w:sz w:val="18"/>
+                <w:szCs w:val="18"/>
+              </w:rPr>
+              <w:t xml:space="preserve"> INTEGER NOT NULL,</w:t>
+            </w:r>
+          </w:p>
+          <w:p>
+            <w:pPr>
+              <w:ind w:firstLine="0"/>
+              <w:rPr>
+                <w:sz w:val="18"/>
+                <w:szCs w:val="18"/>
+              </w:rPr>
+            </w:pPr>
+            <w:r>
+              <w:rPr>
+                <w:sz w:val="18"/>
+                <w:szCs w:val="18"/>
+              </w:rPr>
+              <w:t xml:space="preserve">    </w:t>
+            </w:r>
+            <w:proofErr w:type="spellStart"/>
+            <w:proofErr w:type="gramStart"/>
+            <w:r>
+              <w:rPr>
+                <w:sz w:val="18"/>
+                <w:szCs w:val="18"/>
+              </w:rPr>
+              <w:t>id</w:t>
+            </w:r>
+            <w:proofErr w:type="gramEnd"/>
+            <w:r>
+              <w:rPr>
+                <w:sz w:val="18"/>
+                <w:szCs w:val="18"/>
+              </w:rPr>
+              <w:t>_utilisateur</w:t>
+            </w:r>
+            <w:proofErr w:type="spellEnd"/>
+            <w:r>
+              <w:rPr>
+                <w:sz w:val="18"/>
+                <w:szCs w:val="18"/>
+              </w:rPr>
+              <w:t xml:space="preserve"> INTEGER NOT NULL,</w:t>
+            </w:r>
+          </w:p>
+          <w:p>
+            <w:pPr>
+              <w:ind w:firstLine="0"/>
+              <w:rPr>
+                <w:sz w:val="18"/>
+                <w:szCs w:val="18"/>
+              </w:rPr>
+            </w:pPr>
+            <w:r>
+              <w:rPr>
+                <w:sz w:val="18"/>
+                <w:szCs w:val="18"/>
+              </w:rPr>
+              <w:t xml:space="preserve">    </w:t>
+            </w:r>
+            <w:proofErr w:type="spellStart"/>
+            <w:proofErr w:type="gramStart"/>
+            <w:r>
+              <w:rPr>
+                <w:sz w:val="18"/>
+                <w:szCs w:val="18"/>
+              </w:rPr>
+              <w:t>id</w:t>
+            </w:r>
+            <w:proofErr w:type="gramEnd"/>
+            <w:r>
+              <w:rPr>
+                <w:sz w:val="18"/>
+                <w:szCs w:val="18"/>
+              </w:rPr>
+              <w:t>_article</w:t>
+            </w:r>
+            <w:proofErr w:type="spellEnd"/>
+            <w:r>
+              <w:rPr>
+                <w:sz w:val="18"/>
+                <w:szCs w:val="18"/>
+              </w:rPr>
+              <w:t xml:space="preserve"> INTEGER NOT NULL,</w:t>
+            </w:r>
+          </w:p>
+          <w:p>
+            <w:pPr>
+              <w:ind w:firstLine="0"/>
+              <w:rPr>
+                <w:sz w:val="18"/>
+                <w:szCs w:val="18"/>
+              </w:rPr>
+            </w:pPr>
+            <w:r>
+              <w:rPr>
+                <w:sz w:val="18"/>
+                <w:szCs w:val="18"/>
+              </w:rPr>
+              <w:t xml:space="preserve">    </w:t>
+            </w:r>
+            <w:proofErr w:type="spellStart"/>
+            <w:proofErr w:type="gramStart"/>
+            <w:r>
+              <w:rPr>
+                <w:sz w:val="18"/>
+                <w:szCs w:val="18"/>
+              </w:rPr>
+              <w:t>quantite</w:t>
+            </w:r>
+            <w:proofErr w:type="gramEnd"/>
+            <w:r>
+              <w:rPr>
+                <w:sz w:val="18"/>
+                <w:szCs w:val="18"/>
+              </w:rPr>
+              <w:t>_articles</w:t>
+            </w:r>
+            <w:proofErr w:type="spellEnd"/>
+            <w:r>
+              <w:rPr>
+                <w:sz w:val="18"/>
+                <w:szCs w:val="18"/>
+              </w:rPr>
+              <w:t xml:space="preserve"> INTEGER NOT NULL,</w:t>
+            </w:r>
+          </w:p>
+          <w:p>
+            <w:pPr>
+              <w:ind w:firstLine="0"/>
+              <w:rPr>
+                <w:sz w:val="18"/>
+                <w:szCs w:val="18"/>
+              </w:rPr>
+            </w:pPr>
+            <w:r>
+              <w:rPr>
+                <w:sz w:val="18"/>
+                <w:szCs w:val="18"/>
+              </w:rPr>
+              <w:t xml:space="preserve">    PRIMARY KEY (</w:t>
+            </w:r>
+            <w:proofErr w:type="spellStart"/>
+            <w:r>
+              <w:rPr>
+                <w:sz w:val="18"/>
+                <w:szCs w:val="18"/>
+              </w:rPr>
+              <w:t>id_panier</w:t>
+            </w:r>
+            <w:proofErr w:type="spellEnd"/>
+            <w:r>
+              <w:rPr>
+                <w:sz w:val="18"/>
+                <w:szCs w:val="18"/>
+              </w:rPr>
+              <w:t>),</w:t>
+            </w:r>
+          </w:p>
+          <w:p>
+            <w:pPr>
+              <w:ind w:firstLine="0"/>
+              <w:rPr>
+                <w:sz w:val="18"/>
+                <w:szCs w:val="18"/>
+              </w:rPr>
+            </w:pPr>
+            <w:r>
+              <w:rPr>
+                <w:sz w:val="18"/>
+                <w:szCs w:val="18"/>
+              </w:rPr>
+              <w:t xml:space="preserve">    FOREIGN KEY (</w:t>
+            </w:r>
+            <w:proofErr w:type="spellStart"/>
+            <w:r>
+              <w:rPr>
+                <w:sz w:val="18"/>
+                <w:szCs w:val="18"/>
+              </w:rPr>
               <w:t>id_utilisateur</w:t>
             </w:r>
             <w:proofErr w:type="spellEnd"/>
@@ -2701,12 +4811,123 @@
                 <w:sz w:val="18"/>
                 <w:szCs w:val="18"/>
               </w:rPr>
+              <w:t>) REFERENCES Utilisateur(</w:t>
+            </w:r>
+            <w:proofErr w:type="spellStart"/>
+            <w:r>
+              <w:rPr>
+                <w:sz w:val="18"/>
+                <w:szCs w:val="18"/>
+              </w:rPr>
+              <w:t>id_utilisateur</w:t>
+            </w:r>
+            <w:proofErr w:type="spellEnd"/>
+            <w:r>
+              <w:rPr>
+                <w:sz w:val="18"/>
+                <w:szCs w:val="18"/>
+              </w:rPr>
+              <w:t>),</w:t>
+            </w:r>
+          </w:p>
+          <w:p>
+            <w:pPr>
+              <w:ind w:firstLine="0"/>
+              <w:rPr>
+                <w:sz w:val="18"/>
+                <w:szCs w:val="18"/>
+              </w:rPr>
+            </w:pPr>
+            <w:r>
+              <w:rPr>
+                <w:sz w:val="18"/>
+                <w:szCs w:val="18"/>
+              </w:rPr>
+              <w:t xml:space="preserve">    FOREIGN KEY (</w:t>
+            </w:r>
+            <w:proofErr w:type="spellStart"/>
+            <w:r>
+              <w:rPr>
+                <w:sz w:val="18"/>
+                <w:szCs w:val="18"/>
+              </w:rPr>
+              <w:t>id_article</w:t>
+            </w:r>
+            <w:proofErr w:type="spellEnd"/>
+            <w:r>
+              <w:rPr>
+                <w:sz w:val="18"/>
+                <w:szCs w:val="18"/>
+              </w:rPr>
+              <w:t>) REFERENCES Article(</w:t>
+            </w:r>
+            <w:proofErr w:type="spellStart"/>
+            <w:r>
+              <w:rPr>
+                <w:sz w:val="18"/>
+                <w:szCs w:val="18"/>
+              </w:rPr>
+              <w:t>id_article</w:t>
+            </w:r>
+            <w:proofErr w:type="spellEnd"/>
+            <w:r>
+              <w:rPr>
+                <w:sz w:val="18"/>
+                <w:szCs w:val="18"/>
+              </w:rPr>
+              <w:t>),</w:t>
+            </w:r>
+          </w:p>
+          <w:p>
+            <w:pPr>
+              <w:ind w:firstLine="0"/>
+              <w:rPr>
+                <w:sz w:val="18"/>
+                <w:szCs w:val="18"/>
+              </w:rPr>
+            </w:pPr>
+            <w:r>
+              <w:rPr>
+                <w:sz w:val="18"/>
+                <w:szCs w:val="18"/>
+              </w:rPr>
+              <w:t xml:space="preserve">    UNIQUE (</w:t>
+            </w:r>
+            <w:proofErr w:type="spellStart"/>
+            <w:r>
+              <w:rPr>
+                <w:sz w:val="18"/>
+                <w:szCs w:val="18"/>
+              </w:rPr>
+              <w:t>id_utilisateur</w:t>
+            </w:r>
+            <w:proofErr w:type="spellEnd"/>
+            <w:r>
+              <w:rPr>
+                <w:sz w:val="18"/>
+                <w:szCs w:val="18"/>
+              </w:rPr>
+              <w:t xml:space="preserve">, </w:t>
+            </w:r>
+            <w:proofErr w:type="spellStart"/>
+            <w:r>
+              <w:rPr>
+                <w:sz w:val="18"/>
+                <w:szCs w:val="18"/>
+              </w:rPr>
+              <w:t>id_article</w:t>
+            </w:r>
+            <w:proofErr w:type="spellEnd"/>
+            <w:r>
+              <w:rPr>
+                <w:sz w:val="18"/>
+                <w:szCs w:val="18"/>
+              </w:rPr>
               <w:t>)</w:t>
             </w:r>
           </w:p>
           <w:p>
             <w:pPr>
-              <w:spacing w:after="0" w:line="240" w:lineRule="auto"/>
               <w:ind w:firstLine="0"/>
               <w:rPr>
                 <w:sz w:val="18"/>
@@ -2723,1966 +4944,12 @@
           </w:p>
           <w:p>
             <w:pPr>
-              <w:spacing w:after="0" w:line="240" w:lineRule="auto"/>
-              <w:ind w:firstLine="0"/>
-              <w:rPr>
-                <w:sz w:val="18"/>
-                <w:szCs w:val="18"/>
-              </w:rPr>
-            </w:pPr>
-          </w:p>
-          <w:p>
-            <w:pPr>
-              <w:spacing w:after="0" w:line="240" w:lineRule="auto"/>
-              <w:ind w:firstLine="0"/>
-              <w:rPr>
-                <w:sz w:val="18"/>
-                <w:szCs w:val="18"/>
-              </w:rPr>
-            </w:pPr>
-            <w:r>
-              <w:rPr>
-                <w:sz w:val="18"/>
-                <w:szCs w:val="18"/>
-              </w:rPr>
-              <w:t xml:space="preserve">CREATE TABLE </w:t>
-            </w:r>
-            <w:proofErr w:type="spellStart"/>
-            <w:r>
-              <w:rPr>
-                <w:sz w:val="18"/>
-                <w:szCs w:val="18"/>
-              </w:rPr>
-              <w:t>directeur_commercial</w:t>
-            </w:r>
-            <w:proofErr w:type="spellEnd"/>
-            <w:r>
-              <w:rPr>
-                <w:sz w:val="18"/>
-                <w:szCs w:val="18"/>
-              </w:rPr>
-              <w:t>(</w:t>
-            </w:r>
-          </w:p>
-          <w:p>
-            <w:pPr>
-              <w:spacing w:after="0" w:line="240" w:lineRule="auto"/>
-              <w:ind w:firstLine="0"/>
-              <w:rPr>
-                <w:sz w:val="18"/>
-                <w:szCs w:val="18"/>
-              </w:rPr>
-            </w:pPr>
-            <w:r>
-              <w:rPr>
-                <w:sz w:val="18"/>
-                <w:szCs w:val="18"/>
-              </w:rPr>
-              <w:t xml:space="preserve">    </w:t>
-            </w:r>
-            <w:proofErr w:type="spellStart"/>
-            <w:r>
-              <w:rPr>
-                <w:sz w:val="18"/>
-                <w:szCs w:val="18"/>
-              </w:rPr>
-              <w:t>id_directeur_commercial</w:t>
-            </w:r>
-            <w:proofErr w:type="spellEnd"/>
-            <w:r>
-              <w:rPr>
-                <w:sz w:val="18"/>
-                <w:szCs w:val="18"/>
-              </w:rPr>
-              <w:t xml:space="preserve"> INTEGER NOT NULL,</w:t>
-            </w:r>
-          </w:p>
-          <w:p>
-            <w:pPr>
-              <w:spacing w:after="0" w:line="240" w:lineRule="auto"/>
-              <w:ind w:firstLine="0"/>
-              <w:rPr>
-                <w:sz w:val="18"/>
-                <w:szCs w:val="18"/>
-              </w:rPr>
-            </w:pPr>
-            <w:r>
-              <w:rPr>
-                <w:sz w:val="18"/>
-                <w:szCs w:val="18"/>
-              </w:rPr>
-              <w:t xml:space="preserve">    </w:t>
-            </w:r>
-            <w:proofErr w:type="spellStart"/>
-            <w:r>
-              <w:rPr>
-                <w:sz w:val="18"/>
-                <w:szCs w:val="18"/>
-              </w:rPr>
-              <w:t>id_utilisateur</w:t>
-            </w:r>
-            <w:proofErr w:type="spellEnd"/>
-            <w:r>
-              <w:rPr>
-                <w:sz w:val="18"/>
-                <w:szCs w:val="18"/>
-              </w:rPr>
-              <w:t xml:space="preserve"> INTEGER NOT NULL,</w:t>
-            </w:r>
-          </w:p>
-          <w:p>
-            <w:pPr>
-              <w:spacing w:after="0" w:line="240" w:lineRule="auto"/>
-              <w:ind w:firstLine="0"/>
-              <w:rPr>
-                <w:sz w:val="18"/>
-                <w:szCs w:val="18"/>
-              </w:rPr>
-            </w:pPr>
-            <w:r>
-              <w:rPr>
-                <w:sz w:val="18"/>
-                <w:szCs w:val="18"/>
-              </w:rPr>
-              <w:t xml:space="preserve">    PRIMARY KEY (</w:t>
-            </w:r>
-            <w:proofErr w:type="spellStart"/>
-            <w:r>
-              <w:rPr>
-                <w:sz w:val="18"/>
-                <w:szCs w:val="18"/>
-              </w:rPr>
-              <w:t>id_directeur_commercial</w:t>
-            </w:r>
-            <w:proofErr w:type="spellEnd"/>
-            <w:r>
-              <w:rPr>
-                <w:sz w:val="18"/>
-                <w:szCs w:val="18"/>
-              </w:rPr>
-              <w:t>),</w:t>
-            </w:r>
-          </w:p>
-          <w:p>
-            <w:pPr>
-              <w:spacing w:after="0" w:line="240" w:lineRule="auto"/>
-              <w:ind w:firstLine="0"/>
-              <w:rPr>
-                <w:sz w:val="18"/>
-                <w:szCs w:val="18"/>
-              </w:rPr>
-            </w:pPr>
-            <w:r>
-              <w:rPr>
-                <w:sz w:val="18"/>
-                <w:szCs w:val="18"/>
-              </w:rPr>
-              <w:t xml:space="preserve">    FOREIGN KEY (</w:t>
-            </w:r>
-            <w:proofErr w:type="spellStart"/>
-            <w:r>
-              <w:rPr>
-                <w:sz w:val="18"/>
-                <w:szCs w:val="18"/>
-              </w:rPr>
-              <w:t>id_utilisateur</w:t>
-            </w:r>
-            <w:proofErr w:type="spellEnd"/>
-            <w:r>
-              <w:rPr>
-                <w:sz w:val="18"/>
-                <w:szCs w:val="18"/>
-              </w:rPr>
-              <w:t>) REFERENCES utilisateur(</w:t>
-            </w:r>
-            <w:proofErr w:type="spellStart"/>
-            <w:r>
-              <w:rPr>
-                <w:sz w:val="18"/>
-                <w:szCs w:val="18"/>
-              </w:rPr>
-              <w:t>id_utilisateur</w:t>
-            </w:r>
-            <w:proofErr w:type="spellEnd"/>
-            <w:r>
-              <w:rPr>
-                <w:sz w:val="18"/>
-                <w:szCs w:val="18"/>
-              </w:rPr>
-              <w:t>),</w:t>
-            </w:r>
-          </w:p>
-          <w:p>
-            <w:pPr>
-              <w:spacing w:after="0" w:line="240" w:lineRule="auto"/>
-              <w:ind w:firstLine="0"/>
-              <w:rPr>
-                <w:sz w:val="18"/>
-                <w:szCs w:val="18"/>
-              </w:rPr>
-            </w:pPr>
-            <w:r>
-              <w:rPr>
-                <w:sz w:val="18"/>
-                <w:szCs w:val="18"/>
-              </w:rPr>
-              <w:t xml:space="preserve">    UNIQUE (</w:t>
-            </w:r>
-            <w:proofErr w:type="spellStart"/>
-            <w:r>
-              <w:rPr>
-                <w:sz w:val="18"/>
-                <w:szCs w:val="18"/>
-              </w:rPr>
-              <w:t>id_utilisateur</w:t>
-            </w:r>
-            <w:proofErr w:type="spellEnd"/>
-            <w:r>
-              <w:rPr>
-                <w:sz w:val="18"/>
-                <w:szCs w:val="18"/>
-              </w:rPr>
-              <w:t>)</w:t>
-            </w:r>
-          </w:p>
-          <w:p>
-            <w:pPr>
-              <w:spacing w:after="0" w:line="240" w:lineRule="auto"/>
-              <w:ind w:firstLine="0"/>
-              <w:rPr>
-                <w:sz w:val="18"/>
-                <w:szCs w:val="18"/>
-              </w:rPr>
-            </w:pPr>
-            <w:r>
-              <w:rPr>
-                <w:sz w:val="18"/>
-                <w:szCs w:val="18"/>
-              </w:rPr>
-              <w:t xml:space="preserve"> );</w:t>
-            </w:r>
-          </w:p>
-          <w:p>
-            <w:pPr>
-              <w:spacing w:after="0" w:line="240" w:lineRule="auto"/>
-              <w:ind w:firstLine="0"/>
-              <w:rPr>
-                <w:sz w:val="18"/>
-                <w:szCs w:val="18"/>
-              </w:rPr>
-            </w:pPr>
-          </w:p>
-          <w:p>
-            <w:pPr>
-              <w:spacing w:after="0" w:line="240" w:lineRule="auto"/>
-              <w:ind w:firstLine="0"/>
-              <w:rPr>
-                <w:sz w:val="18"/>
-                <w:szCs w:val="18"/>
-              </w:rPr>
-            </w:pPr>
-            <w:r>
-              <w:rPr>
-                <w:sz w:val="18"/>
-                <w:szCs w:val="18"/>
-              </w:rPr>
-              <w:t>CREATE TABLE commercial(</w:t>
-            </w:r>
-          </w:p>
-          <w:p>
-            <w:pPr>
-              <w:spacing w:after="0" w:line="240" w:lineRule="auto"/>
-              <w:ind w:firstLine="0"/>
-              <w:rPr>
-                <w:sz w:val="18"/>
-                <w:szCs w:val="18"/>
-              </w:rPr>
-            </w:pPr>
-            <w:r>
-              <w:rPr>
-                <w:sz w:val="18"/>
-                <w:szCs w:val="18"/>
-              </w:rPr>
-              <w:t xml:space="preserve">    </w:t>
-            </w:r>
-            <w:proofErr w:type="spellStart"/>
-            <w:r>
-              <w:rPr>
-                <w:sz w:val="18"/>
-                <w:szCs w:val="18"/>
-              </w:rPr>
-              <w:t>id_commercial</w:t>
-            </w:r>
-            <w:proofErr w:type="spellEnd"/>
-            <w:r>
-              <w:rPr>
-                <w:sz w:val="18"/>
-                <w:szCs w:val="18"/>
-              </w:rPr>
-              <w:t xml:space="preserve"> INTEGER NOT NULL,</w:t>
-            </w:r>
-          </w:p>
-          <w:p>
-            <w:pPr>
-              <w:spacing w:after="0" w:line="240" w:lineRule="auto"/>
-              <w:ind w:firstLine="0"/>
-              <w:rPr>
-                <w:sz w:val="18"/>
-                <w:szCs w:val="18"/>
-              </w:rPr>
-            </w:pPr>
-            <w:r>
-              <w:rPr>
-                <w:sz w:val="18"/>
-                <w:szCs w:val="18"/>
-              </w:rPr>
-              <w:t xml:space="preserve">    </w:t>
-            </w:r>
-            <w:proofErr w:type="spellStart"/>
-            <w:r>
-              <w:rPr>
-                <w:sz w:val="18"/>
-                <w:szCs w:val="18"/>
-              </w:rPr>
-              <w:t>id_utilisateur</w:t>
-            </w:r>
-            <w:proofErr w:type="spellEnd"/>
-            <w:r>
-              <w:rPr>
-                <w:sz w:val="18"/>
-                <w:szCs w:val="18"/>
-              </w:rPr>
-              <w:t xml:space="preserve"> INTEGER NOT NULL,</w:t>
-            </w:r>
-          </w:p>
-          <w:p>
-            <w:pPr>
-              <w:spacing w:after="0" w:line="240" w:lineRule="auto"/>
-              <w:ind w:firstLine="0"/>
-              <w:rPr>
-                <w:sz w:val="18"/>
-                <w:szCs w:val="18"/>
-              </w:rPr>
-            </w:pPr>
-            <w:r>
-              <w:rPr>
-                <w:sz w:val="18"/>
-                <w:szCs w:val="18"/>
-              </w:rPr>
-              <w:t xml:space="preserve">    PRIMARY KEY(</w:t>
-            </w:r>
-            <w:proofErr w:type="spellStart"/>
-            <w:r>
-              <w:rPr>
-                <w:sz w:val="18"/>
-                <w:szCs w:val="18"/>
-              </w:rPr>
-              <w:t>id_commercial</w:t>
-            </w:r>
-            <w:proofErr w:type="spellEnd"/>
-            <w:r>
-              <w:rPr>
-                <w:sz w:val="18"/>
-                <w:szCs w:val="18"/>
-              </w:rPr>
-              <w:t>),</w:t>
-            </w:r>
-          </w:p>
-          <w:p>
-            <w:pPr>
-              <w:spacing w:after="0" w:line="240" w:lineRule="auto"/>
-              <w:ind w:firstLine="0"/>
-              <w:rPr>
-                <w:sz w:val="18"/>
-                <w:szCs w:val="18"/>
-              </w:rPr>
-            </w:pPr>
-            <w:r>
-              <w:rPr>
-                <w:sz w:val="18"/>
-                <w:szCs w:val="18"/>
-              </w:rPr>
-              <w:t xml:space="preserve">    FOREIGN KEY (</w:t>
-            </w:r>
-            <w:proofErr w:type="spellStart"/>
-            <w:r>
-              <w:rPr>
-                <w:sz w:val="18"/>
-                <w:szCs w:val="18"/>
-              </w:rPr>
-              <w:t>id_utilisateur</w:t>
-            </w:r>
-            <w:proofErr w:type="spellEnd"/>
-            <w:r>
-              <w:rPr>
-                <w:sz w:val="18"/>
-                <w:szCs w:val="18"/>
-              </w:rPr>
-              <w:t>) REFERENCES utilisateur(</w:t>
-            </w:r>
-            <w:proofErr w:type="spellStart"/>
-            <w:r>
-              <w:rPr>
-                <w:sz w:val="18"/>
-                <w:szCs w:val="18"/>
-              </w:rPr>
-              <w:t>id_utilisateur</w:t>
-            </w:r>
-            <w:proofErr w:type="spellEnd"/>
-            <w:r>
-              <w:rPr>
-                <w:sz w:val="18"/>
-                <w:szCs w:val="18"/>
-              </w:rPr>
-              <w:t>),</w:t>
-            </w:r>
-          </w:p>
-          <w:p>
-            <w:pPr>
-              <w:spacing w:after="0" w:line="240" w:lineRule="auto"/>
-              <w:ind w:firstLine="0"/>
-              <w:rPr>
-                <w:sz w:val="18"/>
-                <w:szCs w:val="18"/>
-              </w:rPr>
-            </w:pPr>
-            <w:r>
-              <w:rPr>
-                <w:sz w:val="18"/>
-                <w:szCs w:val="18"/>
-              </w:rPr>
-              <w:t xml:space="preserve">    UNIQUE (</w:t>
-            </w:r>
-            <w:proofErr w:type="spellStart"/>
-            <w:r>
-              <w:rPr>
-                <w:sz w:val="18"/>
-                <w:szCs w:val="18"/>
-              </w:rPr>
-              <w:t>id_utilisateur</w:t>
-            </w:r>
-            <w:proofErr w:type="spellEnd"/>
-            <w:r>
-              <w:rPr>
-                <w:sz w:val="18"/>
-                <w:szCs w:val="18"/>
-              </w:rPr>
-              <w:t>)</w:t>
-            </w:r>
-          </w:p>
-          <w:p>
-            <w:pPr>
-              <w:spacing w:after="0" w:line="240" w:lineRule="auto"/>
-              <w:ind w:firstLine="0"/>
-              <w:rPr>
-                <w:sz w:val="18"/>
-                <w:szCs w:val="18"/>
-              </w:rPr>
-            </w:pPr>
-            <w:r>
-              <w:rPr>
-                <w:sz w:val="18"/>
-                <w:szCs w:val="18"/>
-              </w:rPr>
-              <w:t xml:space="preserve"> );</w:t>
-            </w:r>
-          </w:p>
-          <w:p>
-            <w:pPr>
-              <w:spacing w:after="0" w:line="240" w:lineRule="auto"/>
-              <w:ind w:firstLine="0"/>
-              <w:rPr>
-                <w:sz w:val="18"/>
-                <w:szCs w:val="18"/>
-              </w:rPr>
-            </w:pPr>
-          </w:p>
-          <w:p>
-            <w:pPr>
-              <w:spacing w:after="0" w:line="240" w:lineRule="auto"/>
-              <w:ind w:firstLine="0"/>
-              <w:rPr>
-                <w:sz w:val="18"/>
-                <w:szCs w:val="18"/>
-              </w:rPr>
-            </w:pPr>
-            <w:r>
-              <w:rPr>
-                <w:sz w:val="18"/>
-                <w:szCs w:val="18"/>
-              </w:rPr>
-              <w:t xml:space="preserve">CREATE TABLE </w:t>
-            </w:r>
-            <w:proofErr w:type="spellStart"/>
-            <w:r>
-              <w:rPr>
-                <w:sz w:val="18"/>
-                <w:szCs w:val="18"/>
-              </w:rPr>
-              <w:t>categorie_article</w:t>
-            </w:r>
-            <w:proofErr w:type="spellEnd"/>
-            <w:r>
-              <w:rPr>
-                <w:sz w:val="18"/>
-                <w:szCs w:val="18"/>
-              </w:rPr>
-              <w:t>(</w:t>
-            </w:r>
-          </w:p>
-          <w:p>
-            <w:pPr>
-              <w:spacing w:after="0" w:line="240" w:lineRule="auto"/>
-              <w:ind w:firstLine="0"/>
-              <w:rPr>
-                <w:sz w:val="18"/>
-                <w:szCs w:val="18"/>
-              </w:rPr>
-            </w:pPr>
-            <w:r>
-              <w:rPr>
-                <w:sz w:val="18"/>
-                <w:szCs w:val="18"/>
-              </w:rPr>
-              <w:t xml:space="preserve">    </w:t>
-            </w:r>
-            <w:proofErr w:type="spellStart"/>
-            <w:r>
-              <w:rPr>
-                <w:sz w:val="18"/>
-                <w:szCs w:val="18"/>
-              </w:rPr>
-              <w:t>id_categorie_article</w:t>
-            </w:r>
-            <w:proofErr w:type="spellEnd"/>
-            <w:r>
-              <w:rPr>
-                <w:sz w:val="18"/>
-                <w:szCs w:val="18"/>
-              </w:rPr>
-              <w:t xml:space="preserve"> INTEGER NOT NULL,</w:t>
-            </w:r>
-          </w:p>
-          <w:p>
-            <w:pPr>
-              <w:spacing w:after="0" w:line="240" w:lineRule="auto"/>
-              <w:ind w:firstLine="0"/>
-              <w:rPr>
-                <w:sz w:val="18"/>
-                <w:szCs w:val="18"/>
-              </w:rPr>
-            </w:pPr>
-            <w:r>
-              <w:rPr>
-                <w:sz w:val="18"/>
-                <w:szCs w:val="18"/>
-              </w:rPr>
-              <w:t xml:space="preserve">    </w:t>
-            </w:r>
-            <w:proofErr w:type="spellStart"/>
-            <w:r>
-              <w:rPr>
-                <w:sz w:val="18"/>
-                <w:szCs w:val="18"/>
-              </w:rPr>
-              <w:t>intitule_categorie</w:t>
-            </w:r>
-            <w:proofErr w:type="spellEnd"/>
-            <w:r>
-              <w:rPr>
-                <w:sz w:val="18"/>
-                <w:szCs w:val="18"/>
-              </w:rPr>
-              <w:t xml:space="preserve"> VARCHAR2(50 char) NOT NULL,</w:t>
-            </w:r>
-          </w:p>
-          <w:p>
-            <w:pPr>
-              <w:spacing w:after="0" w:line="240" w:lineRule="auto"/>
-              <w:ind w:firstLine="0"/>
-              <w:rPr>
-                <w:sz w:val="18"/>
-                <w:szCs w:val="18"/>
-              </w:rPr>
-            </w:pPr>
-            <w:r>
-              <w:rPr>
-                <w:sz w:val="18"/>
-                <w:szCs w:val="18"/>
-              </w:rPr>
-              <w:t xml:space="preserve">    </w:t>
-            </w:r>
-            <w:proofErr w:type="spellStart"/>
-            <w:r>
-              <w:rPr>
-                <w:sz w:val="18"/>
-                <w:szCs w:val="18"/>
-              </w:rPr>
-              <w:t>id_commercial</w:t>
-            </w:r>
-            <w:proofErr w:type="spellEnd"/>
-            <w:r>
-              <w:rPr>
-                <w:sz w:val="18"/>
-                <w:szCs w:val="18"/>
-              </w:rPr>
-              <w:t xml:space="preserve"> INTEGER NOT NULL,</w:t>
-            </w:r>
-          </w:p>
-          <w:p>
-            <w:pPr>
-              <w:spacing w:after="0" w:line="240" w:lineRule="auto"/>
-              <w:ind w:firstLine="0"/>
-              <w:rPr>
-                <w:sz w:val="18"/>
-                <w:szCs w:val="18"/>
-              </w:rPr>
-            </w:pPr>
-            <w:r>
-              <w:rPr>
-                <w:sz w:val="18"/>
-                <w:szCs w:val="18"/>
-              </w:rPr>
-              <w:t xml:space="preserve">    PRIMARY KEY (</w:t>
-            </w:r>
-            <w:proofErr w:type="spellStart"/>
-            <w:r>
-              <w:rPr>
-                <w:sz w:val="18"/>
-                <w:szCs w:val="18"/>
-              </w:rPr>
-              <w:t>id_categorie_article</w:t>
-            </w:r>
-            <w:proofErr w:type="spellEnd"/>
-            <w:r>
-              <w:rPr>
-                <w:sz w:val="18"/>
-                <w:szCs w:val="18"/>
-              </w:rPr>
-              <w:t>),</w:t>
-            </w:r>
-          </w:p>
-          <w:p>
-            <w:pPr>
-              <w:spacing w:after="0" w:line="240" w:lineRule="auto"/>
-              <w:ind w:firstLine="0"/>
-              <w:rPr>
-                <w:sz w:val="18"/>
-                <w:szCs w:val="18"/>
-              </w:rPr>
-            </w:pPr>
-            <w:r>
-              <w:rPr>
-                <w:sz w:val="18"/>
-                <w:szCs w:val="18"/>
-              </w:rPr>
-              <w:t xml:space="preserve">    FOREIGN KEY (</w:t>
-            </w:r>
-            <w:proofErr w:type="spellStart"/>
-            <w:r>
-              <w:rPr>
-                <w:sz w:val="18"/>
-                <w:szCs w:val="18"/>
-              </w:rPr>
-              <w:t>id_commercial</w:t>
-            </w:r>
-            <w:proofErr w:type="spellEnd"/>
-            <w:r>
-              <w:rPr>
-                <w:sz w:val="18"/>
-                <w:szCs w:val="18"/>
-              </w:rPr>
-              <w:t>) REFERENCES commercial(</w:t>
-            </w:r>
-            <w:proofErr w:type="spellStart"/>
-            <w:r>
-              <w:rPr>
-                <w:sz w:val="18"/>
-                <w:szCs w:val="18"/>
-              </w:rPr>
-              <w:t>id_commercial</w:t>
-            </w:r>
-            <w:proofErr w:type="spellEnd"/>
-            <w:r>
-              <w:rPr>
-                <w:sz w:val="18"/>
-                <w:szCs w:val="18"/>
-              </w:rPr>
-              <w:t>)</w:t>
-            </w:r>
-          </w:p>
-          <w:p>
-            <w:pPr>
-              <w:spacing w:after="0" w:line="240" w:lineRule="auto"/>
-              <w:ind w:firstLine="0"/>
-              <w:rPr>
-                <w:sz w:val="18"/>
-                <w:szCs w:val="18"/>
-              </w:rPr>
-            </w:pPr>
-            <w:r>
-              <w:rPr>
-                <w:sz w:val="18"/>
-                <w:szCs w:val="18"/>
-              </w:rPr>
-              <w:t xml:space="preserve"> );</w:t>
-            </w:r>
-          </w:p>
-          <w:p>
-            <w:pPr>
-              <w:spacing w:after="0" w:line="240" w:lineRule="auto"/>
-              <w:ind w:firstLine="0"/>
-              <w:rPr>
-                <w:sz w:val="18"/>
-                <w:szCs w:val="18"/>
-              </w:rPr>
-            </w:pPr>
-          </w:p>
-          <w:p>
-            <w:pPr>
-              <w:spacing w:after="0" w:line="240" w:lineRule="auto"/>
-              <w:ind w:firstLine="0"/>
-              <w:rPr>
-                <w:sz w:val="18"/>
-                <w:szCs w:val="18"/>
-              </w:rPr>
-            </w:pPr>
-            <w:r>
-              <w:rPr>
-                <w:sz w:val="18"/>
-                <w:szCs w:val="18"/>
-              </w:rPr>
-              <w:t>CREATE TABLE article(</w:t>
-            </w:r>
-          </w:p>
-          <w:p>
-            <w:pPr>
-              <w:spacing w:after="0" w:line="240" w:lineRule="auto"/>
-              <w:ind w:firstLine="0"/>
-              <w:rPr>
-                <w:sz w:val="18"/>
-                <w:szCs w:val="18"/>
-              </w:rPr>
-            </w:pPr>
-            <w:r>
-              <w:rPr>
-                <w:sz w:val="18"/>
-                <w:szCs w:val="18"/>
-              </w:rPr>
-              <w:t xml:space="preserve">    </w:t>
-            </w:r>
-            <w:proofErr w:type="spellStart"/>
-            <w:r>
-              <w:rPr>
-                <w:sz w:val="18"/>
-                <w:szCs w:val="18"/>
-              </w:rPr>
-              <w:t>id_article</w:t>
-            </w:r>
-            <w:proofErr w:type="spellEnd"/>
-            <w:r>
-              <w:rPr>
-                <w:sz w:val="18"/>
-                <w:szCs w:val="18"/>
-              </w:rPr>
-              <w:t xml:space="preserve"> INTEGER NOT NULL,</w:t>
-            </w:r>
-          </w:p>
-          <w:p>
-            <w:pPr>
-              <w:spacing w:after="0" w:line="240" w:lineRule="auto"/>
-              <w:ind w:firstLine="0"/>
-              <w:rPr>
-                <w:sz w:val="18"/>
-                <w:szCs w:val="18"/>
-              </w:rPr>
-            </w:pPr>
-            <w:r>
-              <w:rPr>
-                <w:sz w:val="18"/>
-                <w:szCs w:val="18"/>
-              </w:rPr>
-              <w:t xml:space="preserve">    </w:t>
-            </w:r>
-            <w:proofErr w:type="spellStart"/>
-            <w:r>
-              <w:rPr>
-                <w:sz w:val="18"/>
-                <w:szCs w:val="18"/>
-              </w:rPr>
-              <w:t>libelle_article</w:t>
-            </w:r>
-            <w:proofErr w:type="spellEnd"/>
-            <w:r>
-              <w:rPr>
-                <w:sz w:val="18"/>
-                <w:szCs w:val="18"/>
-              </w:rPr>
-              <w:t xml:space="preserve"> VARCHAR2(50 char) NOT NULL,</w:t>
-            </w:r>
-          </w:p>
-          <w:p>
-            <w:pPr>
-              <w:spacing w:after="0" w:line="240" w:lineRule="auto"/>
-              <w:ind w:firstLine="0"/>
-              <w:rPr>
-                <w:sz w:val="18"/>
-                <w:szCs w:val="18"/>
-              </w:rPr>
-            </w:pPr>
-            <w:r>
-              <w:rPr>
-                <w:sz w:val="18"/>
-                <w:szCs w:val="18"/>
-              </w:rPr>
-              <w:t xml:space="preserve">    </w:t>
-            </w:r>
-            <w:proofErr w:type="spellStart"/>
-            <w:r>
-              <w:rPr>
-                <w:sz w:val="18"/>
-                <w:szCs w:val="18"/>
-              </w:rPr>
-              <w:t>prix_ht_article</w:t>
-            </w:r>
-            <w:proofErr w:type="spellEnd"/>
-            <w:r>
-              <w:rPr>
-                <w:sz w:val="18"/>
-                <w:szCs w:val="18"/>
-              </w:rPr>
-              <w:t xml:space="preserve"> FLOAT NOT NULL,</w:t>
-            </w:r>
-          </w:p>
-          <w:p>
-            <w:pPr>
-              <w:spacing w:after="0" w:line="240" w:lineRule="auto"/>
-              <w:ind w:firstLine="0"/>
-              <w:rPr>
-                <w:sz w:val="18"/>
-                <w:szCs w:val="18"/>
-              </w:rPr>
-            </w:pPr>
-            <w:r>
-              <w:rPr>
-                <w:sz w:val="18"/>
-                <w:szCs w:val="18"/>
-              </w:rPr>
-              <w:t xml:space="preserve">    </w:t>
-            </w:r>
-            <w:proofErr w:type="spellStart"/>
-            <w:r>
-              <w:rPr>
-                <w:sz w:val="18"/>
-                <w:szCs w:val="18"/>
-              </w:rPr>
-              <w:t>id_categorie_article</w:t>
-            </w:r>
-            <w:proofErr w:type="spellEnd"/>
-            <w:r>
-              <w:rPr>
-                <w:sz w:val="18"/>
-                <w:szCs w:val="18"/>
-              </w:rPr>
-              <w:t xml:space="preserve"> INTEGER NOT NULL,</w:t>
-            </w:r>
-          </w:p>
-          <w:p>
-            <w:pPr>
-              <w:spacing w:after="0" w:line="240" w:lineRule="auto"/>
-              <w:ind w:firstLine="0"/>
-              <w:rPr>
-                <w:sz w:val="18"/>
-                <w:szCs w:val="18"/>
-              </w:rPr>
-            </w:pPr>
-            <w:r>
-              <w:rPr>
-                <w:sz w:val="18"/>
-                <w:szCs w:val="18"/>
-              </w:rPr>
-              <w:t xml:space="preserve">    PRIMARY KEY (</w:t>
-            </w:r>
-            <w:proofErr w:type="spellStart"/>
-            <w:r>
-              <w:rPr>
-                <w:sz w:val="18"/>
-                <w:szCs w:val="18"/>
-              </w:rPr>
-              <w:t>id_article</w:t>
-            </w:r>
-            <w:proofErr w:type="spellEnd"/>
-            <w:r>
-              <w:rPr>
-                <w:sz w:val="18"/>
-                <w:szCs w:val="18"/>
-              </w:rPr>
-              <w:t>),</w:t>
-            </w:r>
-          </w:p>
-          <w:p>
-            <w:pPr>
-              <w:spacing w:after="0" w:line="240" w:lineRule="auto"/>
-              <w:ind w:firstLine="0"/>
-              <w:rPr>
-                <w:sz w:val="18"/>
-                <w:szCs w:val="18"/>
-              </w:rPr>
-            </w:pPr>
-            <w:r>
-              <w:rPr>
-                <w:sz w:val="18"/>
-                <w:szCs w:val="18"/>
-              </w:rPr>
-              <w:t xml:space="preserve">    FOREIGN KEY (</w:t>
-            </w:r>
-            <w:proofErr w:type="spellStart"/>
-            <w:r>
-              <w:rPr>
-                <w:sz w:val="18"/>
-                <w:szCs w:val="18"/>
-              </w:rPr>
-              <w:t>id_categorie_article</w:t>
-            </w:r>
-            <w:proofErr w:type="spellEnd"/>
-            <w:r>
-              <w:rPr>
-                <w:sz w:val="18"/>
-                <w:szCs w:val="18"/>
-              </w:rPr>
-              <w:t xml:space="preserve">) REFERENCES </w:t>
-            </w:r>
-            <w:proofErr w:type="spellStart"/>
-            <w:r>
-              <w:rPr>
-                <w:sz w:val="18"/>
-                <w:szCs w:val="18"/>
-              </w:rPr>
-              <w:t>categorie_article</w:t>
-            </w:r>
-            <w:proofErr w:type="spellEnd"/>
-            <w:r>
-              <w:rPr>
-                <w:sz w:val="18"/>
-                <w:szCs w:val="18"/>
-              </w:rPr>
-              <w:t>(</w:t>
-            </w:r>
-            <w:proofErr w:type="spellStart"/>
-            <w:r>
-              <w:rPr>
-                <w:sz w:val="18"/>
-                <w:szCs w:val="18"/>
-              </w:rPr>
-              <w:t>id_categorie_article</w:t>
-            </w:r>
-            <w:proofErr w:type="spellEnd"/>
-            <w:r>
-              <w:rPr>
-                <w:sz w:val="18"/>
-                <w:szCs w:val="18"/>
-              </w:rPr>
-              <w:t>)</w:t>
-            </w:r>
-          </w:p>
-          <w:p>
-            <w:pPr>
-              <w:spacing w:after="0" w:line="240" w:lineRule="auto"/>
-              <w:ind w:firstLine="0"/>
-              <w:rPr>
-                <w:sz w:val="18"/>
-                <w:szCs w:val="18"/>
-              </w:rPr>
-            </w:pPr>
-            <w:r>
-              <w:rPr>
-                <w:sz w:val="18"/>
-                <w:szCs w:val="18"/>
-              </w:rPr>
-              <w:t xml:space="preserve"> );</w:t>
-            </w:r>
-          </w:p>
-          <w:p>
-            <w:pPr>
-              <w:spacing w:after="0" w:line="240" w:lineRule="auto"/>
-              <w:ind w:firstLine="0"/>
-              <w:rPr>
-                <w:sz w:val="18"/>
-                <w:szCs w:val="18"/>
-              </w:rPr>
-            </w:pPr>
-          </w:p>
-          <w:p>
-            <w:pPr>
-              <w:spacing w:after="0" w:line="240" w:lineRule="auto"/>
-              <w:ind w:firstLine="0"/>
-              <w:rPr>
-                <w:sz w:val="18"/>
-                <w:szCs w:val="18"/>
-              </w:rPr>
-            </w:pPr>
-            <w:r>
-              <w:rPr>
-                <w:sz w:val="18"/>
-                <w:szCs w:val="18"/>
-              </w:rPr>
-              <w:t>CREATE TABLE devis(</w:t>
-            </w:r>
-          </w:p>
-          <w:p>
-            <w:pPr>
-              <w:spacing w:after="0" w:line="240" w:lineRule="auto"/>
-              <w:ind w:firstLine="0"/>
-              <w:rPr>
-                <w:sz w:val="18"/>
-                <w:szCs w:val="18"/>
-              </w:rPr>
-            </w:pPr>
-            <w:r>
-              <w:rPr>
-                <w:sz w:val="18"/>
-                <w:szCs w:val="18"/>
-              </w:rPr>
-              <w:t xml:space="preserve">    </w:t>
-            </w:r>
-            <w:proofErr w:type="spellStart"/>
-            <w:r>
-              <w:rPr>
-                <w:sz w:val="18"/>
-                <w:szCs w:val="18"/>
-              </w:rPr>
-              <w:t>id_devis</w:t>
-            </w:r>
-            <w:proofErr w:type="spellEnd"/>
-            <w:r>
-              <w:rPr>
-                <w:sz w:val="18"/>
-                <w:szCs w:val="18"/>
-              </w:rPr>
-              <w:t xml:space="preserve"> INTEGER NOT NULL,</w:t>
-            </w:r>
-          </w:p>
-          <w:p>
-            <w:pPr>
-              <w:spacing w:after="0" w:line="240" w:lineRule="auto"/>
-              <w:ind w:firstLine="0"/>
-              <w:rPr>
-                <w:sz w:val="18"/>
-                <w:szCs w:val="18"/>
-              </w:rPr>
-            </w:pPr>
-            <w:r>
-              <w:rPr>
-                <w:sz w:val="18"/>
-                <w:szCs w:val="18"/>
-              </w:rPr>
-              <w:t xml:space="preserve">    </w:t>
-            </w:r>
-            <w:proofErr w:type="spellStart"/>
-            <w:r>
-              <w:rPr>
-                <w:sz w:val="18"/>
-                <w:szCs w:val="18"/>
-              </w:rPr>
-              <w:t>validation_devis</w:t>
-            </w:r>
-            <w:proofErr w:type="spellEnd"/>
-            <w:r>
-              <w:rPr>
-                <w:sz w:val="18"/>
-                <w:szCs w:val="18"/>
-              </w:rPr>
-              <w:t xml:space="preserve"> NUMBER(1) NOT NULL,</w:t>
-            </w:r>
-          </w:p>
-          <w:p>
-            <w:pPr>
-              <w:spacing w:after="0" w:line="240" w:lineRule="auto"/>
-              <w:ind w:firstLine="0"/>
-              <w:rPr>
-                <w:sz w:val="18"/>
-                <w:szCs w:val="18"/>
-              </w:rPr>
-            </w:pPr>
-            <w:r>
-              <w:rPr>
-                <w:sz w:val="18"/>
-                <w:szCs w:val="18"/>
-              </w:rPr>
-              <w:t xml:space="preserve">    </w:t>
-            </w:r>
-            <w:proofErr w:type="spellStart"/>
-            <w:r>
-              <w:rPr>
-                <w:sz w:val="18"/>
-                <w:szCs w:val="18"/>
-              </w:rPr>
-              <w:t>paiement_devis</w:t>
-            </w:r>
-            <w:proofErr w:type="spellEnd"/>
-            <w:r>
-              <w:rPr>
-                <w:sz w:val="18"/>
-                <w:szCs w:val="18"/>
-              </w:rPr>
-              <w:t xml:space="preserve"> NUMBER(1) NOT NULL,</w:t>
-            </w:r>
-          </w:p>
-          <w:p>
-            <w:pPr>
-              <w:spacing w:after="0" w:line="240" w:lineRule="auto"/>
-              <w:ind w:firstLine="0"/>
-              <w:rPr>
-                <w:sz w:val="18"/>
-                <w:szCs w:val="18"/>
-              </w:rPr>
-            </w:pPr>
-            <w:r>
-              <w:rPr>
-                <w:sz w:val="18"/>
-                <w:szCs w:val="18"/>
-              </w:rPr>
-              <w:t xml:space="preserve">    </w:t>
-            </w:r>
-            <w:proofErr w:type="spellStart"/>
-            <w:r>
-              <w:rPr>
-                <w:sz w:val="18"/>
-                <w:szCs w:val="18"/>
-              </w:rPr>
-              <w:t>id_utilisateur</w:t>
-            </w:r>
-            <w:proofErr w:type="spellEnd"/>
-            <w:r>
-              <w:rPr>
-                <w:sz w:val="18"/>
-                <w:szCs w:val="18"/>
-              </w:rPr>
-              <w:t xml:space="preserve"> INTEGER NOT NULL,</w:t>
-            </w:r>
-          </w:p>
-          <w:p>
-            <w:pPr>
-              <w:spacing w:after="0" w:line="240" w:lineRule="auto"/>
-              <w:ind w:firstLine="0"/>
-              <w:rPr>
-                <w:sz w:val="18"/>
-                <w:szCs w:val="18"/>
-              </w:rPr>
-            </w:pPr>
-            <w:r>
-              <w:rPr>
-                <w:sz w:val="18"/>
-                <w:szCs w:val="18"/>
-              </w:rPr>
-              <w:t xml:space="preserve">    PRIMARY KEY (</w:t>
-            </w:r>
-            <w:proofErr w:type="spellStart"/>
-            <w:r>
-              <w:rPr>
-                <w:sz w:val="18"/>
-                <w:szCs w:val="18"/>
-              </w:rPr>
-              <w:t>id_devis</w:t>
-            </w:r>
-            <w:proofErr w:type="spellEnd"/>
-            <w:r>
-              <w:rPr>
-                <w:sz w:val="18"/>
-                <w:szCs w:val="18"/>
-              </w:rPr>
-              <w:t>),</w:t>
-            </w:r>
-          </w:p>
-          <w:p>
-            <w:pPr>
-              <w:spacing w:after="0" w:line="240" w:lineRule="auto"/>
-              <w:ind w:firstLine="0"/>
-              <w:rPr>
-                <w:sz w:val="18"/>
-                <w:szCs w:val="18"/>
-              </w:rPr>
-            </w:pPr>
-            <w:r>
-              <w:rPr>
-                <w:sz w:val="18"/>
-                <w:szCs w:val="18"/>
-              </w:rPr>
-              <w:t xml:space="preserve">    FOREIGN KEY (</w:t>
-            </w:r>
-            <w:proofErr w:type="spellStart"/>
-            <w:r>
-              <w:rPr>
-                <w:sz w:val="18"/>
-                <w:szCs w:val="18"/>
-              </w:rPr>
-              <w:t>id_utilisateur</w:t>
-            </w:r>
-            <w:proofErr w:type="spellEnd"/>
-            <w:r>
-              <w:rPr>
-                <w:sz w:val="18"/>
-                <w:szCs w:val="18"/>
-              </w:rPr>
-              <w:t>) REFERENCES utilisateur(</w:t>
-            </w:r>
-            <w:proofErr w:type="spellStart"/>
-            <w:r>
-              <w:rPr>
-                <w:sz w:val="18"/>
-                <w:szCs w:val="18"/>
-              </w:rPr>
-              <w:t>id_utilisateur</w:t>
-            </w:r>
-            <w:proofErr w:type="spellEnd"/>
-            <w:r>
-              <w:rPr>
-                <w:sz w:val="18"/>
-                <w:szCs w:val="18"/>
-              </w:rPr>
-              <w:t>)</w:t>
-            </w:r>
-          </w:p>
-          <w:p>
-            <w:pPr>
-              <w:spacing w:after="0" w:line="240" w:lineRule="auto"/>
-              <w:ind w:firstLine="0"/>
-              <w:rPr>
-                <w:sz w:val="18"/>
-                <w:szCs w:val="18"/>
-              </w:rPr>
-            </w:pPr>
-            <w:r>
-              <w:rPr>
-                <w:sz w:val="18"/>
-                <w:szCs w:val="18"/>
-              </w:rPr>
-              <w:t xml:space="preserve"> );</w:t>
-            </w:r>
-          </w:p>
-          <w:p>
-            <w:pPr>
-              <w:spacing w:after="0" w:line="240" w:lineRule="auto"/>
-              <w:ind w:firstLine="0"/>
-              <w:rPr>
-                <w:sz w:val="18"/>
-                <w:szCs w:val="18"/>
-              </w:rPr>
-            </w:pPr>
-          </w:p>
-          <w:p>
-            <w:pPr>
-              <w:spacing w:after="0" w:line="240" w:lineRule="auto"/>
-              <w:ind w:firstLine="0"/>
-              <w:rPr>
-                <w:sz w:val="18"/>
-                <w:szCs w:val="18"/>
-              </w:rPr>
-            </w:pPr>
-            <w:r>
-              <w:rPr>
-                <w:sz w:val="18"/>
-                <w:szCs w:val="18"/>
-              </w:rPr>
-              <w:t xml:space="preserve">CREATE TABLE </w:t>
-            </w:r>
-            <w:proofErr w:type="spellStart"/>
-            <w:r>
-              <w:rPr>
-                <w:sz w:val="18"/>
-                <w:szCs w:val="18"/>
-              </w:rPr>
-              <w:t>contenu_devis</w:t>
-            </w:r>
-            <w:proofErr w:type="spellEnd"/>
-            <w:r>
-              <w:rPr>
-                <w:sz w:val="18"/>
-                <w:szCs w:val="18"/>
-              </w:rPr>
-              <w:t>(</w:t>
-            </w:r>
-          </w:p>
-          <w:p>
-            <w:pPr>
-              <w:spacing w:after="0" w:line="240" w:lineRule="auto"/>
-              <w:ind w:firstLine="0"/>
-              <w:rPr>
-                <w:sz w:val="18"/>
-                <w:szCs w:val="18"/>
-              </w:rPr>
-            </w:pPr>
-            <w:r>
-              <w:rPr>
-                <w:sz w:val="18"/>
-                <w:szCs w:val="18"/>
-              </w:rPr>
-              <w:lastRenderedPageBreak/>
-              <w:t xml:space="preserve">    </w:t>
-            </w:r>
-            <w:proofErr w:type="spellStart"/>
-            <w:r>
-              <w:rPr>
-                <w:sz w:val="18"/>
-                <w:szCs w:val="18"/>
-              </w:rPr>
-              <w:t>id_contenu_devis</w:t>
-            </w:r>
-            <w:proofErr w:type="spellEnd"/>
-            <w:r>
-              <w:rPr>
-                <w:sz w:val="18"/>
-                <w:szCs w:val="18"/>
-              </w:rPr>
-              <w:t xml:space="preserve"> INTEGER NOT NULL,</w:t>
-            </w:r>
-          </w:p>
-          <w:p>
-            <w:pPr>
-              <w:spacing w:after="0" w:line="240" w:lineRule="auto"/>
-              <w:ind w:firstLine="0"/>
-              <w:rPr>
-                <w:sz w:val="18"/>
-                <w:szCs w:val="18"/>
-              </w:rPr>
-            </w:pPr>
-            <w:r>
-              <w:rPr>
-                <w:sz w:val="18"/>
-                <w:szCs w:val="18"/>
-              </w:rPr>
-              <w:t xml:space="preserve">    </w:t>
-            </w:r>
-            <w:proofErr w:type="spellStart"/>
-            <w:r>
-              <w:rPr>
-                <w:sz w:val="18"/>
-                <w:szCs w:val="18"/>
-              </w:rPr>
-              <w:t>id_devis</w:t>
-            </w:r>
-            <w:proofErr w:type="spellEnd"/>
-            <w:r>
-              <w:rPr>
-                <w:sz w:val="18"/>
-                <w:szCs w:val="18"/>
-              </w:rPr>
-              <w:t xml:space="preserve"> INTEGER NOT NULL,</w:t>
-            </w:r>
-          </w:p>
-          <w:p>
-            <w:pPr>
-              <w:spacing w:after="0" w:line="240" w:lineRule="auto"/>
-              <w:ind w:firstLine="0"/>
-              <w:rPr>
-                <w:sz w:val="18"/>
-                <w:szCs w:val="18"/>
-              </w:rPr>
-            </w:pPr>
-            <w:r>
-              <w:rPr>
-                <w:sz w:val="18"/>
-                <w:szCs w:val="18"/>
-              </w:rPr>
-              <w:t xml:space="preserve">    </w:t>
-            </w:r>
-            <w:proofErr w:type="spellStart"/>
-            <w:r>
-              <w:rPr>
-                <w:sz w:val="18"/>
-                <w:szCs w:val="18"/>
-              </w:rPr>
-              <w:t>id_article</w:t>
-            </w:r>
-            <w:proofErr w:type="spellEnd"/>
-            <w:r>
-              <w:rPr>
-                <w:sz w:val="18"/>
-                <w:szCs w:val="18"/>
-              </w:rPr>
-              <w:t xml:space="preserve"> INTEGER NOT NULL,</w:t>
-            </w:r>
-          </w:p>
-          <w:p>
-            <w:pPr>
-              <w:spacing w:after="0" w:line="240" w:lineRule="auto"/>
-              <w:ind w:firstLine="0"/>
-              <w:rPr>
-                <w:sz w:val="18"/>
-                <w:szCs w:val="18"/>
-              </w:rPr>
-            </w:pPr>
-            <w:r>
-              <w:rPr>
-                <w:sz w:val="18"/>
-                <w:szCs w:val="18"/>
-              </w:rPr>
-              <w:t xml:space="preserve">    </w:t>
-            </w:r>
-            <w:proofErr w:type="spellStart"/>
-            <w:r>
-              <w:rPr>
-                <w:sz w:val="18"/>
-                <w:szCs w:val="18"/>
-              </w:rPr>
-              <w:t>quantite_articles</w:t>
-            </w:r>
-            <w:proofErr w:type="spellEnd"/>
-            <w:r>
-              <w:rPr>
-                <w:sz w:val="18"/>
-                <w:szCs w:val="18"/>
-              </w:rPr>
-              <w:t xml:space="preserve"> INTEGER NOT NULL,</w:t>
-            </w:r>
-          </w:p>
-          <w:p>
-            <w:pPr>
-              <w:spacing w:after="0" w:line="240" w:lineRule="auto"/>
-              <w:ind w:firstLine="0"/>
-              <w:rPr>
-                <w:sz w:val="18"/>
-                <w:szCs w:val="18"/>
-              </w:rPr>
-            </w:pPr>
-            <w:r>
-              <w:rPr>
-                <w:sz w:val="18"/>
-                <w:szCs w:val="18"/>
-              </w:rPr>
-              <w:t xml:space="preserve">    PRIMARY KEY (</w:t>
-            </w:r>
-            <w:proofErr w:type="spellStart"/>
-            <w:r>
-              <w:rPr>
-                <w:sz w:val="18"/>
-                <w:szCs w:val="18"/>
-              </w:rPr>
-              <w:t>id_contenu_devis</w:t>
-            </w:r>
-            <w:proofErr w:type="spellEnd"/>
-            <w:r>
-              <w:rPr>
-                <w:sz w:val="18"/>
-                <w:szCs w:val="18"/>
-              </w:rPr>
-              <w:t>),</w:t>
-            </w:r>
-          </w:p>
-          <w:p>
-            <w:pPr>
-              <w:spacing w:after="0" w:line="240" w:lineRule="auto"/>
-              <w:ind w:firstLine="0"/>
-              <w:rPr>
-                <w:sz w:val="18"/>
-                <w:szCs w:val="18"/>
-              </w:rPr>
-            </w:pPr>
-            <w:r>
-              <w:rPr>
-                <w:sz w:val="18"/>
-                <w:szCs w:val="18"/>
-              </w:rPr>
-              <w:t xml:space="preserve">    FOREIGN KEY (</w:t>
-            </w:r>
-            <w:proofErr w:type="spellStart"/>
-            <w:r>
-              <w:rPr>
-                <w:sz w:val="18"/>
-                <w:szCs w:val="18"/>
-              </w:rPr>
-              <w:t>id_devis</w:t>
-            </w:r>
-            <w:proofErr w:type="spellEnd"/>
-            <w:r>
-              <w:rPr>
-                <w:sz w:val="18"/>
-                <w:szCs w:val="18"/>
-              </w:rPr>
-              <w:t>) REFERENCES devis(</w:t>
-            </w:r>
-            <w:proofErr w:type="spellStart"/>
-            <w:r>
-              <w:rPr>
-                <w:sz w:val="18"/>
-                <w:szCs w:val="18"/>
-              </w:rPr>
-              <w:t>id_devis</w:t>
-            </w:r>
-            <w:proofErr w:type="spellEnd"/>
-            <w:r>
-              <w:rPr>
-                <w:sz w:val="18"/>
-                <w:szCs w:val="18"/>
-              </w:rPr>
-              <w:t>),</w:t>
-            </w:r>
-          </w:p>
-          <w:p>
-            <w:pPr>
-              <w:spacing w:after="0" w:line="240" w:lineRule="auto"/>
-              <w:ind w:firstLine="0"/>
-              <w:rPr>
-                <w:sz w:val="18"/>
-                <w:szCs w:val="18"/>
-              </w:rPr>
-            </w:pPr>
-            <w:r>
-              <w:rPr>
-                <w:sz w:val="18"/>
-                <w:szCs w:val="18"/>
-              </w:rPr>
-              <w:t xml:space="preserve">    FOREIGN KEY (</w:t>
-            </w:r>
-            <w:proofErr w:type="spellStart"/>
-            <w:r>
-              <w:rPr>
-                <w:sz w:val="18"/>
-                <w:szCs w:val="18"/>
-              </w:rPr>
-              <w:t>id_article</w:t>
-            </w:r>
-            <w:proofErr w:type="spellEnd"/>
-            <w:r>
-              <w:rPr>
-                <w:sz w:val="18"/>
-                <w:szCs w:val="18"/>
-              </w:rPr>
-              <w:t>) REFERENCES article(</w:t>
-            </w:r>
-            <w:proofErr w:type="spellStart"/>
-            <w:r>
-              <w:rPr>
-                <w:sz w:val="18"/>
-                <w:szCs w:val="18"/>
-              </w:rPr>
-              <w:t>id_article</w:t>
-            </w:r>
-            <w:proofErr w:type="spellEnd"/>
-            <w:r>
-              <w:rPr>
-                <w:sz w:val="18"/>
-                <w:szCs w:val="18"/>
-              </w:rPr>
-              <w:t>),</w:t>
-            </w:r>
-          </w:p>
-          <w:p>
-            <w:pPr>
-              <w:spacing w:after="0" w:line="240" w:lineRule="auto"/>
-              <w:ind w:firstLine="0"/>
-              <w:rPr>
-                <w:sz w:val="18"/>
-                <w:szCs w:val="18"/>
-              </w:rPr>
-            </w:pPr>
-            <w:r>
-              <w:rPr>
-                <w:sz w:val="18"/>
-                <w:szCs w:val="18"/>
-              </w:rPr>
-              <w:t xml:space="preserve">    UNIQUE (</w:t>
-            </w:r>
-            <w:proofErr w:type="spellStart"/>
-            <w:r>
-              <w:rPr>
-                <w:sz w:val="18"/>
-                <w:szCs w:val="18"/>
-              </w:rPr>
-              <w:t>id_devis</w:t>
-            </w:r>
-            <w:proofErr w:type="spellEnd"/>
-            <w:r>
-              <w:rPr>
-                <w:sz w:val="18"/>
-                <w:szCs w:val="18"/>
-              </w:rPr>
-              <w:t xml:space="preserve">, </w:t>
-            </w:r>
-            <w:proofErr w:type="spellStart"/>
-            <w:r>
-              <w:rPr>
-                <w:sz w:val="18"/>
-                <w:szCs w:val="18"/>
-              </w:rPr>
-              <w:t>id_article</w:t>
-            </w:r>
-            <w:proofErr w:type="spellEnd"/>
-            <w:r>
-              <w:rPr>
-                <w:sz w:val="18"/>
-                <w:szCs w:val="18"/>
-              </w:rPr>
-              <w:t>)</w:t>
-            </w:r>
-          </w:p>
-          <w:p>
-            <w:pPr>
-              <w:spacing w:after="0" w:line="240" w:lineRule="auto"/>
-              <w:ind w:firstLine="0"/>
-              <w:rPr>
-                <w:sz w:val="18"/>
-                <w:szCs w:val="18"/>
-              </w:rPr>
-            </w:pPr>
-            <w:r>
-              <w:rPr>
-                <w:sz w:val="18"/>
-                <w:szCs w:val="18"/>
-              </w:rPr>
-              <w:t xml:space="preserve"> );</w:t>
-            </w:r>
-          </w:p>
-          <w:p>
-            <w:pPr>
-              <w:spacing w:after="0" w:line="240" w:lineRule="auto"/>
-              <w:ind w:firstLine="0"/>
-              <w:rPr>
-                <w:sz w:val="18"/>
-                <w:szCs w:val="18"/>
-              </w:rPr>
-            </w:pPr>
-          </w:p>
-          <w:p>
-            <w:pPr>
-              <w:spacing w:after="0" w:line="240" w:lineRule="auto"/>
-              <w:ind w:firstLine="0"/>
-              <w:rPr>
-                <w:sz w:val="18"/>
-                <w:szCs w:val="18"/>
-              </w:rPr>
-            </w:pPr>
-            <w:r>
-              <w:rPr>
-                <w:sz w:val="18"/>
-                <w:szCs w:val="18"/>
-              </w:rPr>
-              <w:t>CREATE TABLE Panier(</w:t>
-            </w:r>
-          </w:p>
-          <w:p>
-            <w:pPr>
-              <w:spacing w:after="0" w:line="240" w:lineRule="auto"/>
-              <w:ind w:firstLine="0"/>
-              <w:rPr>
-                <w:sz w:val="18"/>
-                <w:szCs w:val="18"/>
-              </w:rPr>
-            </w:pPr>
-            <w:r>
-              <w:rPr>
-                <w:sz w:val="18"/>
-                <w:szCs w:val="18"/>
-              </w:rPr>
-              <w:t xml:space="preserve">    </w:t>
-            </w:r>
-            <w:proofErr w:type="spellStart"/>
-            <w:r>
-              <w:rPr>
-                <w:sz w:val="18"/>
-                <w:szCs w:val="18"/>
-              </w:rPr>
-              <w:t>id_panier</w:t>
-            </w:r>
-            <w:proofErr w:type="spellEnd"/>
-            <w:r>
-              <w:rPr>
-                <w:sz w:val="18"/>
-                <w:szCs w:val="18"/>
-              </w:rPr>
-              <w:t xml:space="preserve"> INTEGER NOT NULL,</w:t>
-            </w:r>
-          </w:p>
-          <w:p>
-            <w:pPr>
-              <w:spacing w:after="0" w:line="240" w:lineRule="auto"/>
-              <w:ind w:firstLine="0"/>
-              <w:rPr>
-                <w:sz w:val="18"/>
-                <w:szCs w:val="18"/>
-              </w:rPr>
-            </w:pPr>
-            <w:r>
-              <w:rPr>
-                <w:sz w:val="18"/>
-                <w:szCs w:val="18"/>
-              </w:rPr>
-              <w:t xml:space="preserve">    </w:t>
-            </w:r>
-            <w:proofErr w:type="spellStart"/>
-            <w:r>
-              <w:rPr>
-                <w:sz w:val="18"/>
-                <w:szCs w:val="18"/>
-              </w:rPr>
-              <w:t>id_utilisateur</w:t>
-            </w:r>
-            <w:proofErr w:type="spellEnd"/>
-            <w:r>
-              <w:rPr>
-                <w:sz w:val="18"/>
-                <w:szCs w:val="18"/>
-              </w:rPr>
-              <w:t xml:space="preserve"> INTEGER NOT NULL,</w:t>
-            </w:r>
-          </w:p>
-          <w:p>
-            <w:pPr>
-              <w:spacing w:after="0" w:line="240" w:lineRule="auto"/>
-              <w:ind w:firstLine="0"/>
-              <w:rPr>
-                <w:sz w:val="18"/>
-                <w:szCs w:val="18"/>
-              </w:rPr>
-            </w:pPr>
-            <w:r>
-              <w:rPr>
-                <w:sz w:val="18"/>
-                <w:szCs w:val="18"/>
-              </w:rPr>
-              <w:t xml:space="preserve">    </w:t>
-            </w:r>
-            <w:proofErr w:type="spellStart"/>
-            <w:r>
-              <w:rPr>
-                <w:sz w:val="18"/>
-                <w:szCs w:val="18"/>
-              </w:rPr>
-              <w:t>id_article</w:t>
-            </w:r>
-            <w:proofErr w:type="spellEnd"/>
-            <w:r>
-              <w:rPr>
-                <w:sz w:val="18"/>
-                <w:szCs w:val="18"/>
-              </w:rPr>
-              <w:t xml:space="preserve"> INTEGER NOT NULL,</w:t>
-            </w:r>
-          </w:p>
-          <w:p>
-            <w:pPr>
-              <w:spacing w:after="0" w:line="240" w:lineRule="auto"/>
-              <w:ind w:firstLine="0"/>
-              <w:rPr>
-                <w:sz w:val="18"/>
-                <w:szCs w:val="18"/>
-              </w:rPr>
-            </w:pPr>
-            <w:r>
-              <w:rPr>
-                <w:sz w:val="18"/>
-                <w:szCs w:val="18"/>
-              </w:rPr>
-              <w:t xml:space="preserve">    </w:t>
-            </w:r>
-            <w:proofErr w:type="spellStart"/>
-            <w:r>
-              <w:rPr>
-                <w:sz w:val="18"/>
-                <w:szCs w:val="18"/>
-              </w:rPr>
-              <w:t>quantite_articles</w:t>
-            </w:r>
-            <w:proofErr w:type="spellEnd"/>
-            <w:r>
-              <w:rPr>
-                <w:sz w:val="18"/>
-                <w:szCs w:val="18"/>
-              </w:rPr>
-              <w:t xml:space="preserve"> INTEGER NOT NULL,</w:t>
-            </w:r>
-          </w:p>
-          <w:p>
-            <w:pPr>
-              <w:spacing w:after="0" w:line="240" w:lineRule="auto"/>
-              <w:ind w:firstLine="0"/>
-              <w:rPr>
-                <w:sz w:val="18"/>
-                <w:szCs w:val="18"/>
-              </w:rPr>
-            </w:pPr>
-            <w:r>
-              <w:rPr>
-                <w:sz w:val="18"/>
-                <w:szCs w:val="18"/>
-              </w:rPr>
-              <w:t xml:space="preserve">    PRIMARY KEY (</w:t>
-            </w:r>
-            <w:proofErr w:type="spellStart"/>
-            <w:r>
-              <w:rPr>
-                <w:sz w:val="18"/>
-                <w:szCs w:val="18"/>
-              </w:rPr>
-              <w:t>id_panier</w:t>
-            </w:r>
-            <w:proofErr w:type="spellEnd"/>
-            <w:r>
-              <w:rPr>
-                <w:sz w:val="18"/>
-                <w:szCs w:val="18"/>
-              </w:rPr>
-              <w:t>),</w:t>
-            </w:r>
-          </w:p>
-          <w:p>
-            <w:pPr>
-              <w:spacing w:after="0" w:line="240" w:lineRule="auto"/>
-              <w:ind w:firstLine="0"/>
-              <w:rPr>
-                <w:sz w:val="18"/>
-                <w:szCs w:val="18"/>
-              </w:rPr>
-            </w:pPr>
-            <w:r>
-              <w:rPr>
-                <w:sz w:val="18"/>
-                <w:szCs w:val="18"/>
-              </w:rPr>
-              <w:t xml:space="preserve">    FOREIGN KEY (</w:t>
-            </w:r>
-            <w:proofErr w:type="spellStart"/>
-            <w:r>
-              <w:rPr>
-                <w:sz w:val="18"/>
-                <w:szCs w:val="18"/>
-              </w:rPr>
-              <w:t>id_utilisateur</w:t>
-            </w:r>
-            <w:proofErr w:type="spellEnd"/>
-            <w:r>
-              <w:rPr>
-                <w:sz w:val="18"/>
-                <w:szCs w:val="18"/>
-              </w:rPr>
-              <w:t>) REFERENCES Utilisateur(</w:t>
-            </w:r>
-            <w:proofErr w:type="spellStart"/>
-            <w:r>
-              <w:rPr>
-                <w:sz w:val="18"/>
-                <w:szCs w:val="18"/>
-              </w:rPr>
-              <w:t>id_utilisateur</w:t>
-            </w:r>
-            <w:proofErr w:type="spellEnd"/>
-            <w:r>
-              <w:rPr>
-                <w:sz w:val="18"/>
-                <w:szCs w:val="18"/>
-              </w:rPr>
-              <w:t>),</w:t>
-            </w:r>
-          </w:p>
-          <w:p>
-            <w:pPr>
-              <w:spacing w:after="0" w:line="240" w:lineRule="auto"/>
-              <w:ind w:firstLine="0"/>
-              <w:rPr>
-                <w:sz w:val="18"/>
-                <w:szCs w:val="18"/>
-              </w:rPr>
-            </w:pPr>
-            <w:r>
-              <w:rPr>
-                <w:sz w:val="18"/>
-                <w:szCs w:val="18"/>
-              </w:rPr>
-              <w:t xml:space="preserve">    FOREIGN KEY (</w:t>
-            </w:r>
-            <w:proofErr w:type="spellStart"/>
-            <w:r>
-              <w:rPr>
-                <w:sz w:val="18"/>
-                <w:szCs w:val="18"/>
-              </w:rPr>
-              <w:t>id_article</w:t>
-            </w:r>
-            <w:proofErr w:type="spellEnd"/>
-            <w:r>
-              <w:rPr>
-                <w:sz w:val="18"/>
-                <w:szCs w:val="18"/>
-              </w:rPr>
-              <w:t>) REFERENCES Article(</w:t>
-            </w:r>
-            <w:proofErr w:type="spellStart"/>
-            <w:r>
-              <w:rPr>
-                <w:sz w:val="18"/>
-                <w:szCs w:val="18"/>
-              </w:rPr>
-              <w:t>id_article</w:t>
-            </w:r>
-            <w:proofErr w:type="spellEnd"/>
-            <w:r>
-              <w:rPr>
-                <w:sz w:val="18"/>
-                <w:szCs w:val="18"/>
-              </w:rPr>
-              <w:t>),</w:t>
-            </w:r>
-          </w:p>
-          <w:p>
-            <w:pPr>
-              <w:spacing w:after="0" w:line="240" w:lineRule="auto"/>
-              <w:ind w:firstLine="0"/>
-              <w:rPr>
-                <w:sz w:val="18"/>
-                <w:szCs w:val="18"/>
-              </w:rPr>
-            </w:pPr>
-            <w:r>
-              <w:rPr>
-                <w:sz w:val="18"/>
-                <w:szCs w:val="18"/>
-              </w:rPr>
-              <w:t xml:space="preserve">    UNIQUE (</w:t>
-            </w:r>
-            <w:proofErr w:type="spellStart"/>
-            <w:r>
-              <w:rPr>
-                <w:sz w:val="18"/>
-                <w:szCs w:val="18"/>
-              </w:rPr>
-              <w:t>id_utilisateur</w:t>
-            </w:r>
-            <w:proofErr w:type="spellEnd"/>
-            <w:r>
-              <w:rPr>
-                <w:sz w:val="18"/>
-                <w:szCs w:val="18"/>
-              </w:rPr>
-              <w:t xml:space="preserve">, </w:t>
-            </w:r>
-            <w:proofErr w:type="spellStart"/>
-            <w:r>
-              <w:rPr>
-                <w:sz w:val="18"/>
-                <w:szCs w:val="18"/>
-              </w:rPr>
-              <w:t>id_article</w:t>
-            </w:r>
-            <w:proofErr w:type="spellEnd"/>
-            <w:r>
-              <w:rPr>
-                <w:sz w:val="18"/>
-                <w:szCs w:val="18"/>
-              </w:rPr>
-              <w:t>)</w:t>
-            </w:r>
-          </w:p>
-          <w:p>
-            <w:pPr>
-              <w:ind w:firstLine="0"/>
-            </w:pPr>
-            <w:r>
-              <w:rPr>
-                <w:sz w:val="18"/>
-                <w:szCs w:val="18"/>
-              </w:rPr>
-              <w:t xml:space="preserve"> );</w:t>
-            </w:r>
+              <w:ind w:firstLine="0"/>
+              <w:rPr>
+                <w:sz w:val="12"/>
+                <w:szCs w:val="12"/>
+              </w:rPr>
+            </w:pPr>
           </w:p>
         </w:tc>
       </w:tr>
@@ -4720,260 +4987,477 @@
           </w:tcPr>
           <w:p>
             <w:pPr>
-              <w:spacing w:after="0" w:line="240" w:lineRule="auto"/>
-              <w:ind w:firstLine="0"/>
-              <w:rPr>
-                <w:sz w:val="18"/>
-                <w:szCs w:val="18"/>
-              </w:rPr>
-            </w:pPr>
-            <w:r>
-              <w:rPr>
-                <w:sz w:val="18"/>
-                <w:szCs w:val="18"/>
-              </w:rPr>
-              <w:t>INSERT INTO UTILISATEUR VALUES(1, 'LAMBERT', 'Pierre');</w:t>
-            </w:r>
-          </w:p>
-          <w:p>
-            <w:pPr>
-              <w:spacing w:after="0" w:line="240" w:lineRule="auto"/>
-              <w:ind w:firstLine="0"/>
-              <w:rPr>
-                <w:sz w:val="18"/>
-                <w:szCs w:val="18"/>
-              </w:rPr>
-            </w:pPr>
-            <w:r>
-              <w:rPr>
-                <w:sz w:val="18"/>
-                <w:szCs w:val="18"/>
-              </w:rPr>
-              <w:t>INSERT INTO UTILISATEUR VALUES(2, 'MARTIN', 'Marie');</w:t>
-            </w:r>
-          </w:p>
-          <w:p>
-            <w:pPr>
-              <w:spacing w:after="0" w:line="240" w:lineRule="auto"/>
-              <w:ind w:firstLine="0"/>
-              <w:rPr>
-                <w:sz w:val="18"/>
-                <w:szCs w:val="18"/>
-              </w:rPr>
-            </w:pPr>
-            <w:r>
-              <w:rPr>
-                <w:sz w:val="18"/>
-                <w:szCs w:val="18"/>
-              </w:rPr>
-              <w:t>INSERT INTO UTILISATEUR VALUES(3, 'BERNARD', 'Isabelle');</w:t>
-            </w:r>
-          </w:p>
-          <w:p>
-            <w:pPr>
-              <w:spacing w:after="0" w:line="240" w:lineRule="auto"/>
-              <w:ind w:firstLine="0"/>
-              <w:rPr>
-                <w:sz w:val="18"/>
-                <w:szCs w:val="18"/>
-              </w:rPr>
-            </w:pPr>
-            <w:r>
-              <w:rPr>
-                <w:sz w:val="18"/>
-                <w:szCs w:val="18"/>
-              </w:rPr>
-              <w:t>INSERT INTO UTILISATEUR VALUES(4, 'DURAND', 'Paul');</w:t>
-            </w:r>
-          </w:p>
-          <w:p>
-            <w:pPr>
-              <w:spacing w:after="0" w:line="240" w:lineRule="auto"/>
-              <w:ind w:firstLine="0"/>
-              <w:rPr>
-                <w:sz w:val="18"/>
-                <w:szCs w:val="18"/>
-              </w:rPr>
-            </w:pPr>
-            <w:r>
-              <w:rPr>
-                <w:sz w:val="18"/>
-                <w:szCs w:val="18"/>
-              </w:rPr>
-              <w:t>INSERT INTO UTILISATEUR VALUES(5, 'PETIT', 'Louis');</w:t>
-            </w:r>
-          </w:p>
-          <w:p>
-            <w:pPr>
-              <w:spacing w:after="0" w:line="240" w:lineRule="auto"/>
-              <w:ind w:firstLine="0"/>
-              <w:rPr>
-                <w:sz w:val="18"/>
-                <w:szCs w:val="18"/>
-              </w:rPr>
-            </w:pPr>
-            <w:r>
-              <w:rPr>
-                <w:sz w:val="18"/>
-                <w:szCs w:val="18"/>
-              </w:rPr>
-              <w:t>INSERT INTO UTILISATEUR VALUES(6, 'DUBOIS', 'Julie');</w:t>
-            </w:r>
-          </w:p>
-          <w:p>
-            <w:pPr>
-              <w:spacing w:after="0" w:line="240" w:lineRule="auto"/>
-              <w:ind w:firstLine="0"/>
-              <w:rPr>
-                <w:sz w:val="18"/>
-                <w:szCs w:val="18"/>
-              </w:rPr>
-            </w:pPr>
-          </w:p>
-          <w:p>
-            <w:pPr>
-              <w:spacing w:after="0" w:line="240" w:lineRule="auto"/>
-              <w:ind w:firstLine="0"/>
-              <w:rPr>
-                <w:sz w:val="18"/>
-                <w:szCs w:val="18"/>
-              </w:rPr>
-            </w:pPr>
-            <w:r>
-              <w:rPr>
-                <w:sz w:val="18"/>
-                <w:szCs w:val="18"/>
-              </w:rPr>
-              <w:t>INSERT INTO DIRECTEUR_COMMERCIAL VALUES(1, 1);</w:t>
-            </w:r>
-          </w:p>
-          <w:p>
-            <w:pPr>
-              <w:spacing w:after="0" w:line="240" w:lineRule="auto"/>
-              <w:ind w:firstLine="0"/>
-              <w:rPr>
-                <w:sz w:val="18"/>
-                <w:szCs w:val="18"/>
-              </w:rPr>
-            </w:pPr>
-            <w:r>
-              <w:rPr>
-                <w:sz w:val="18"/>
-                <w:szCs w:val="18"/>
-              </w:rPr>
-              <w:t>INSERT INTO COMMERCIAL VALUES(1,2);</w:t>
-            </w:r>
-          </w:p>
-          <w:p>
-            <w:pPr>
-              <w:spacing w:after="0" w:line="240" w:lineRule="auto"/>
-              <w:ind w:firstLine="0"/>
-              <w:rPr>
-                <w:sz w:val="18"/>
-                <w:szCs w:val="18"/>
-              </w:rPr>
-            </w:pPr>
-            <w:r>
-              <w:rPr>
-                <w:sz w:val="18"/>
-                <w:szCs w:val="18"/>
-              </w:rPr>
-              <w:t>INSERT INTO COMMERCIAL VALUES(2,3);</w:t>
-            </w:r>
-          </w:p>
-          <w:p>
-            <w:pPr>
-              <w:spacing w:after="0" w:line="240" w:lineRule="auto"/>
-              <w:ind w:firstLine="0"/>
-              <w:rPr>
-                <w:sz w:val="18"/>
-                <w:szCs w:val="18"/>
-              </w:rPr>
-            </w:pPr>
-            <w:r>
-              <w:rPr>
-                <w:sz w:val="18"/>
-                <w:szCs w:val="18"/>
-              </w:rPr>
-              <w:t>INSERT INTO COMMERCIAL VALUES(3,4);</w:t>
-            </w:r>
-          </w:p>
-          <w:p>
-            <w:pPr>
-              <w:spacing w:after="0" w:line="240" w:lineRule="auto"/>
-              <w:ind w:firstLine="0"/>
-              <w:rPr>
-                <w:sz w:val="18"/>
-                <w:szCs w:val="18"/>
-              </w:rPr>
-            </w:pPr>
-            <w:r>
-              <w:rPr>
-                <w:sz w:val="18"/>
-                <w:szCs w:val="18"/>
-              </w:rPr>
-              <w:t>INSERT INTO COMMERCIAL VALUES(4,5);</w:t>
-            </w:r>
-          </w:p>
-          <w:p>
-            <w:pPr>
-              <w:spacing w:after="0" w:line="240" w:lineRule="auto"/>
-              <w:ind w:firstLine="0"/>
-              <w:rPr>
-                <w:sz w:val="18"/>
-                <w:szCs w:val="18"/>
-              </w:rPr>
-            </w:pPr>
-            <w:r>
-              <w:rPr>
-                <w:sz w:val="18"/>
-                <w:szCs w:val="18"/>
-              </w:rPr>
-              <w:t>INSERT INTO CLIENT VALUES(1, 6);</w:t>
-            </w:r>
-          </w:p>
-          <w:p>
-            <w:pPr>
-              <w:spacing w:after="0" w:line="240" w:lineRule="auto"/>
-              <w:ind w:firstLine="0"/>
-              <w:rPr>
-                <w:sz w:val="18"/>
-                <w:szCs w:val="18"/>
-              </w:rPr>
-            </w:pPr>
-          </w:p>
-          <w:p>
-            <w:pPr>
-              <w:spacing w:after="0" w:line="240" w:lineRule="auto"/>
-              <w:ind w:firstLine="0"/>
-              <w:rPr>
-                <w:sz w:val="18"/>
-                <w:szCs w:val="18"/>
-              </w:rPr>
-            </w:pPr>
-            <w:r>
-              <w:rPr>
-                <w:sz w:val="18"/>
-                <w:szCs w:val="18"/>
-              </w:rPr>
-              <w:t>INSERT INTO CATEGORIE_ARTICLE VALUES(1, 'Musique', 1);</w:t>
-            </w:r>
-          </w:p>
-          <w:p>
-            <w:pPr>
-              <w:spacing w:after="0" w:line="240" w:lineRule="auto"/>
-              <w:ind w:firstLine="0"/>
-              <w:rPr>
-                <w:sz w:val="18"/>
-                <w:szCs w:val="18"/>
-              </w:rPr>
-            </w:pPr>
-            <w:r>
-              <w:rPr>
-                <w:sz w:val="18"/>
-                <w:szCs w:val="18"/>
-              </w:rPr>
-              <w:t xml:space="preserve">INSERT INTO CATEGORIE_ARTICLE VALUES(2, 'Jeux </w:t>
+              <w:ind w:firstLine="0"/>
+              <w:rPr>
+                <w:sz w:val="12"/>
+                <w:szCs w:val="12"/>
+              </w:rPr>
+            </w:pPr>
+          </w:p>
+          <w:p>
+            <w:pPr>
+              <w:ind w:firstLine="0"/>
+              <w:rPr>
+                <w:sz w:val="18"/>
+                <w:szCs w:val="18"/>
+              </w:rPr>
+            </w:pPr>
+            <w:r>
+              <w:rPr>
+                <w:sz w:val="18"/>
+                <w:szCs w:val="18"/>
+              </w:rPr>
+              <w:t xml:space="preserve">INSERT INTO UTILISATEUR </w:t>
+            </w:r>
+            <w:proofErr w:type="gramStart"/>
+            <w:r>
+              <w:rPr>
+                <w:sz w:val="18"/>
+                <w:szCs w:val="18"/>
+              </w:rPr>
+              <w:t>VALUES(</w:t>
+            </w:r>
+            <w:proofErr w:type="gramEnd"/>
+            <w:r>
+              <w:rPr>
+                <w:sz w:val="18"/>
+                <w:szCs w:val="18"/>
+              </w:rPr>
+              <w:t>1, 'LAMBERT', 'Pierre');</w:t>
+            </w:r>
+          </w:p>
+          <w:p>
+            <w:pPr>
+              <w:ind w:firstLine="0"/>
+              <w:rPr>
+                <w:sz w:val="18"/>
+                <w:szCs w:val="18"/>
+              </w:rPr>
+            </w:pPr>
+            <w:r>
+              <w:rPr>
+                <w:sz w:val="18"/>
+                <w:szCs w:val="18"/>
+              </w:rPr>
+              <w:t xml:space="preserve">INSERT INTO UTILISATEUR </w:t>
+            </w:r>
+            <w:proofErr w:type="gramStart"/>
+            <w:r>
+              <w:rPr>
+                <w:sz w:val="18"/>
+                <w:szCs w:val="18"/>
+              </w:rPr>
+              <w:t>VALUES(</w:t>
+            </w:r>
+            <w:proofErr w:type="gramEnd"/>
+            <w:r>
+              <w:rPr>
+                <w:sz w:val="18"/>
+                <w:szCs w:val="18"/>
+              </w:rPr>
+              <w:t>2, 'MARTIN', 'Marie');</w:t>
+            </w:r>
+          </w:p>
+          <w:p>
+            <w:pPr>
+              <w:ind w:firstLine="0"/>
+              <w:rPr>
+                <w:sz w:val="18"/>
+                <w:szCs w:val="18"/>
+              </w:rPr>
+            </w:pPr>
+            <w:r>
+              <w:rPr>
+                <w:sz w:val="18"/>
+                <w:szCs w:val="18"/>
+              </w:rPr>
+              <w:t xml:space="preserve">INSERT INTO UTILISATEUR </w:t>
+            </w:r>
+            <w:proofErr w:type="gramStart"/>
+            <w:r>
+              <w:rPr>
+                <w:sz w:val="18"/>
+                <w:szCs w:val="18"/>
+              </w:rPr>
+              <w:t>VALUES(</w:t>
+            </w:r>
+            <w:proofErr w:type="gramEnd"/>
+            <w:r>
+              <w:rPr>
+                <w:sz w:val="18"/>
+                <w:szCs w:val="18"/>
+              </w:rPr>
+              <w:t>3, 'BERNARD', 'Isabelle');</w:t>
+            </w:r>
+          </w:p>
+          <w:p>
+            <w:pPr>
+              <w:ind w:firstLine="0"/>
+              <w:rPr>
+                <w:sz w:val="18"/>
+                <w:szCs w:val="18"/>
+              </w:rPr>
+            </w:pPr>
+            <w:r>
+              <w:rPr>
+                <w:sz w:val="18"/>
+                <w:szCs w:val="18"/>
+              </w:rPr>
+              <w:t xml:space="preserve">INSERT INTO UTILISATEUR </w:t>
+            </w:r>
+            <w:proofErr w:type="gramStart"/>
+            <w:r>
+              <w:rPr>
+                <w:sz w:val="18"/>
+                <w:szCs w:val="18"/>
+              </w:rPr>
+              <w:t>VALUES(</w:t>
+            </w:r>
+            <w:proofErr w:type="gramEnd"/>
+            <w:r>
+              <w:rPr>
+                <w:sz w:val="18"/>
+                <w:szCs w:val="18"/>
+              </w:rPr>
+              <w:t>4, 'DURAND', 'Paul');</w:t>
+            </w:r>
+          </w:p>
+          <w:p>
+            <w:pPr>
+              <w:ind w:firstLine="0"/>
+              <w:rPr>
+                <w:sz w:val="18"/>
+                <w:szCs w:val="18"/>
+              </w:rPr>
+            </w:pPr>
+            <w:r>
+              <w:rPr>
+                <w:sz w:val="18"/>
+                <w:szCs w:val="18"/>
+              </w:rPr>
+              <w:t xml:space="preserve">INSERT INTO UTILISATEUR </w:t>
+            </w:r>
+            <w:proofErr w:type="gramStart"/>
+            <w:r>
+              <w:rPr>
+                <w:sz w:val="18"/>
+                <w:szCs w:val="18"/>
+              </w:rPr>
+              <w:t>VALUES(</w:t>
+            </w:r>
+            <w:proofErr w:type="gramEnd"/>
+            <w:r>
+              <w:rPr>
+                <w:sz w:val="18"/>
+                <w:szCs w:val="18"/>
+              </w:rPr>
+              <w:t>5, 'PETIT', 'Louis');</w:t>
+            </w:r>
+          </w:p>
+          <w:p>
+            <w:pPr>
+              <w:ind w:firstLine="0"/>
+              <w:rPr>
+                <w:sz w:val="18"/>
+                <w:szCs w:val="18"/>
+              </w:rPr>
+            </w:pPr>
+            <w:r>
+              <w:rPr>
+                <w:sz w:val="18"/>
+                <w:szCs w:val="18"/>
+              </w:rPr>
+              <w:t xml:space="preserve">INSERT INTO UTILISATEUR </w:t>
+            </w:r>
+            <w:proofErr w:type="gramStart"/>
+            <w:r>
+              <w:rPr>
+                <w:sz w:val="18"/>
+                <w:szCs w:val="18"/>
+              </w:rPr>
+              <w:t>VALUES(</w:t>
+            </w:r>
+            <w:proofErr w:type="gramEnd"/>
+            <w:r>
+              <w:rPr>
+                <w:sz w:val="18"/>
+                <w:szCs w:val="18"/>
+              </w:rPr>
+              <w:t>6, 'DUBOIS', 'Julie');</w:t>
+            </w:r>
+          </w:p>
+          <w:p>
+            <w:pPr>
+              <w:ind w:firstLine="0"/>
+              <w:rPr>
+                <w:sz w:val="18"/>
+                <w:szCs w:val="18"/>
+              </w:rPr>
+            </w:pPr>
+          </w:p>
+          <w:p>
+            <w:pPr>
+              <w:ind w:firstLine="0"/>
+              <w:rPr>
+                <w:sz w:val="18"/>
+                <w:szCs w:val="18"/>
+              </w:rPr>
+            </w:pPr>
+            <w:r>
+              <w:rPr>
+                <w:sz w:val="18"/>
+                <w:szCs w:val="18"/>
+              </w:rPr>
+              <w:t xml:space="preserve">INSERT INTO DIRECTEUR_COMMERCIAL </w:t>
+            </w:r>
+            <w:proofErr w:type="gramStart"/>
+            <w:r>
+              <w:rPr>
+                <w:sz w:val="18"/>
+                <w:szCs w:val="18"/>
+              </w:rPr>
+              <w:t>VALUES(</w:t>
+            </w:r>
+            <w:proofErr w:type="gramEnd"/>
+            <w:r>
+              <w:rPr>
+                <w:sz w:val="18"/>
+                <w:szCs w:val="18"/>
+              </w:rPr>
+              <w:t>1, 1);</w:t>
+            </w:r>
+          </w:p>
+          <w:p>
+            <w:pPr>
+              <w:ind w:firstLine="0"/>
+              <w:rPr>
+                <w:sz w:val="18"/>
+                <w:szCs w:val="18"/>
+              </w:rPr>
+            </w:pPr>
+            <w:r>
+              <w:rPr>
+                <w:sz w:val="18"/>
+                <w:szCs w:val="18"/>
+              </w:rPr>
+              <w:t xml:space="preserve">INSERT INTO COMMERCIAL </w:t>
+            </w:r>
+            <w:proofErr w:type="gramStart"/>
+            <w:r>
+              <w:rPr>
+                <w:sz w:val="18"/>
+                <w:szCs w:val="18"/>
+              </w:rPr>
+              <w:t>VALUES(</w:t>
+            </w:r>
+            <w:proofErr w:type="gramEnd"/>
+            <w:r>
+              <w:rPr>
+                <w:sz w:val="18"/>
+                <w:szCs w:val="18"/>
+              </w:rPr>
+              <w:t>1,2);</w:t>
+            </w:r>
+          </w:p>
+          <w:p>
+            <w:pPr>
+              <w:ind w:firstLine="0"/>
+              <w:rPr>
+                <w:sz w:val="18"/>
+                <w:szCs w:val="18"/>
+              </w:rPr>
+            </w:pPr>
+            <w:r>
+              <w:rPr>
+                <w:sz w:val="18"/>
+                <w:szCs w:val="18"/>
+              </w:rPr>
+              <w:t xml:space="preserve">INSERT INTO COMMERCIAL </w:t>
+            </w:r>
+            <w:proofErr w:type="gramStart"/>
+            <w:r>
+              <w:rPr>
+                <w:sz w:val="18"/>
+                <w:szCs w:val="18"/>
+              </w:rPr>
+              <w:t>VALUES(</w:t>
+            </w:r>
+            <w:proofErr w:type="gramEnd"/>
+            <w:r>
+              <w:rPr>
+                <w:sz w:val="18"/>
+                <w:szCs w:val="18"/>
+              </w:rPr>
+              <w:t>2,3);</w:t>
+            </w:r>
+          </w:p>
+          <w:p>
+            <w:pPr>
+              <w:ind w:firstLine="0"/>
+              <w:rPr>
+                <w:sz w:val="18"/>
+                <w:szCs w:val="18"/>
+              </w:rPr>
+            </w:pPr>
+            <w:r>
+              <w:rPr>
+                <w:sz w:val="18"/>
+                <w:szCs w:val="18"/>
+              </w:rPr>
+              <w:t xml:space="preserve">INSERT INTO COMMERCIAL </w:t>
+            </w:r>
+            <w:proofErr w:type="gramStart"/>
+            <w:r>
+              <w:rPr>
+                <w:sz w:val="18"/>
+                <w:szCs w:val="18"/>
+              </w:rPr>
+              <w:t>VALUES(</w:t>
+            </w:r>
+            <w:proofErr w:type="gramEnd"/>
+            <w:r>
+              <w:rPr>
+                <w:sz w:val="18"/>
+                <w:szCs w:val="18"/>
+              </w:rPr>
+              <w:t>3,4);</w:t>
+            </w:r>
+          </w:p>
+          <w:p>
+            <w:pPr>
+              <w:ind w:firstLine="0"/>
+              <w:rPr>
+                <w:sz w:val="18"/>
+                <w:szCs w:val="18"/>
+              </w:rPr>
+            </w:pPr>
+            <w:r>
+              <w:rPr>
+                <w:sz w:val="18"/>
+                <w:szCs w:val="18"/>
+              </w:rPr>
+              <w:t xml:space="preserve">INSERT INTO COMMERCIAL </w:t>
+            </w:r>
+            <w:proofErr w:type="gramStart"/>
+            <w:r>
+              <w:rPr>
+                <w:sz w:val="18"/>
+                <w:szCs w:val="18"/>
+              </w:rPr>
+              <w:t>VALUES(</w:t>
+            </w:r>
+            <w:proofErr w:type="gramEnd"/>
+            <w:r>
+              <w:rPr>
+                <w:sz w:val="18"/>
+                <w:szCs w:val="18"/>
+              </w:rPr>
+              <w:t>4,5);</w:t>
+            </w:r>
+          </w:p>
+          <w:p>
+            <w:pPr>
+              <w:ind w:firstLine="0"/>
+              <w:rPr>
+                <w:sz w:val="18"/>
+                <w:szCs w:val="18"/>
+              </w:rPr>
+            </w:pPr>
+            <w:r>
+              <w:rPr>
+                <w:sz w:val="18"/>
+                <w:szCs w:val="18"/>
+              </w:rPr>
+              <w:t xml:space="preserve">INSERT INTO CLIENT </w:t>
+            </w:r>
+            <w:proofErr w:type="gramStart"/>
+            <w:r>
+              <w:rPr>
+                <w:sz w:val="18"/>
+                <w:szCs w:val="18"/>
+              </w:rPr>
+              <w:t>VALUES(</w:t>
+            </w:r>
+            <w:proofErr w:type="gramEnd"/>
+            <w:r>
+              <w:rPr>
+                <w:sz w:val="18"/>
+                <w:szCs w:val="18"/>
+              </w:rPr>
+              <w:t>1, 6);</w:t>
+            </w:r>
+          </w:p>
+          <w:p>
+            <w:pPr>
+              <w:ind w:firstLine="0"/>
+              <w:rPr>
+                <w:sz w:val="18"/>
+                <w:szCs w:val="18"/>
+              </w:rPr>
+            </w:pPr>
+          </w:p>
+          <w:p>
+            <w:pPr>
+              <w:ind w:firstLine="0"/>
+              <w:rPr>
+                <w:sz w:val="18"/>
+                <w:szCs w:val="18"/>
+              </w:rPr>
+            </w:pPr>
+            <w:r>
+              <w:rPr>
+                <w:sz w:val="18"/>
+                <w:szCs w:val="18"/>
+              </w:rPr>
+              <w:t xml:space="preserve">INSERT INTO CATEGORIE_ARTICLE </w:t>
+            </w:r>
+            <w:proofErr w:type="gramStart"/>
+            <w:r>
+              <w:rPr>
+                <w:sz w:val="18"/>
+                <w:szCs w:val="18"/>
+              </w:rPr>
+              <w:t>VALUES(</w:t>
+            </w:r>
+            <w:proofErr w:type="gramEnd"/>
+            <w:r>
+              <w:rPr>
+                <w:sz w:val="18"/>
+                <w:szCs w:val="18"/>
+              </w:rPr>
+              <w:t>1, 'Musique', 1);</w:t>
+            </w:r>
+          </w:p>
+          <w:p>
+            <w:pPr>
+              <w:ind w:firstLine="0"/>
+              <w:rPr>
+                <w:sz w:val="18"/>
+                <w:szCs w:val="18"/>
+              </w:rPr>
+            </w:pPr>
+            <w:r>
+              <w:rPr>
+                <w:sz w:val="18"/>
+                <w:szCs w:val="18"/>
+              </w:rPr>
+              <w:t xml:space="preserve">INSERT INTO CATEGORIE_ARTICLE </w:t>
+            </w:r>
+            <w:proofErr w:type="gramStart"/>
+            <w:r>
+              <w:rPr>
+                <w:sz w:val="18"/>
+                <w:szCs w:val="18"/>
+              </w:rPr>
+              <w:t>VALUES(</w:t>
+            </w:r>
+            <w:proofErr w:type="gramEnd"/>
+            <w:r>
+              <w:rPr>
+                <w:sz w:val="18"/>
+                <w:szCs w:val="18"/>
+              </w:rPr>
+              <w:t xml:space="preserve">2, 'Jeux </w:t>
             </w:r>
             <w:proofErr w:type="spellStart"/>
             <w:r>
@@ -4994,19 +5478,34 @@
           </w:p>
           <w:p>
             <w:pPr>
-              <w:spacing w:after="0" w:line="240" w:lineRule="auto"/>
-              <w:ind w:firstLine="0"/>
-              <w:rPr>
-                <w:sz w:val="18"/>
-                <w:szCs w:val="18"/>
-              </w:rPr>
-            </w:pPr>
-            <w:r>
-              <w:rPr>
-                <w:sz w:val="18"/>
-                <w:szCs w:val="18"/>
-              </w:rPr>
-              <w:t xml:space="preserve">INSERT INTO CATEGORIE_ARTICLE VALUES(3, 'Jeux de </w:t>
+              <w:ind w:firstLine="0"/>
+              <w:rPr>
+                <w:sz w:val="18"/>
+                <w:szCs w:val="18"/>
+              </w:rPr>
+            </w:pPr>
+            <w:r>
+              <w:rPr>
+                <w:sz w:val="18"/>
+                <w:szCs w:val="18"/>
+              </w:rPr>
+              <w:t xml:space="preserve">INSERT INTO CATEGORIE_ARTICLE </w:t>
+            </w:r>
+            <w:proofErr w:type="gramStart"/>
+            <w:r>
+              <w:rPr>
+                <w:sz w:val="18"/>
+                <w:szCs w:val="18"/>
+              </w:rPr>
+              <w:t>VALUES(</w:t>
+            </w:r>
+            <w:proofErr w:type="gramEnd"/>
+            <w:r>
+              <w:rPr>
+                <w:sz w:val="18"/>
+                <w:szCs w:val="18"/>
+              </w:rPr>
+              <w:t xml:space="preserve">3, 'Jeux de </w:t>
             </w:r>
             <w:proofErr w:type="spellStart"/>
             <w:r>
@@ -5027,296 +5526,560 @@
           </w:p>
           <w:p>
             <w:pPr>
-              <w:spacing w:after="0" w:line="240" w:lineRule="auto"/>
-              <w:ind w:firstLine="0"/>
-              <w:rPr>
-                <w:sz w:val="18"/>
-                <w:szCs w:val="18"/>
-              </w:rPr>
-            </w:pPr>
-            <w:r>
-              <w:rPr>
-                <w:sz w:val="18"/>
-                <w:szCs w:val="18"/>
-              </w:rPr>
-              <w:t>INSERT INTO CATEGORIE_ARTICLE VALUES(4, 'DVD', 1);</w:t>
-            </w:r>
-          </w:p>
-          <w:p>
-            <w:pPr>
-              <w:spacing w:after="0" w:line="240" w:lineRule="auto"/>
-              <w:ind w:firstLine="0"/>
-              <w:rPr>
-                <w:sz w:val="18"/>
-                <w:szCs w:val="18"/>
-              </w:rPr>
-            </w:pPr>
-            <w:r>
-              <w:rPr>
-                <w:sz w:val="18"/>
-                <w:szCs w:val="18"/>
-              </w:rPr>
-              <w:t>INSERT INTO CATEGORIE_ARTICLE VALUES(5, 'Informatique', 1);</w:t>
-            </w:r>
-          </w:p>
-          <w:p>
-            <w:pPr>
-              <w:spacing w:after="0" w:line="240" w:lineRule="auto"/>
-              <w:ind w:firstLine="0"/>
-              <w:rPr>
-                <w:sz w:val="18"/>
-                <w:szCs w:val="18"/>
-              </w:rPr>
-            </w:pPr>
-            <w:r>
-              <w:rPr>
-                <w:sz w:val="18"/>
-                <w:szCs w:val="18"/>
-              </w:rPr>
-              <w:t>INSERT INTO CATEGORIE_ARTICLE VALUES(6, 'Livre', 2);</w:t>
-            </w:r>
-          </w:p>
-          <w:p>
-            <w:pPr>
-              <w:spacing w:after="0" w:line="240" w:lineRule="auto"/>
-              <w:ind w:firstLine="0"/>
-              <w:rPr>
-                <w:sz w:val="18"/>
-                <w:szCs w:val="18"/>
-              </w:rPr>
-            </w:pPr>
-            <w:r>
-              <w:rPr>
-                <w:sz w:val="18"/>
-                <w:szCs w:val="18"/>
-              </w:rPr>
-              <w:t>INSERT INTO CATEGORIE_ARTICLE VALUES(7, 'Décoration', 2);</w:t>
-            </w:r>
-          </w:p>
-          <w:p>
-            <w:pPr>
-              <w:spacing w:after="0" w:line="240" w:lineRule="auto"/>
-              <w:ind w:firstLine="0"/>
-              <w:rPr>
-                <w:sz w:val="18"/>
-                <w:szCs w:val="18"/>
-              </w:rPr>
-            </w:pPr>
-            <w:r>
-              <w:rPr>
-                <w:sz w:val="18"/>
-                <w:szCs w:val="18"/>
-              </w:rPr>
-              <w:t>INSERT INTO CATEGORIE_ARTICLE VALUES(8, 'Ameublement', 2);</w:t>
-            </w:r>
-          </w:p>
-          <w:p>
-            <w:pPr>
-              <w:spacing w:after="0" w:line="240" w:lineRule="auto"/>
-              <w:ind w:firstLine="0"/>
-              <w:rPr>
-                <w:sz w:val="18"/>
-                <w:szCs w:val="18"/>
-              </w:rPr>
-            </w:pPr>
-            <w:r>
-              <w:rPr>
-                <w:sz w:val="18"/>
-                <w:szCs w:val="18"/>
-              </w:rPr>
-              <w:t>INSERT INTO CATEGORIE_ARTICLE VALUES(9, 'Bricolage', 2);</w:t>
-            </w:r>
-          </w:p>
-          <w:p>
-            <w:pPr>
-              <w:spacing w:after="0" w:line="240" w:lineRule="auto"/>
-              <w:ind w:firstLine="0"/>
-              <w:rPr>
-                <w:sz w:val="18"/>
-                <w:szCs w:val="18"/>
-              </w:rPr>
-            </w:pPr>
-            <w:r>
-              <w:rPr>
-                <w:sz w:val="18"/>
-                <w:szCs w:val="18"/>
-              </w:rPr>
-              <w:t>INSERT INTO CATEGORIE_ARTICLE VALUES(10, 'Sport', 2);</w:t>
-            </w:r>
-          </w:p>
-          <w:p>
-            <w:pPr>
-              <w:spacing w:after="0" w:line="240" w:lineRule="auto"/>
-              <w:ind w:firstLine="0"/>
-              <w:rPr>
-                <w:sz w:val="18"/>
-                <w:szCs w:val="18"/>
-              </w:rPr>
-            </w:pPr>
-            <w:r>
-              <w:rPr>
-                <w:sz w:val="18"/>
-                <w:szCs w:val="18"/>
-              </w:rPr>
-              <w:t>INSERT INTO CATEGORIE_ARTICLE VALUES(11, 'Mode Femme', 3);</w:t>
-            </w:r>
-          </w:p>
-          <w:p>
-            <w:pPr>
-              <w:spacing w:after="0" w:line="240" w:lineRule="auto"/>
-              <w:ind w:firstLine="0"/>
-              <w:rPr>
-                <w:sz w:val="18"/>
-                <w:szCs w:val="18"/>
-              </w:rPr>
-            </w:pPr>
-            <w:r>
-              <w:rPr>
-                <w:sz w:val="18"/>
-                <w:szCs w:val="18"/>
-              </w:rPr>
-              <w:t>INSERT INTO CATEGORIE_ARTICLE VALUES(12, 'Mode Homme', 3);</w:t>
-            </w:r>
-          </w:p>
-          <w:p>
-            <w:pPr>
-              <w:spacing w:after="0" w:line="240" w:lineRule="auto"/>
-              <w:ind w:firstLine="0"/>
-              <w:rPr>
-                <w:sz w:val="18"/>
-                <w:szCs w:val="18"/>
-              </w:rPr>
-            </w:pPr>
-            <w:r>
-              <w:rPr>
-                <w:sz w:val="18"/>
-                <w:szCs w:val="18"/>
-              </w:rPr>
-              <w:t>INSERT INTO CATEGORIE_ARTICLE VALUES(13, 'Mode Enfant', 3);</w:t>
-            </w:r>
-          </w:p>
-          <w:p>
-            <w:pPr>
-              <w:spacing w:after="0" w:line="240" w:lineRule="auto"/>
-              <w:ind w:firstLine="0"/>
-              <w:rPr>
-                <w:sz w:val="18"/>
-                <w:szCs w:val="18"/>
-              </w:rPr>
-            </w:pPr>
-            <w:r>
-              <w:rPr>
-                <w:sz w:val="18"/>
-                <w:szCs w:val="18"/>
-              </w:rPr>
-              <w:t>INSERT INTO CATEGORIE_ARTICLE VALUES(14, 'Bébé', 3);</w:t>
-            </w:r>
-          </w:p>
-          <w:p>
-            <w:pPr>
-              <w:spacing w:after="0" w:line="240" w:lineRule="auto"/>
-              <w:ind w:firstLine="0"/>
-              <w:rPr>
-                <w:sz w:val="18"/>
-                <w:szCs w:val="18"/>
-              </w:rPr>
-            </w:pPr>
-            <w:r>
-              <w:rPr>
-                <w:sz w:val="18"/>
-                <w:szCs w:val="18"/>
-              </w:rPr>
-              <w:t>INSERT INTO CATEGORIE_ARTICLE VALUES(15, 'Maison', 3);</w:t>
-            </w:r>
-          </w:p>
-          <w:p>
-            <w:pPr>
-              <w:spacing w:after="0" w:line="240" w:lineRule="auto"/>
-              <w:ind w:firstLine="0"/>
-              <w:rPr>
-                <w:sz w:val="18"/>
-                <w:szCs w:val="18"/>
-              </w:rPr>
-            </w:pPr>
-            <w:r>
-              <w:rPr>
-                <w:sz w:val="18"/>
-                <w:szCs w:val="18"/>
-              </w:rPr>
-              <w:t>INSERT INTO CATEGORIE_ARTICLE VALUES(16, 'Nourriture', 4);</w:t>
-            </w:r>
-          </w:p>
-          <w:p>
-            <w:pPr>
-              <w:spacing w:after="0" w:line="240" w:lineRule="auto"/>
-              <w:ind w:firstLine="0"/>
-              <w:rPr>
-                <w:sz w:val="18"/>
-                <w:szCs w:val="18"/>
-              </w:rPr>
-            </w:pPr>
-            <w:r>
-              <w:rPr>
-                <w:sz w:val="18"/>
-                <w:szCs w:val="18"/>
-              </w:rPr>
-              <w:t>INSERT INTO CATEGORIE_ARTICLE VALUES(17, 'Animaux', 4);</w:t>
-            </w:r>
-          </w:p>
-          <w:p>
-            <w:pPr>
-              <w:spacing w:after="0" w:line="240" w:lineRule="auto"/>
-              <w:ind w:firstLine="0"/>
-              <w:rPr>
-                <w:sz w:val="18"/>
-                <w:szCs w:val="18"/>
-              </w:rPr>
-            </w:pPr>
-            <w:r>
-              <w:rPr>
-                <w:sz w:val="18"/>
-                <w:szCs w:val="18"/>
-              </w:rPr>
-              <w:t>INSERT INTO CATEGORIE_ARTICLE VALUES(18, 'Hygiène', 4);</w:t>
-            </w:r>
-          </w:p>
-          <w:p>
-            <w:pPr>
-              <w:spacing w:after="0" w:line="240" w:lineRule="auto"/>
-              <w:ind w:firstLine="0"/>
-              <w:rPr>
-                <w:sz w:val="18"/>
-                <w:szCs w:val="18"/>
-              </w:rPr>
-            </w:pPr>
-            <w:r>
-              <w:rPr>
-                <w:sz w:val="18"/>
-                <w:szCs w:val="18"/>
-              </w:rPr>
-              <w:t>INSERT INTO CATEGORIE_ARTICLE VALUES(19, 'Entretien', 4);</w:t>
-            </w:r>
-          </w:p>
-          <w:p>
-            <w:pPr>
-              <w:ind w:firstLine="0"/>
-            </w:pPr>
-            <w:r>
-              <w:rPr>
-                <w:sz w:val="18"/>
-                <w:szCs w:val="18"/>
-              </w:rPr>
-              <w:t>INSERT INTO CATEGORIE_ARTICLE VALUES(20, 'Autre', 4);</w:t>
-            </w:r>
+              <w:ind w:firstLine="0"/>
+              <w:rPr>
+                <w:sz w:val="18"/>
+                <w:szCs w:val="18"/>
+              </w:rPr>
+            </w:pPr>
+            <w:r>
+              <w:rPr>
+                <w:sz w:val="18"/>
+                <w:szCs w:val="18"/>
+              </w:rPr>
+              <w:t xml:space="preserve">INSERT INTO CATEGORIE_ARTICLE </w:t>
+            </w:r>
+            <w:proofErr w:type="gramStart"/>
+            <w:r>
+              <w:rPr>
+                <w:sz w:val="18"/>
+                <w:szCs w:val="18"/>
+              </w:rPr>
+              <w:t>VALUES(</w:t>
+            </w:r>
+            <w:proofErr w:type="gramEnd"/>
+            <w:r>
+              <w:rPr>
+                <w:sz w:val="18"/>
+                <w:szCs w:val="18"/>
+              </w:rPr>
+              <w:t>4, 'DVD', 1);</w:t>
+            </w:r>
+          </w:p>
+          <w:p>
+            <w:pPr>
+              <w:ind w:firstLine="0"/>
+              <w:rPr>
+                <w:sz w:val="18"/>
+                <w:szCs w:val="18"/>
+              </w:rPr>
+            </w:pPr>
+            <w:r>
+              <w:rPr>
+                <w:sz w:val="18"/>
+                <w:szCs w:val="18"/>
+              </w:rPr>
+              <w:t xml:space="preserve">INSERT INTO CATEGORIE_ARTICLE </w:t>
+            </w:r>
+            <w:proofErr w:type="gramStart"/>
+            <w:r>
+              <w:rPr>
+                <w:sz w:val="18"/>
+                <w:szCs w:val="18"/>
+              </w:rPr>
+              <w:t>VALUES(</w:t>
+            </w:r>
+            <w:proofErr w:type="gramEnd"/>
+            <w:r>
+              <w:rPr>
+                <w:sz w:val="18"/>
+                <w:szCs w:val="18"/>
+              </w:rPr>
+              <w:t>5, 'Informatique', 1);</w:t>
+            </w:r>
+          </w:p>
+          <w:p>
+            <w:pPr>
+              <w:ind w:firstLine="0"/>
+              <w:rPr>
+                <w:sz w:val="18"/>
+                <w:szCs w:val="18"/>
+              </w:rPr>
+            </w:pPr>
+            <w:r>
+              <w:rPr>
+                <w:sz w:val="18"/>
+                <w:szCs w:val="18"/>
+              </w:rPr>
+              <w:t xml:space="preserve">INSERT INTO CATEGORIE_ARTICLE </w:t>
+            </w:r>
+            <w:proofErr w:type="gramStart"/>
+            <w:r>
+              <w:rPr>
+                <w:sz w:val="18"/>
+                <w:szCs w:val="18"/>
+              </w:rPr>
+              <w:t>VALUES(</w:t>
+            </w:r>
+            <w:proofErr w:type="gramEnd"/>
+            <w:r>
+              <w:rPr>
+                <w:sz w:val="18"/>
+                <w:szCs w:val="18"/>
+              </w:rPr>
+              <w:t>6, 'Livre', 2);</w:t>
+            </w:r>
+          </w:p>
+          <w:p>
+            <w:pPr>
+              <w:ind w:firstLine="0"/>
+              <w:rPr>
+                <w:sz w:val="18"/>
+                <w:szCs w:val="18"/>
+              </w:rPr>
+            </w:pPr>
+            <w:r>
+              <w:rPr>
+                <w:sz w:val="18"/>
+                <w:szCs w:val="18"/>
+              </w:rPr>
+              <w:t xml:space="preserve">INSERT INTO CATEGORIE_ARTICLE </w:t>
+            </w:r>
+            <w:proofErr w:type="gramStart"/>
+            <w:r>
+              <w:rPr>
+                <w:sz w:val="18"/>
+                <w:szCs w:val="18"/>
+              </w:rPr>
+              <w:t>VALUES(</w:t>
+            </w:r>
+            <w:proofErr w:type="gramEnd"/>
+            <w:r>
+              <w:rPr>
+                <w:sz w:val="18"/>
+                <w:szCs w:val="18"/>
+              </w:rPr>
+              <w:t>7, 'Décoration', 2);</w:t>
+            </w:r>
+          </w:p>
+          <w:p>
+            <w:pPr>
+              <w:ind w:firstLine="0"/>
+              <w:rPr>
+                <w:sz w:val="18"/>
+                <w:szCs w:val="18"/>
+              </w:rPr>
+            </w:pPr>
+            <w:r>
+              <w:rPr>
+                <w:sz w:val="18"/>
+                <w:szCs w:val="18"/>
+              </w:rPr>
+              <w:t xml:space="preserve">INSERT INTO CATEGORIE_ARTICLE </w:t>
+            </w:r>
+            <w:proofErr w:type="gramStart"/>
+            <w:r>
+              <w:rPr>
+                <w:sz w:val="18"/>
+                <w:szCs w:val="18"/>
+              </w:rPr>
+              <w:t>VALUES(</w:t>
+            </w:r>
+            <w:proofErr w:type="gramEnd"/>
+            <w:r>
+              <w:rPr>
+                <w:sz w:val="18"/>
+                <w:szCs w:val="18"/>
+              </w:rPr>
+              <w:t>8, 'Ameublement', 2);</w:t>
+            </w:r>
+          </w:p>
+          <w:p>
+            <w:pPr>
+              <w:ind w:firstLine="0"/>
+              <w:rPr>
+                <w:sz w:val="18"/>
+                <w:szCs w:val="18"/>
+              </w:rPr>
+            </w:pPr>
+            <w:r>
+              <w:rPr>
+                <w:sz w:val="18"/>
+                <w:szCs w:val="18"/>
+              </w:rPr>
+              <w:t xml:space="preserve">INSERT INTO CATEGORIE_ARTICLE </w:t>
+            </w:r>
+            <w:proofErr w:type="gramStart"/>
+            <w:r>
+              <w:rPr>
+                <w:sz w:val="18"/>
+                <w:szCs w:val="18"/>
+              </w:rPr>
+              <w:t>VALUES(</w:t>
+            </w:r>
+            <w:proofErr w:type="gramEnd"/>
+            <w:r>
+              <w:rPr>
+                <w:sz w:val="18"/>
+                <w:szCs w:val="18"/>
+              </w:rPr>
+              <w:t>9, 'Bricolage', 2);</w:t>
+            </w:r>
+          </w:p>
+          <w:p>
+            <w:pPr>
+              <w:ind w:firstLine="0"/>
+              <w:rPr>
+                <w:sz w:val="18"/>
+                <w:szCs w:val="18"/>
+              </w:rPr>
+            </w:pPr>
+            <w:r>
+              <w:rPr>
+                <w:sz w:val="18"/>
+                <w:szCs w:val="18"/>
+              </w:rPr>
+              <w:t xml:space="preserve">INSERT INTO CATEGORIE_ARTICLE </w:t>
+            </w:r>
+            <w:proofErr w:type="gramStart"/>
+            <w:r>
+              <w:rPr>
+                <w:sz w:val="18"/>
+                <w:szCs w:val="18"/>
+              </w:rPr>
+              <w:t>VALUES(</w:t>
+            </w:r>
+            <w:proofErr w:type="gramEnd"/>
+            <w:r>
+              <w:rPr>
+                <w:sz w:val="18"/>
+                <w:szCs w:val="18"/>
+              </w:rPr>
+              <w:t>10, 'Sport', 2);</w:t>
+            </w:r>
+          </w:p>
+          <w:p>
+            <w:pPr>
+              <w:ind w:firstLine="0"/>
+              <w:rPr>
+                <w:sz w:val="18"/>
+                <w:szCs w:val="18"/>
+              </w:rPr>
+            </w:pPr>
+            <w:r>
+              <w:rPr>
+                <w:sz w:val="18"/>
+                <w:szCs w:val="18"/>
+              </w:rPr>
+              <w:t xml:space="preserve">INSERT INTO CATEGORIE_ARTICLE </w:t>
+            </w:r>
+            <w:proofErr w:type="gramStart"/>
+            <w:r>
+              <w:rPr>
+                <w:sz w:val="18"/>
+                <w:szCs w:val="18"/>
+              </w:rPr>
+              <w:t>VALUES(</w:t>
+            </w:r>
+            <w:proofErr w:type="gramEnd"/>
+            <w:r>
+              <w:rPr>
+                <w:sz w:val="18"/>
+                <w:szCs w:val="18"/>
+              </w:rPr>
+              <w:t>11, 'Mode Femme', 3);</w:t>
+            </w:r>
+          </w:p>
+          <w:p>
+            <w:pPr>
+              <w:ind w:firstLine="0"/>
+              <w:rPr>
+                <w:sz w:val="18"/>
+                <w:szCs w:val="18"/>
+              </w:rPr>
+            </w:pPr>
+            <w:r>
+              <w:rPr>
+                <w:sz w:val="18"/>
+                <w:szCs w:val="18"/>
+              </w:rPr>
+              <w:t xml:space="preserve">INSERT INTO CATEGORIE_ARTICLE </w:t>
+            </w:r>
+            <w:proofErr w:type="gramStart"/>
+            <w:r>
+              <w:rPr>
+                <w:sz w:val="18"/>
+                <w:szCs w:val="18"/>
+              </w:rPr>
+              <w:t>VALUES(</w:t>
+            </w:r>
+            <w:proofErr w:type="gramEnd"/>
+            <w:r>
+              <w:rPr>
+                <w:sz w:val="18"/>
+                <w:szCs w:val="18"/>
+              </w:rPr>
+              <w:t>12, 'Mode Homme', 3);</w:t>
+            </w:r>
+          </w:p>
+          <w:p>
+            <w:pPr>
+              <w:ind w:firstLine="0"/>
+              <w:rPr>
+                <w:sz w:val="18"/>
+                <w:szCs w:val="18"/>
+              </w:rPr>
+            </w:pPr>
+            <w:r>
+              <w:rPr>
+                <w:sz w:val="18"/>
+                <w:szCs w:val="18"/>
+              </w:rPr>
+              <w:t xml:space="preserve">INSERT INTO CATEGORIE_ARTICLE </w:t>
+            </w:r>
+            <w:proofErr w:type="gramStart"/>
+            <w:r>
+              <w:rPr>
+                <w:sz w:val="18"/>
+                <w:szCs w:val="18"/>
+              </w:rPr>
+              <w:t>VALUES(</w:t>
+            </w:r>
+            <w:proofErr w:type="gramEnd"/>
+            <w:r>
+              <w:rPr>
+                <w:sz w:val="18"/>
+                <w:szCs w:val="18"/>
+              </w:rPr>
+              <w:t>13, 'Mode Enfant', 3);</w:t>
+            </w:r>
+          </w:p>
+          <w:p>
+            <w:pPr>
+              <w:ind w:firstLine="0"/>
+              <w:rPr>
+                <w:sz w:val="18"/>
+                <w:szCs w:val="18"/>
+              </w:rPr>
+            </w:pPr>
+            <w:r>
+              <w:rPr>
+                <w:sz w:val="18"/>
+                <w:szCs w:val="18"/>
+              </w:rPr>
+              <w:t xml:space="preserve">INSERT INTO CATEGORIE_ARTICLE </w:t>
+            </w:r>
+            <w:proofErr w:type="gramStart"/>
+            <w:r>
+              <w:rPr>
+                <w:sz w:val="18"/>
+                <w:szCs w:val="18"/>
+              </w:rPr>
+              <w:t>VALUES(</w:t>
+            </w:r>
+            <w:proofErr w:type="gramEnd"/>
+            <w:r>
+              <w:rPr>
+                <w:sz w:val="18"/>
+                <w:szCs w:val="18"/>
+              </w:rPr>
+              <w:t>14, 'Bébé', 3);</w:t>
+            </w:r>
+          </w:p>
+          <w:p>
+            <w:pPr>
+              <w:ind w:firstLine="0"/>
+              <w:rPr>
+                <w:sz w:val="18"/>
+                <w:szCs w:val="18"/>
+              </w:rPr>
+            </w:pPr>
+            <w:r>
+              <w:rPr>
+                <w:sz w:val="18"/>
+                <w:szCs w:val="18"/>
+              </w:rPr>
+              <w:t xml:space="preserve">INSERT INTO CATEGORIE_ARTICLE </w:t>
+            </w:r>
+            <w:proofErr w:type="gramStart"/>
+            <w:r>
+              <w:rPr>
+                <w:sz w:val="18"/>
+                <w:szCs w:val="18"/>
+              </w:rPr>
+              <w:t>VALUES(</w:t>
+            </w:r>
+            <w:proofErr w:type="gramEnd"/>
+            <w:r>
+              <w:rPr>
+                <w:sz w:val="18"/>
+                <w:szCs w:val="18"/>
+              </w:rPr>
+              <w:t>15, 'Maison', 3);</w:t>
+            </w:r>
+          </w:p>
+          <w:p>
+            <w:pPr>
+              <w:ind w:firstLine="0"/>
+              <w:rPr>
+                <w:sz w:val="18"/>
+                <w:szCs w:val="18"/>
+              </w:rPr>
+            </w:pPr>
+            <w:r>
+              <w:rPr>
+                <w:sz w:val="18"/>
+                <w:szCs w:val="18"/>
+              </w:rPr>
+              <w:t xml:space="preserve">INSERT INTO CATEGORIE_ARTICLE </w:t>
+            </w:r>
+            <w:proofErr w:type="gramStart"/>
+            <w:r>
+              <w:rPr>
+                <w:sz w:val="18"/>
+                <w:szCs w:val="18"/>
+              </w:rPr>
+              <w:t>VALUES(</w:t>
+            </w:r>
+            <w:proofErr w:type="gramEnd"/>
+            <w:r>
+              <w:rPr>
+                <w:sz w:val="18"/>
+                <w:szCs w:val="18"/>
+              </w:rPr>
+              <w:t>16, 'Nourriture', 4);</w:t>
+            </w:r>
+          </w:p>
+          <w:p>
+            <w:pPr>
+              <w:ind w:firstLine="0"/>
+              <w:rPr>
+                <w:sz w:val="18"/>
+                <w:szCs w:val="18"/>
+              </w:rPr>
+            </w:pPr>
+            <w:r>
+              <w:rPr>
+                <w:sz w:val="18"/>
+                <w:szCs w:val="18"/>
+              </w:rPr>
+              <w:t xml:space="preserve">INSERT INTO CATEGORIE_ARTICLE </w:t>
+            </w:r>
+            <w:proofErr w:type="gramStart"/>
+            <w:r>
+              <w:rPr>
+                <w:sz w:val="18"/>
+                <w:szCs w:val="18"/>
+              </w:rPr>
+              <w:t>VALUES(</w:t>
+            </w:r>
+            <w:proofErr w:type="gramEnd"/>
+            <w:r>
+              <w:rPr>
+                <w:sz w:val="18"/>
+                <w:szCs w:val="18"/>
+              </w:rPr>
+              <w:t>17, 'Animaux', 4);</w:t>
+            </w:r>
+          </w:p>
+          <w:p>
+            <w:pPr>
+              <w:ind w:firstLine="0"/>
+              <w:rPr>
+                <w:sz w:val="18"/>
+                <w:szCs w:val="18"/>
+              </w:rPr>
+            </w:pPr>
+            <w:r>
+              <w:rPr>
+                <w:sz w:val="18"/>
+                <w:szCs w:val="18"/>
+              </w:rPr>
+              <w:t xml:space="preserve">INSERT INTO CATEGORIE_ARTICLE </w:t>
+            </w:r>
+            <w:proofErr w:type="gramStart"/>
+            <w:r>
+              <w:rPr>
+                <w:sz w:val="18"/>
+                <w:szCs w:val="18"/>
+              </w:rPr>
+              <w:t>VALUES(</w:t>
+            </w:r>
+            <w:proofErr w:type="gramEnd"/>
+            <w:r>
+              <w:rPr>
+                <w:sz w:val="18"/>
+                <w:szCs w:val="18"/>
+              </w:rPr>
+              <w:t>18, 'Hygiène', 4);</w:t>
+            </w:r>
+          </w:p>
+          <w:p>
+            <w:pPr>
+              <w:ind w:firstLine="0"/>
+              <w:rPr>
+                <w:sz w:val="18"/>
+                <w:szCs w:val="18"/>
+              </w:rPr>
+            </w:pPr>
+            <w:r>
+              <w:rPr>
+                <w:sz w:val="18"/>
+                <w:szCs w:val="18"/>
+              </w:rPr>
+              <w:t xml:space="preserve">INSERT INTO CATEGORIE_ARTICLE </w:t>
+            </w:r>
+            <w:proofErr w:type="gramStart"/>
+            <w:r>
+              <w:rPr>
+                <w:sz w:val="18"/>
+                <w:szCs w:val="18"/>
+              </w:rPr>
+              <w:t>VALUES(</w:t>
+            </w:r>
+            <w:proofErr w:type="gramEnd"/>
+            <w:r>
+              <w:rPr>
+                <w:sz w:val="18"/>
+                <w:szCs w:val="18"/>
+              </w:rPr>
+              <w:t>19, 'Entretien', 4);</w:t>
+            </w:r>
+          </w:p>
+          <w:p>
+            <w:pPr>
+              <w:ind w:firstLine="0"/>
+              <w:rPr>
+                <w:sz w:val="18"/>
+                <w:szCs w:val="18"/>
+              </w:rPr>
+            </w:pPr>
+            <w:r>
+              <w:rPr>
+                <w:sz w:val="18"/>
+                <w:szCs w:val="18"/>
+              </w:rPr>
+              <w:t xml:space="preserve">INSERT INTO CATEGORIE_ARTICLE </w:t>
+            </w:r>
+            <w:proofErr w:type="gramStart"/>
+            <w:r>
+              <w:rPr>
+                <w:sz w:val="18"/>
+                <w:szCs w:val="18"/>
+              </w:rPr>
+              <w:t>VALUES(</w:t>
+            </w:r>
+            <w:proofErr w:type="gramEnd"/>
+            <w:r>
+              <w:rPr>
+                <w:sz w:val="18"/>
+                <w:szCs w:val="18"/>
+              </w:rPr>
+              <w:t>20, 'Autre', 4);</w:t>
+            </w:r>
+          </w:p>
+          <w:p>
+            <w:pPr>
+              <w:ind w:firstLine="0"/>
+              <w:rPr>
+                <w:sz w:val="12"/>
+                <w:szCs w:val="12"/>
+              </w:rPr>
+            </w:pPr>
           </w:p>
         </w:tc>
       </w:tr>
     </w:tbl>
-    <w:p>
-      <w:pPr>
-        <w:ind w:firstLine="0"/>
-      </w:pPr>
-    </w:p>
     <w:p>
       <w:pPr>
         <w:ind w:firstLine="0"/>
@@ -5331,6 +6094,7 @@
         </w:numPr>
       </w:pPr>
       <w:r>
+        <w:lastRenderedPageBreak/>
         <w:t>Script SQL de la procédure stockée :</w:t>
       </w:r>
     </w:p>
@@ -5350,19 +6114,17 @@
           </w:tcPr>
           <w:p>
             <w:pPr>
-              <w:spacing w:after="0" w:line="240" w:lineRule="auto"/>
-              <w:ind w:firstLine="0"/>
-              <w:rPr>
-                <w:sz w:val="18"/>
-                <w:szCs w:val="18"/>
-              </w:rPr>
-            </w:pPr>
-            <w:r>
-              <w:rPr>
-                <w:sz w:val="18"/>
-                <w:szCs w:val="18"/>
-              </w:rPr>
-              <w:lastRenderedPageBreak/>
+              <w:ind w:firstLine="0"/>
+              <w:rPr>
+                <w:sz w:val="18"/>
+                <w:szCs w:val="18"/>
+              </w:rPr>
+            </w:pPr>
+            <w:r>
+              <w:rPr>
+                <w:sz w:val="18"/>
+                <w:szCs w:val="18"/>
+              </w:rPr>
               <w:t xml:space="preserve">CREATE OR REPLACE PROCEDURE </w:t>
             </w:r>
             <w:proofErr w:type="spellStart"/>
@@ -5384,7 +6146,6 @@
           </w:p>
           <w:p>
             <w:pPr>
-              <w:spacing w:after="0" w:line="240" w:lineRule="auto"/>
               <w:ind w:firstLine="0"/>
               <w:rPr>
                 <w:sz w:val="18"/>
@@ -5399,6 +6160,7 @@
               <w:t xml:space="preserve">    </w:t>
             </w:r>
             <w:proofErr w:type="spellStart"/>
+            <w:proofErr w:type="gramStart"/>
             <w:r>
               <w:rPr>
                 <w:sz w:val="18"/>
@@ -5407,6 +6169,7 @@
               <w:t>idCategorie</w:t>
             </w:r>
             <w:proofErr w:type="spellEnd"/>
+            <w:proofErr w:type="gramEnd"/>
             <w:r>
               <w:rPr>
                 <w:sz w:val="18"/>
@@ -5417,34 +6180,47 @@
           </w:p>
           <w:p>
             <w:pPr>
-              <w:spacing w:after="0" w:line="240" w:lineRule="auto"/>
-              <w:ind w:firstLine="0"/>
-              <w:rPr>
-                <w:sz w:val="18"/>
-                <w:szCs w:val="18"/>
-              </w:rPr>
-            </w:pPr>
-            <w:r>
-              <w:rPr>
-                <w:sz w:val="18"/>
-                <w:szCs w:val="18"/>
-              </w:rPr>
-              <w:t xml:space="preserve">    prix DECIMAL(10,2);</w:t>
-            </w:r>
-          </w:p>
-          <w:p>
-            <w:pPr>
-              <w:spacing w:after="0" w:line="240" w:lineRule="auto"/>
-              <w:ind w:firstLine="0"/>
-              <w:rPr>
-                <w:sz w:val="18"/>
-                <w:szCs w:val="18"/>
-              </w:rPr>
-            </w:pPr>
-          </w:p>
-          <w:p>
-            <w:pPr>
-              <w:spacing w:after="0" w:line="240" w:lineRule="auto"/>
+              <w:ind w:firstLine="0"/>
+              <w:rPr>
+                <w:sz w:val="18"/>
+                <w:szCs w:val="18"/>
+              </w:rPr>
+            </w:pPr>
+            <w:r>
+              <w:rPr>
+                <w:sz w:val="18"/>
+                <w:szCs w:val="18"/>
+              </w:rPr>
+              <w:t xml:space="preserve">    </w:t>
+            </w:r>
+            <w:proofErr w:type="gramStart"/>
+            <w:r>
+              <w:rPr>
+                <w:sz w:val="18"/>
+                <w:szCs w:val="18"/>
+              </w:rPr>
+              <w:t>prix</w:t>
+            </w:r>
+            <w:proofErr w:type="gramEnd"/>
+            <w:r>
+              <w:rPr>
+                <w:sz w:val="18"/>
+                <w:szCs w:val="18"/>
+              </w:rPr>
+              <w:t xml:space="preserve"> DECIMAL(10,2);</w:t>
+            </w:r>
+          </w:p>
+          <w:p>
+            <w:pPr>
+              <w:ind w:firstLine="0"/>
+              <w:rPr>
+                <w:sz w:val="18"/>
+                <w:szCs w:val="18"/>
+              </w:rPr>
+            </w:pPr>
+          </w:p>
+          <w:p>
+            <w:pPr>
               <w:ind w:firstLine="0"/>
               <w:rPr>
                 <w:sz w:val="18"/>
@@ -5461,7 +6237,6 @@
           </w:p>
           <w:p>
             <w:pPr>
-              <w:spacing w:after="0" w:line="240" w:lineRule="auto"/>
               <w:ind w:firstLine="0"/>
               <w:rPr>
                 <w:sz w:val="18"/>
@@ -5478,24 +6253,38 @@
           </w:p>
           <w:p>
             <w:pPr>
-              <w:spacing w:after="0" w:line="240" w:lineRule="auto"/>
-              <w:ind w:firstLine="0"/>
-              <w:rPr>
-                <w:sz w:val="18"/>
-                <w:szCs w:val="18"/>
-              </w:rPr>
-            </w:pPr>
-            <w:r>
-              <w:rPr>
-                <w:sz w:val="18"/>
-                <w:szCs w:val="18"/>
-              </w:rPr>
-              <w:t xml:space="preserve">    FOR i IN 1..1000 LOOP</w:t>
-            </w:r>
-          </w:p>
-          <w:p>
-            <w:pPr>
-              <w:spacing w:after="0" w:line="240" w:lineRule="auto"/>
+              <w:ind w:firstLine="0"/>
+              <w:rPr>
+                <w:sz w:val="18"/>
+                <w:szCs w:val="18"/>
+              </w:rPr>
+            </w:pPr>
+            <w:r>
+              <w:rPr>
+                <w:sz w:val="18"/>
+                <w:szCs w:val="18"/>
+              </w:rPr>
+              <w:t xml:space="preserve">    FOR i IN </w:t>
+            </w:r>
+            <w:proofErr w:type="gramStart"/>
+            <w:r>
+              <w:rPr>
+                <w:sz w:val="18"/>
+                <w:szCs w:val="18"/>
+              </w:rPr>
+              <w:t>1..</w:t>
+            </w:r>
+            <w:proofErr w:type="gramEnd"/>
+            <w:r>
+              <w:rPr>
+                <w:sz w:val="18"/>
+                <w:szCs w:val="18"/>
+              </w:rPr>
+              <w:t>1000 LOOP</w:t>
+            </w:r>
+          </w:p>
+          <w:p>
+            <w:pPr>
               <w:ind w:firstLine="0"/>
               <w:rPr>
                 <w:sz w:val="18"/>
@@ -5510,6 +6299,7 @@
               <w:t xml:space="preserve">            </w:t>
             </w:r>
             <w:proofErr w:type="spellStart"/>
+            <w:proofErr w:type="gramStart"/>
             <w:r>
               <w:rPr>
                 <w:sz w:val="18"/>
@@ -5518,6 +6308,7 @@
               <w:t>idCategorie</w:t>
             </w:r>
             <w:proofErr w:type="spellEnd"/>
+            <w:proofErr w:type="gramEnd"/>
             <w:r>
               <w:rPr>
                 <w:sz w:val="18"/>
@@ -5528,36 +6319,66 @@
           </w:p>
           <w:p>
             <w:pPr>
-              <w:spacing w:after="0" w:line="240" w:lineRule="auto"/>
-              <w:ind w:firstLine="0"/>
-              <w:rPr>
-                <w:sz w:val="18"/>
-                <w:szCs w:val="18"/>
-              </w:rPr>
-            </w:pPr>
-            <w:r>
-              <w:rPr>
-                <w:sz w:val="18"/>
-                <w:szCs w:val="18"/>
-              </w:rPr>
-              <w:t xml:space="preserve">            prix := DBMS_RANDOM.VALUE(0.00, 400.00);</w:t>
-            </w:r>
-          </w:p>
-          <w:p>
-            <w:pPr>
-              <w:spacing w:after="0" w:line="240" w:lineRule="auto"/>
-              <w:ind w:firstLine="0"/>
-              <w:rPr>
-                <w:sz w:val="18"/>
-                <w:szCs w:val="18"/>
-              </w:rPr>
-            </w:pPr>
-            <w:r>
-              <w:rPr>
-                <w:sz w:val="18"/>
-                <w:szCs w:val="18"/>
-              </w:rPr>
-              <w:t xml:space="preserve">            INSERT INTO ARTICLE VALUES(i, '</w:t>
+              <w:ind w:firstLine="0"/>
+              <w:rPr>
+                <w:sz w:val="18"/>
+                <w:szCs w:val="18"/>
+              </w:rPr>
+            </w:pPr>
+            <w:r>
+              <w:rPr>
+                <w:sz w:val="18"/>
+                <w:szCs w:val="18"/>
+              </w:rPr>
+              <w:t xml:space="preserve">            </w:t>
+            </w:r>
+            <w:proofErr w:type="gramStart"/>
+            <w:r>
+              <w:rPr>
+                <w:sz w:val="18"/>
+                <w:szCs w:val="18"/>
+              </w:rPr>
+              <w:t>prix</w:t>
+            </w:r>
+            <w:proofErr w:type="gramEnd"/>
+            <w:r>
+              <w:rPr>
+                <w:sz w:val="18"/>
+                <w:szCs w:val="18"/>
+              </w:rPr>
+              <w:t xml:space="preserve"> := DBMS_RANDOM.VALUE(0.00, 400.00);</w:t>
+            </w:r>
+          </w:p>
+          <w:p>
+            <w:pPr>
+              <w:ind w:firstLine="0"/>
+              <w:rPr>
+                <w:sz w:val="18"/>
+                <w:szCs w:val="18"/>
+              </w:rPr>
+            </w:pPr>
+            <w:r>
+              <w:rPr>
+                <w:sz w:val="18"/>
+                <w:szCs w:val="18"/>
+              </w:rPr>
+              <w:t xml:space="preserve">            INSERT INTO ARTICLE </w:t>
+            </w:r>
+            <w:proofErr w:type="gramStart"/>
+            <w:r>
+              <w:rPr>
+                <w:sz w:val="18"/>
+                <w:szCs w:val="18"/>
+              </w:rPr>
+              <w:t>VALUES(</w:t>
+            </w:r>
+            <w:proofErr w:type="gramEnd"/>
+            <w:r>
+              <w:rPr>
+                <w:sz w:val="18"/>
+                <w:szCs w:val="18"/>
+              </w:rPr>
+              <w:t>i, '</w:t>
             </w:r>
             <w:proofErr w:type="spellStart"/>
             <w:r>
@@ -5594,47 +6415,62 @@
           </w:p>
           <w:p>
             <w:pPr>
-              <w:spacing w:after="0" w:line="240" w:lineRule="auto"/>
-              <w:ind w:firstLine="0"/>
-              <w:rPr>
-                <w:sz w:val="18"/>
-                <w:szCs w:val="18"/>
-              </w:rPr>
-            </w:pPr>
-            <w:r>
-              <w:rPr>
-                <w:sz w:val="18"/>
-                <w:szCs w:val="18"/>
-              </w:rPr>
-              <w:t xml:space="preserve">        END LOOP;</w:t>
-            </w:r>
-          </w:p>
-          <w:p>
-            <w:pPr>
-              <w:spacing w:after="0" w:line="240" w:lineRule="auto"/>
-              <w:ind w:firstLine="0"/>
-              <w:rPr>
-                <w:sz w:val="18"/>
-                <w:szCs w:val="18"/>
-              </w:rPr>
-            </w:pPr>
-          </w:p>
-          <w:p>
-            <w:pPr>
-              <w:spacing w:after="0" w:line="240" w:lineRule="auto"/>
-              <w:ind w:firstLine="0"/>
-              <w:rPr>
-                <w:sz w:val="18"/>
-                <w:szCs w:val="18"/>
-              </w:rPr>
-            </w:pPr>
-            <w:r>
-              <w:rPr>
-                <w:sz w:val="18"/>
-                <w:szCs w:val="18"/>
-              </w:rPr>
-              <w:t xml:space="preserve">    COMMIT;</w:t>
-            </w:r>
+              <w:ind w:firstLine="0"/>
+              <w:rPr>
+                <w:sz w:val="18"/>
+                <w:szCs w:val="18"/>
+              </w:rPr>
+            </w:pPr>
+            <w:r>
+              <w:rPr>
+                <w:sz w:val="18"/>
+                <w:szCs w:val="18"/>
+              </w:rPr>
+              <w:t xml:space="preserve">        END </w:t>
+            </w:r>
+            <w:proofErr w:type="gramStart"/>
+            <w:r>
+              <w:rPr>
+                <w:sz w:val="18"/>
+                <w:szCs w:val="18"/>
+              </w:rPr>
+              <w:t>LOOP;</w:t>
+            </w:r>
+            <w:proofErr w:type="gramEnd"/>
+          </w:p>
+          <w:p>
+            <w:pPr>
+              <w:ind w:firstLine="0"/>
+              <w:rPr>
+                <w:sz w:val="18"/>
+                <w:szCs w:val="18"/>
+              </w:rPr>
+            </w:pPr>
+          </w:p>
+          <w:p>
+            <w:pPr>
+              <w:ind w:firstLine="0"/>
+              <w:rPr>
+                <w:sz w:val="18"/>
+                <w:szCs w:val="18"/>
+              </w:rPr>
+            </w:pPr>
+            <w:r>
+              <w:rPr>
+                <w:sz w:val="18"/>
+                <w:szCs w:val="18"/>
+              </w:rPr>
+              <w:t xml:space="preserve">    </w:t>
+            </w:r>
+            <w:proofErr w:type="gramStart"/>
+            <w:r>
+              <w:rPr>
+                <w:sz w:val="18"/>
+                <w:szCs w:val="18"/>
+              </w:rPr>
+              <w:t>COMMIT;</w:t>
+            </w:r>
+            <w:proofErr w:type="gramEnd"/>
           </w:p>
           <w:p>
             <w:pPr>
@@ -5648,6 +6484,7 @@
               <w:t xml:space="preserve">END </w:t>
             </w:r>
             <w:proofErr w:type="spellStart"/>
+            <w:proofErr w:type="gramStart"/>
             <w:r>
               <w:rPr>
                 <w:sz w:val="18"/>
@@ -5663,6 +6500,7 @@
               </w:rPr>
               <w:t>;</w:t>
             </w:r>
+            <w:proofErr w:type="gramEnd"/>
           </w:p>
         </w:tc>
       </w:tr>

--- a/Rapport.docx
+++ b/Rapport.docx
@@ -130,7 +130,27 @@
           <w:sz w:val="74"/>
           <w:szCs w:val="74"/>
         </w:rPr>
-        <w:t>sentation du projet</w:t>
+        <w:t>sentat</w:t>
+      </w:r>
+      <w:r>
+        <w:rPr>
+          <w:b/>
+          <w:caps/>
+          <w:color w:val="990033"/>
+          <w:sz w:val="74"/>
+          <w:szCs w:val="74"/>
+        </w:rPr>
+        <w:t>ion</w:t>
+      </w:r>
+      <w:r>
+        <w:rPr>
+          <w:b/>
+          <w:caps/>
+          <w:color w:val="990033"/>
+          <w:sz w:val="74"/>
+          <w:szCs w:val="74"/>
+        </w:rPr>
+        <w:t xml:space="preserve"> du projet</w:t>
       </w:r>
       <w:r>
         <w:rPr>
@@ -261,7 +281,7 @@
           <w:r>
             <w:fldChar w:fldCharType="separate"/>
           </w:r>
-          <w:hyperlink w:anchor="_Toc151592080" w:history="1">
+          <w:hyperlink w:anchor="_Toc151674577" w:history="1">
             <w:r>
               <w:rPr>
                 <w:rStyle w:val="Lienhypertexte"/>
@@ -303,7 +323,7 @@
                 <w:noProof/>
                 <w:webHidden/>
               </w:rPr>
-              <w:instrText xml:space="preserve"> PAGEREF _Toc151592080 \h </w:instrText>
+              <w:instrText xml:space="preserve"> PAGEREF _Toc151674577 \h </w:instrText>
             </w:r>
             <w:r>
               <w:rPr>
@@ -347,7 +367,7 @@
               <w:lang w:eastAsia="fr-FR"/>
             </w:rPr>
           </w:pPr>
-          <w:hyperlink w:anchor="_Toc151592081" w:history="1">
+          <w:hyperlink w:anchor="_Toc151674578" w:history="1">
             <w:r>
               <w:rPr>
                 <w:rStyle w:val="Lienhypertexte"/>
@@ -389,7 +409,7 @@
                 <w:noProof/>
                 <w:webHidden/>
               </w:rPr>
-              <w:instrText xml:space="preserve"> PAGEREF _Toc151592081 \h </w:instrText>
+              <w:instrText xml:space="preserve"> PAGEREF _Toc151674578 \h </w:instrText>
             </w:r>
             <w:r>
               <w:rPr>
@@ -433,7 +453,7 @@
               <w:lang w:eastAsia="fr-FR"/>
             </w:rPr>
           </w:pPr>
-          <w:hyperlink w:anchor="_Toc151592082" w:history="1">
+          <w:hyperlink w:anchor="_Toc151674579" w:history="1">
             <w:r>
               <w:rPr>
                 <w:rStyle w:val="Lienhypertexte"/>
@@ -475,7 +495,7 @@
                 <w:noProof/>
                 <w:webHidden/>
               </w:rPr>
-              <w:instrText xml:space="preserve"> PAGEREF _Toc151592082 \h </w:instrText>
+              <w:instrText xml:space="preserve"> PAGEREF _Toc151674579 \h </w:instrText>
             </w:r>
             <w:r>
               <w:rPr>
@@ -519,7 +539,7 @@
               <w:lang w:eastAsia="fr-FR"/>
             </w:rPr>
           </w:pPr>
-          <w:hyperlink w:anchor="_Toc151592083" w:history="1">
+          <w:hyperlink w:anchor="_Toc151674580" w:history="1">
             <w:r>
               <w:rPr>
                 <w:rStyle w:val="Lienhypertexte"/>
@@ -561,7 +581,7 @@
                 <w:noProof/>
                 <w:webHidden/>
               </w:rPr>
-              <w:instrText xml:space="preserve"> PAGEREF _Toc151592083 \h </w:instrText>
+              <w:instrText xml:space="preserve"> PAGEREF _Toc151674580 \h </w:instrText>
             </w:r>
             <w:r>
               <w:rPr>
@@ -605,7 +625,7 @@
               <w:lang w:eastAsia="fr-FR"/>
             </w:rPr>
           </w:pPr>
-          <w:hyperlink w:anchor="_Toc151592084" w:history="1">
+          <w:hyperlink w:anchor="_Toc151674581" w:history="1">
             <w:r>
               <w:rPr>
                 <w:rStyle w:val="Lienhypertexte"/>
@@ -647,7 +667,7 @@
                 <w:noProof/>
                 <w:webHidden/>
               </w:rPr>
-              <w:instrText xml:space="preserve"> PAGEREF _Toc151592084 \h </w:instrText>
+              <w:instrText xml:space="preserve"> PAGEREF _Toc151674581 \h </w:instrText>
             </w:r>
             <w:r>
               <w:rPr>
@@ -691,7 +711,7 @@
               <w:lang w:eastAsia="fr-FR"/>
             </w:rPr>
           </w:pPr>
-          <w:hyperlink w:anchor="_Toc151592085" w:history="1">
+          <w:hyperlink w:anchor="_Toc151674582" w:history="1">
             <w:r>
               <w:rPr>
                 <w:rStyle w:val="Lienhypertexte"/>
@@ -733,7 +753,7 @@
                 <w:noProof/>
                 <w:webHidden/>
               </w:rPr>
-              <w:instrText xml:space="preserve"> PAGEREF _Toc151592085 \h </w:instrText>
+              <w:instrText xml:space="preserve"> PAGEREF _Toc151674582 \h </w:instrText>
             </w:r>
             <w:r>
               <w:rPr>
@@ -777,7 +797,7 @@
               <w:lang w:eastAsia="fr-FR"/>
             </w:rPr>
           </w:pPr>
-          <w:hyperlink w:anchor="_Toc151592086" w:history="1">
+          <w:hyperlink w:anchor="_Toc151674583" w:history="1">
             <w:r>
               <w:rPr>
                 <w:rStyle w:val="Lienhypertexte"/>
@@ -819,7 +839,7 @@
                 <w:noProof/>
                 <w:webHidden/>
               </w:rPr>
-              <w:instrText xml:space="preserve"> PAGEREF _Toc151592086 \h </w:instrText>
+              <w:instrText xml:space="preserve"> PAGEREF _Toc151674583 \h </w:instrText>
             </w:r>
             <w:r>
               <w:rPr>
@@ -863,7 +883,7 @@
               <w:lang w:eastAsia="fr-FR"/>
             </w:rPr>
           </w:pPr>
-          <w:hyperlink w:anchor="_Toc151592087" w:history="1">
+          <w:hyperlink w:anchor="_Toc151674584" w:history="1">
             <w:r>
               <w:rPr>
                 <w:rStyle w:val="Lienhypertexte"/>
@@ -905,7 +925,7 @@
                 <w:noProof/>
                 <w:webHidden/>
               </w:rPr>
-              <w:instrText xml:space="preserve"> PAGEREF _Toc151592087 \h </w:instrText>
+              <w:instrText xml:space="preserve"> PAGEREF _Toc151674584 \h </w:instrText>
             </w:r>
             <w:r>
               <w:rPr>
@@ -949,7 +969,7 @@
               <w:lang w:eastAsia="fr-FR"/>
             </w:rPr>
           </w:pPr>
-          <w:hyperlink w:anchor="_Toc151592088" w:history="1">
+          <w:hyperlink w:anchor="_Toc151674585" w:history="1">
             <w:r>
               <w:rPr>
                 <w:rStyle w:val="Lienhypertexte"/>
@@ -991,7 +1011,7 @@
                 <w:noProof/>
                 <w:webHidden/>
               </w:rPr>
-              <w:instrText xml:space="preserve"> PAGEREF _Toc151592088 \h </w:instrText>
+              <w:instrText xml:space="preserve"> PAGEREF _Toc151674585 \h </w:instrText>
             </w:r>
             <w:r>
               <w:rPr>
@@ -1035,7 +1055,7 @@
               <w:lang w:eastAsia="fr-FR"/>
             </w:rPr>
           </w:pPr>
-          <w:hyperlink w:anchor="_Toc151592089" w:history="1">
+          <w:hyperlink w:anchor="_Toc151674586" w:history="1">
             <w:r>
               <w:rPr>
                 <w:rStyle w:val="Lienhypertexte"/>
@@ -1077,7 +1097,7 @@
                 <w:noProof/>
                 <w:webHidden/>
               </w:rPr>
-              <w:instrText xml:space="preserve"> PAGEREF _Toc151592089 \h </w:instrText>
+              <w:instrText xml:space="preserve"> PAGEREF _Toc151674586 \h </w:instrText>
             </w:r>
             <w:r>
               <w:rPr>
@@ -1121,7 +1141,7 @@
               <w:lang w:eastAsia="fr-FR"/>
             </w:rPr>
           </w:pPr>
-          <w:hyperlink w:anchor="_Toc151592090" w:history="1">
+          <w:hyperlink w:anchor="_Toc151674587" w:history="1">
             <w:r>
               <w:rPr>
                 <w:rStyle w:val="Lienhypertexte"/>
@@ -1163,7 +1183,7 @@
                 <w:noProof/>
                 <w:webHidden/>
               </w:rPr>
-              <w:instrText xml:space="preserve"> PAGEREF _Toc151592090 \h </w:instrText>
+              <w:instrText xml:space="preserve"> PAGEREF _Toc151674587 \h </w:instrText>
             </w:r>
             <w:r>
               <w:rPr>
@@ -1207,7 +1227,7 @@
               <w:lang w:eastAsia="fr-FR"/>
             </w:rPr>
           </w:pPr>
-          <w:hyperlink w:anchor="_Toc151592091" w:history="1">
+          <w:hyperlink w:anchor="_Toc151674588" w:history="1">
             <w:r>
               <w:rPr>
                 <w:rStyle w:val="Lienhypertexte"/>
@@ -1249,7 +1269,7 @@
                 <w:noProof/>
                 <w:webHidden/>
               </w:rPr>
-              <w:instrText xml:space="preserve"> PAGEREF _Toc151592091 \h </w:instrText>
+              <w:instrText xml:space="preserve"> PAGEREF _Toc151674588 \h </w:instrText>
             </w:r>
             <w:r>
               <w:rPr>
@@ -1293,7 +1313,7 @@
               <w:lang w:eastAsia="fr-FR"/>
             </w:rPr>
           </w:pPr>
-          <w:hyperlink w:anchor="_Toc151592092" w:history="1">
+          <w:hyperlink w:anchor="_Toc151674589" w:history="1">
             <w:r>
               <w:rPr>
                 <w:rStyle w:val="Lienhypertexte"/>
@@ -1335,7 +1355,7 @@
                 <w:noProof/>
                 <w:webHidden/>
               </w:rPr>
-              <w:instrText xml:space="preserve"> PAGEREF _Toc151592092 \h </w:instrText>
+              <w:instrText xml:space="preserve"> PAGEREF _Toc151674589 \h </w:instrText>
             </w:r>
             <w:r>
               <w:rPr>
@@ -1355,7 +1375,7 @@
                 <w:noProof/>
                 <w:webHidden/>
               </w:rPr>
-              <w:t>8</w:t>
+              <w:t>11</w:t>
             </w:r>
             <w:r>
               <w:rPr>
@@ -1475,7 +1495,7 @@
       <w:pPr>
         <w:pStyle w:val="Titre1"/>
       </w:pPr>
-      <w:bookmarkStart w:id="0" w:name="_Toc151592080"/>
+      <w:bookmarkStart w:id="0" w:name="_Toc151674577"/>
       <w:r>
         <w:lastRenderedPageBreak/>
         <w:t>Rapide présentation du projet</w:t>
@@ -1526,7 +1546,7 @@
       <w:pPr>
         <w:pStyle w:val="Titre1"/>
       </w:pPr>
-      <w:bookmarkStart w:id="1" w:name="_Toc151592081"/>
+      <w:bookmarkStart w:id="1" w:name="_Toc151674578"/>
       <w:r>
         <w:t>Conception et modélisation du projet</w:t>
       </w:r>
@@ -1556,7 +1576,7 @@
       <w:pPr>
         <w:pStyle w:val="Titre2"/>
       </w:pPr>
-      <w:bookmarkStart w:id="2" w:name="_Toc151592082"/>
+      <w:bookmarkStart w:id="2" w:name="_Toc151674579"/>
       <w:r>
         <w:t>MCD – MLD</w:t>
       </w:r>
@@ -1565,17 +1585,6 @@
     <w:p>
       <w:r>
         <w:t>Afin de visualiser la base de données, j’ai réalisé un modèle conceptuel de données.</w:t>
-      </w:r>
-      <w:r>
-        <w:t xml:space="preserve"> On peut constater qu’un héritage est présent entre Utilisateur, Client, Commercial et </w:t>
-      </w:r>
-      <w:proofErr w:type="spellStart"/>
-      <w:r>
-        <w:t>DirecteurCommercial</w:t>
-      </w:r>
-      <w:proofErr w:type="spellEnd"/>
-      <w:r>
-        <w:t>.</w:t>
       </w:r>
     </w:p>
     <w:p>
@@ -1698,7 +1707,7 @@
       <w:pPr>
         <w:pStyle w:val="Titre2"/>
       </w:pPr>
-      <w:bookmarkStart w:id="3" w:name="_Toc151592083"/>
+      <w:bookmarkStart w:id="3" w:name="_Toc151674580"/>
       <w:r>
         <w:lastRenderedPageBreak/>
         <w:t xml:space="preserve">Diagramme de </w:t>
@@ -1772,7 +1781,7 @@
       <w:pPr>
         <w:pStyle w:val="Titre2"/>
       </w:pPr>
-      <w:bookmarkStart w:id="4" w:name="_Toc151592084"/>
+      <w:bookmarkStart w:id="4" w:name="_Toc151674581"/>
       <w:r>
         <w:t xml:space="preserve">Diagramme </w:t>
       </w:r>
@@ -1843,7 +1852,7 @@
       <w:pPr>
         <w:pStyle w:val="Titre2"/>
       </w:pPr>
-      <w:bookmarkStart w:id="5" w:name="_Toc151592085"/>
+      <w:bookmarkStart w:id="5" w:name="_Toc151674582"/>
       <w:r>
         <w:lastRenderedPageBreak/>
         <w:t>Diagramme de séquence</w:t>
@@ -1909,7 +1918,7 @@
       <w:pPr>
         <w:pStyle w:val="Titre2"/>
       </w:pPr>
-      <w:bookmarkStart w:id="6" w:name="_Toc151592086"/>
+      <w:bookmarkStart w:id="6" w:name="_Toc151674583"/>
       <w:r>
         <w:t>Diagramme de déploiement</w:t>
       </w:r>
@@ -1973,7 +1982,7 @@
       <w:pPr>
         <w:pStyle w:val="Titre1"/>
       </w:pPr>
-      <w:bookmarkStart w:id="7" w:name="_Toc151592087"/>
+      <w:bookmarkStart w:id="7" w:name="_Toc151674584"/>
       <w:r>
         <w:lastRenderedPageBreak/>
         <w:t>Réalisation du projet</w:t>
@@ -1995,6 +2004,25 @@
       </w:r>
     </w:p>
     <w:p>
+      <w:r>
+        <w:t>Lors de la conception des diagrammes présentés précédemment, o</w:t>
+      </w:r>
+      <w:r>
+        <w:t xml:space="preserve">n peut constater qu’un héritage est présent entre Utilisateur, Client, Commercial et </w:t>
+      </w:r>
+      <w:proofErr w:type="spellStart"/>
+      <w:r>
+        <w:t>DirecteurCommercial</w:t>
+      </w:r>
+      <w:proofErr w:type="spellEnd"/>
+      <w:r>
+        <w:t>. Cet héritage permet d’utiliser des méthodes aux communes aux trois différents types d’utilisateurs. Il permet aussi de pouvoir différencier les rôles : par exemple, un client ne peut pas valider un devis.</w:t>
+      </w:r>
+      <w:r>
+        <w:t xml:space="preserve"> J’ai également fait le choix de différencier un panier et un devis. En effet, si un utilisateur ajoute des articles dans son panier, il pourra retrouver ses articles même après s’être déconnecté puis reconnecté.</w:t>
+      </w:r>
+    </w:p>
+    <w:p>
       <w:pPr>
         <w:pStyle w:val="Titre2"/>
         <w:numPr>
@@ -2002,7 +2030,7 @@
           <w:numId w:val="7"/>
         </w:numPr>
       </w:pPr>
-      <w:bookmarkStart w:id="8" w:name="_Toc151592088"/>
+      <w:bookmarkStart w:id="8" w:name="_Toc151674585"/>
       <w:r>
         <w:t>La base de données</w:t>
       </w:r>
@@ -2067,7 +2095,7 @@
       <w:pPr>
         <w:pStyle w:val="Titre2"/>
       </w:pPr>
-      <w:bookmarkStart w:id="9" w:name="_Toc151592089"/>
+      <w:bookmarkStart w:id="9" w:name="_Toc151674586"/>
       <w:r>
         <w:t>Le code</w:t>
       </w:r>
@@ -2122,6 +2150,17 @@
       <w:r>
         <w:t xml:space="preserve"> alors un traitement spécifique utilisant ou non les fonctionnalités des CRUD.</w:t>
       </w:r>
+      <w:r>
+        <w:t xml:space="preserve"> Il y a, en plus, deux </w:t>
+      </w:r>
+      <w:proofErr w:type="gramStart"/>
+      <w:r>
+        <w:t>packages</w:t>
+      </w:r>
+      <w:proofErr w:type="gramEnd"/>
+      <w:r>
+        <w:t xml:space="preserve"> simulant les apis internes et externes. </w:t>
+      </w:r>
     </w:p>
     <w:p>
       <w:pPr>
@@ -2132,33 +2171,29 @@
       <w:pPr>
         <w:pStyle w:val="Titre2"/>
       </w:pPr>
-      <w:bookmarkStart w:id="10" w:name="_Toc151592090"/>
+      <w:bookmarkStart w:id="10" w:name="_Toc151674587"/>
       <w:r>
         <w:t>Les tests</w:t>
       </w:r>
       <w:bookmarkEnd w:id="10"/>
     </w:p>
     <w:p>
-      <w:r>
-        <w:t xml:space="preserve">Afin de m’assurer que mon code fonctionne, j’ai mis en place quelques tests unitaires. Je n’ai pas pu mettre en place la totalité des tests unitaires par manque de temps. Cependant, j’ai testé personnellement toutes les fonctionnalités pour m’assurer </w:t>
-      </w:r>
-      <w:r>
-        <w:t>qu’elles se déroulent sans erreur. Les quelques tests unitaires fonctionnent également.</w:t>
-      </w:r>
-    </w:p>
-    <w:p>
-      <w:pPr>
-        <w:ind w:firstLine="0"/>
-        <w:jc w:val="center"/>
-      </w:pPr>
       <w:r>
         <w:rPr>
           <w:noProof/>
         </w:rPr>
         <w:drawing>
-          <wp:inline distT="0" distB="0" distL="0" distR="0" wp14:anchorId="1C655B3E" wp14:editId="6E3926D1">
-            <wp:extent cx="3189514" cy="2287365"/>
-            <wp:effectExtent l="0" t="0" r="0" b="0"/>
+          <wp:anchor distT="0" distB="0" distL="114300" distR="114300" simplePos="0" relativeHeight="251658240" behindDoc="1" locked="0" layoutInCell="1" allowOverlap="1" wp14:anchorId="1C655B3E" wp14:editId="784F4044">
+            <wp:simplePos x="0" y="0"/>
+            <wp:positionH relativeFrom="margin">
+              <wp:posOffset>2834005</wp:posOffset>
+            </wp:positionH>
+            <wp:positionV relativeFrom="margin">
+              <wp:posOffset>6737985</wp:posOffset>
+            </wp:positionV>
+            <wp:extent cx="2929890" cy="2101215"/>
+            <wp:effectExtent l="0" t="0" r="3810" b="0"/>
+            <wp:wrapSquare wrapText="bothSides"/>
             <wp:docPr id="1337942844" name="Image 1" descr="Une image contenant texte, capture d’écran, logiciel, Logiciel multimédia&#10;&#10;Description générée automatiquement"/>
             <wp:cNvGraphicFramePr>
               <a:graphicFrameLocks xmlns:a="http://schemas.openxmlformats.org/drawingml/2006/main" noChangeAspect="1"/>
@@ -2171,7 +2206,13 @@
                     <pic:cNvPicPr/>
                   </pic:nvPicPr>
                   <pic:blipFill>
-                    <a:blip r:embed="rId14"/>
+                    <a:blip r:embed="rId14">
+                      <a:extLst>
+                        <a:ext uri="{28A0092B-C50C-407E-A947-70E740481C1C}">
+                          <a14:useLocalDpi xmlns:a14="http://schemas.microsoft.com/office/drawing/2010/main" val="0"/>
+                        </a:ext>
+                      </a:extLst>
+                    </a:blip>
                     <a:stretch>
                       <a:fillRect/>
                     </a:stretch>
@@ -2179,7 +2220,216 @@
                   <pic:spPr>
                     <a:xfrm>
                       <a:off x="0" y="0"/>
-                      <a:ext cx="3196037" cy="2292043"/>
+                      <a:ext cx="2929890" cy="2101215"/>
+                    </a:xfrm>
+                    <a:prstGeom prst="rect">
+                      <a:avLst/>
+                    </a:prstGeom>
+                  </pic:spPr>
+                </pic:pic>
+              </a:graphicData>
+            </a:graphic>
+            <wp14:sizeRelH relativeFrom="margin">
+              <wp14:pctWidth>0</wp14:pctWidth>
+            </wp14:sizeRelH>
+            <wp14:sizeRelV relativeFrom="margin">
+              <wp14:pctHeight>0</wp14:pctHeight>
+            </wp14:sizeRelV>
+          </wp:anchor>
+        </w:drawing>
+      </w:r>
+      <w:r>
+        <w:t xml:space="preserve">Afin de m’assurer que mon code fonctionne, j’ai mis en place quelques tests unitaires. Je n’ai pas pu mettre en place la totalité des tests unitaires par manque de temps. Cependant, j’ai testé personnellement toutes les fonctionnalités pour m’assurer </w:t>
+      </w:r>
+      <w:r>
+        <w:t>qu’elles se déroulent sans erreur. Les quelques tests unitaires fonctionnent également.</w:t>
+      </w:r>
+    </w:p>
+    <w:p>
+      <w:pPr>
+        <w:ind w:firstLine="0"/>
+        <w:jc w:val="center"/>
+      </w:pPr>
+      <w:r>
+        <w:br w:type="page"/>
+      </w:r>
+    </w:p>
+    <w:p>
+      <w:pPr>
+        <w:pStyle w:val="Titre1"/>
+      </w:pPr>
+      <w:bookmarkStart w:id="11" w:name="_Toc151674588"/>
+      <w:r>
+        <w:lastRenderedPageBreak/>
+        <w:t>Exécution du projet</w:t>
+      </w:r>
+      <w:bookmarkEnd w:id="11"/>
+    </w:p>
+    <w:p>
+      <w:r>
+        <w:t>Voici quelques exemples de requêtes effectuées avec Post</w:t>
+      </w:r>
+      <w:r>
+        <w:t>m</w:t>
+      </w:r>
+      <w:r>
+        <w:t>an</w:t>
+      </w:r>
+      <w:r>
+        <w:t>.</w:t>
+      </w:r>
+    </w:p>
+    <w:p>
+      <w:pPr>
+        <w:pStyle w:val="Paragraphedeliste"/>
+        <w:numPr>
+          <w:ilvl w:val="0"/>
+          <w:numId w:val="9"/>
+        </w:numPr>
+        <w:rPr>
+          <w:color w:val="990033"/>
+        </w:rPr>
+      </w:pPr>
+      <w:r>
+        <w:rPr>
+          <w:color w:val="990033"/>
+        </w:rPr>
+        <w:t>Récupération de tous les articles du catalogue</w:t>
+      </w:r>
+    </w:p>
+    <w:p>
+      <w:pPr>
+        <w:ind w:firstLine="0"/>
+        <w:jc w:val="center"/>
+      </w:pPr>
+      <w:r>
+        <w:rPr>
+          <w:noProof/>
+        </w:rPr>
+        <w:drawing>
+          <wp:inline distT="0" distB="0" distL="0" distR="0" wp14:anchorId="7389218E" wp14:editId="10AAD65D">
+            <wp:extent cx="2263140" cy="3470275"/>
+            <wp:effectExtent l="0" t="0" r="3810" b="0"/>
+            <wp:docPr id="230398001" name="Image 1" descr="Une image contenant texte, capture d’écran, logiciel, Logiciel multimédia&#10;&#10;Description générée automatiquement"/>
+            <wp:cNvGraphicFramePr>
+              <a:graphicFrameLocks xmlns:a="http://schemas.openxmlformats.org/drawingml/2006/main" noChangeAspect="1"/>
+            </wp:cNvGraphicFramePr>
+            <a:graphic xmlns:a="http://schemas.openxmlformats.org/drawingml/2006/main">
+              <a:graphicData uri="http://schemas.openxmlformats.org/drawingml/2006/picture">
+                <pic:pic xmlns:pic="http://schemas.openxmlformats.org/drawingml/2006/picture">
+                  <pic:nvPicPr>
+                    <pic:cNvPr id="230398001" name="Image 1" descr="Une image contenant texte, capture d’écran, logiciel, Logiciel multimédia&#10;&#10;Description générée automatiquement"/>
+                    <pic:cNvPicPr/>
+                  </pic:nvPicPr>
+                  <pic:blipFill rotWithShape="1">
+                    <a:blip r:embed="rId15"/>
+                    <a:srcRect r="60714"/>
+                    <a:stretch/>
+                  </pic:blipFill>
+                  <pic:spPr bwMode="auto">
+                    <a:xfrm>
+                      <a:off x="0" y="0"/>
+                      <a:ext cx="2263140" cy="3470275"/>
+                    </a:xfrm>
+                    <a:prstGeom prst="rect">
+                      <a:avLst/>
+                    </a:prstGeom>
+                    <a:ln>
+                      <a:noFill/>
+                    </a:ln>
+                    <a:extLst>
+                      <a:ext uri="{53640926-AAD7-44D8-BBD7-CCE9431645EC}">
+                        <a14:shadowObscured xmlns:a14="http://schemas.microsoft.com/office/drawing/2010/main"/>
+                      </a:ext>
+                    </a:extLst>
+                  </pic:spPr>
+                </pic:pic>
+              </a:graphicData>
+            </a:graphic>
+          </wp:inline>
+        </w:drawing>
+      </w:r>
+    </w:p>
+    <w:p>
+      <w:pPr>
+        <w:pStyle w:val="Paragraphedeliste"/>
+        <w:ind w:firstLine="0"/>
+        <w:rPr>
+          <w:color w:val="990033"/>
+        </w:rPr>
+      </w:pPr>
+    </w:p>
+    <w:p>
+      <w:pPr>
+        <w:pStyle w:val="Paragraphedeliste"/>
+        <w:numPr>
+          <w:ilvl w:val="0"/>
+          <w:numId w:val="9"/>
+        </w:numPr>
+        <w:rPr>
+          <w:color w:val="990033"/>
+        </w:rPr>
+      </w:pPr>
+      <w:r>
+        <w:rPr>
+          <w:color w:val="990033"/>
+        </w:rPr>
+        <w:t>Ajout d’article</w:t>
+      </w:r>
+      <w:r>
+        <w:rPr>
+          <w:color w:val="990033"/>
+        </w:rPr>
+        <w:t>s</w:t>
+      </w:r>
+      <w:r>
+        <w:rPr>
+          <w:color w:val="990033"/>
+        </w:rPr>
+        <w:t xml:space="preserve"> dans le panier</w:t>
+      </w:r>
+    </w:p>
+    <w:p>
+      <w:pPr>
+        <w:ind w:firstLine="0"/>
+      </w:pPr>
+      <w:r>
+        <w:t>Dans cette requête, 3 articles sont ajoutés au panier de l’utilisatrice. Lors de l’ajout dans le panier, on fait appel à une API externe afin de rechercher s’il existe un meilleur prix pour l’article. Ici c’est le cas puisque le prix passe de 322,19€ à 315,75€ pour cet article.</w:t>
+      </w:r>
+    </w:p>
+    <w:p>
+      <w:pPr>
+        <w:ind w:firstLine="0"/>
+      </w:pPr>
+      <w:r>
+        <w:rPr>
+          <w:noProof/>
+        </w:rPr>
+        <w:drawing>
+          <wp:inline distT="0" distB="0" distL="0" distR="0" wp14:anchorId="3BCD8D8D" wp14:editId="1D30E909">
+            <wp:extent cx="5760720" cy="3242310"/>
+            <wp:effectExtent l="0" t="0" r="0" b="0"/>
+            <wp:docPr id="1267932984" name="Image 1" descr="Une image contenant texte, capture d’écran, logiciel, Logiciel multimédia&#10;&#10;Description générée automatiquement"/>
+            <wp:cNvGraphicFramePr>
+              <a:graphicFrameLocks xmlns:a="http://schemas.openxmlformats.org/drawingml/2006/main" noChangeAspect="1"/>
+            </wp:cNvGraphicFramePr>
+            <a:graphic xmlns:a="http://schemas.openxmlformats.org/drawingml/2006/main">
+              <a:graphicData uri="http://schemas.openxmlformats.org/drawingml/2006/picture">
+                <pic:pic xmlns:pic="http://schemas.openxmlformats.org/drawingml/2006/picture">
+                  <pic:nvPicPr>
+                    <pic:cNvPr id="1267932984" name="Image 1" descr="Une image contenant texte, capture d’écran, logiciel, Logiciel multimédia&#10;&#10;Description générée automatiquement"/>
+                    <pic:cNvPicPr/>
+                  </pic:nvPicPr>
+                  <pic:blipFill>
+                    <a:blip r:embed="rId16"/>
+                    <a:stretch>
+                      <a:fillRect/>
+                    </a:stretch>
+                  </pic:blipFill>
+                  <pic:spPr>
+                    <a:xfrm>
+                      <a:off x="0" y="0"/>
+                      <a:ext cx="5760720" cy="3242310"/>
                     </a:xfrm>
                     <a:prstGeom prst="rect">
                       <a:avLst/>
@@ -2191,33 +2441,509 @@
           </wp:inline>
         </w:drawing>
       </w:r>
-      <w:r>
-        <w:br w:type="page"/>
-      </w:r>
-    </w:p>
-    <w:p>
-      <w:pPr>
-        <w:pStyle w:val="Titre1"/>
-      </w:pPr>
-      <w:bookmarkStart w:id="11" w:name="_Toc151592091"/>
-      <w:r>
+    </w:p>
+    <w:p>
+      <w:pPr>
+        <w:pStyle w:val="Paragraphedeliste"/>
+        <w:numPr>
+          <w:ilvl w:val="0"/>
+          <w:numId w:val="9"/>
+        </w:numPr>
+        <w:rPr>
+          <w:color w:val="990033"/>
+        </w:rPr>
+      </w:pPr>
+      <w:r>
+        <w:rPr>
+          <w:color w:val="990033"/>
+        </w:rPr>
         <w:lastRenderedPageBreak/>
-        <w:t>Exécution du projet</w:t>
-      </w:r>
-      <w:bookmarkEnd w:id="11"/>
+        <w:t>Validation du panier par l’utilisateur</w:t>
+      </w:r>
     </w:p>
     <w:p>
       <w:pPr>
         <w:ind w:firstLine="0"/>
       </w:pPr>
+      <w:r>
+        <w:t>Lorsque l’utilisateur a terminé d’ajouter des articles à son panier, il peut le valider. On peut remarquer que cette requête ne retourne rien. Cependant, elle a fonctionné puisque le panier s’est bien transformé en devis comme on pourra le voir par la suite.</w:t>
+      </w:r>
     </w:p>
     <w:p>
       <w:pPr>
         <w:ind w:firstLine="0"/>
-        <w:jc w:val="left"/>
+        <w:jc w:val="center"/>
+      </w:pPr>
+      <w:r>
+        <w:rPr>
+          <w:noProof/>
+        </w:rPr>
+        <w:drawing>
+          <wp:inline distT="0" distB="0" distL="0" distR="0" wp14:anchorId="1FEDF329" wp14:editId="49D45D40">
+            <wp:extent cx="3857138" cy="2184400"/>
+            <wp:effectExtent l="0" t="0" r="0" b="6350"/>
+            <wp:docPr id="2045999654" name="Image 1" descr="Une image contenant texte, capture d’écran, logiciel, Logiciel multimédia&#10;&#10;Description générée automatiquement"/>
+            <wp:cNvGraphicFramePr>
+              <a:graphicFrameLocks xmlns:a="http://schemas.openxmlformats.org/drawingml/2006/main" noChangeAspect="1"/>
+            </wp:cNvGraphicFramePr>
+            <a:graphic xmlns:a="http://schemas.openxmlformats.org/drawingml/2006/main">
+              <a:graphicData uri="http://schemas.openxmlformats.org/drawingml/2006/picture">
+                <pic:pic xmlns:pic="http://schemas.openxmlformats.org/drawingml/2006/picture">
+                  <pic:nvPicPr>
+                    <pic:cNvPr id="2045999654" name="Image 1" descr="Une image contenant texte, capture d’écran, logiciel, Logiciel multimédia&#10;&#10;Description générée automatiquement"/>
+                    <pic:cNvPicPr/>
+                  </pic:nvPicPr>
+                  <pic:blipFill>
+                    <a:blip r:embed="rId17"/>
+                    <a:stretch>
+                      <a:fillRect/>
+                    </a:stretch>
+                  </pic:blipFill>
+                  <pic:spPr>
+                    <a:xfrm>
+                      <a:off x="0" y="0"/>
+                      <a:ext cx="3871715" cy="2192656"/>
+                    </a:xfrm>
+                    <a:prstGeom prst="rect">
+                      <a:avLst/>
+                    </a:prstGeom>
+                  </pic:spPr>
+                </pic:pic>
+              </a:graphicData>
+            </a:graphic>
+          </wp:inline>
+        </w:drawing>
+      </w:r>
+    </w:p>
+    <w:p>
+      <w:pPr>
+        <w:ind w:firstLine="0"/>
+        <w:jc w:val="center"/>
+      </w:pPr>
+    </w:p>
+    <w:p>
+      <w:pPr>
+        <w:pStyle w:val="Paragraphedeliste"/>
+        <w:numPr>
+          <w:ilvl w:val="0"/>
+          <w:numId w:val="9"/>
+        </w:numPr>
+        <w:rPr>
+          <w:color w:val="990033"/>
+        </w:rPr>
+      </w:pPr>
+      <w:r>
+        <w:rPr>
+          <w:color w:val="990033"/>
+        </w:rPr>
+        <w:t>Récupération du devis par son id</w:t>
+      </w:r>
+    </w:p>
+    <w:p>
+      <w:pPr>
+        <w:ind w:firstLine="0"/>
+      </w:pPr>
+      <w:r>
+        <w:t>Le devis a bien été créé en base de données. Il n’est, pour l’instant, ni validé ni payé.</w:t>
+      </w:r>
+    </w:p>
+    <w:p>
+      <w:pPr>
+        <w:ind w:firstLine="0"/>
+        <w:jc w:val="center"/>
+      </w:pPr>
+      <w:r>
+        <w:rPr>
+          <w:noProof/>
+        </w:rPr>
+        <w:drawing>
+          <wp:inline distT="0" distB="0" distL="0" distR="0" wp14:anchorId="79E2F7BF" wp14:editId="778D8F08">
+            <wp:extent cx="3349230" cy="3945467"/>
+            <wp:effectExtent l="0" t="0" r="3810" b="0"/>
+            <wp:docPr id="433750861" name="Image 1" descr="Une image contenant texte, capture d’écran, logiciel, Logiciel multimédia&#10;&#10;Description générée automatiquement"/>
+            <wp:cNvGraphicFramePr>
+              <a:graphicFrameLocks xmlns:a="http://schemas.openxmlformats.org/drawingml/2006/main" noChangeAspect="1"/>
+            </wp:cNvGraphicFramePr>
+            <a:graphic xmlns:a="http://schemas.openxmlformats.org/drawingml/2006/main">
+              <a:graphicData uri="http://schemas.openxmlformats.org/drawingml/2006/picture">
+                <pic:pic xmlns:pic="http://schemas.openxmlformats.org/drawingml/2006/picture">
+                  <pic:nvPicPr>
+                    <pic:cNvPr id="433750861" name="Image 1" descr="Une image contenant texte, capture d’écran, logiciel, Logiciel multimédia&#10;&#10;Description générée automatiquement"/>
+                    <pic:cNvPicPr/>
+                  </pic:nvPicPr>
+                  <pic:blipFill>
+                    <a:blip r:embed="rId18"/>
+                    <a:stretch>
+                      <a:fillRect/>
+                    </a:stretch>
+                  </pic:blipFill>
+                  <pic:spPr>
+                    <a:xfrm>
+                      <a:off x="0" y="0"/>
+                      <a:ext cx="3354782" cy="3952008"/>
+                    </a:xfrm>
+                    <a:prstGeom prst="rect">
+                      <a:avLst/>
+                    </a:prstGeom>
+                  </pic:spPr>
+                </pic:pic>
+              </a:graphicData>
+            </a:graphic>
+          </wp:inline>
+        </w:drawing>
+      </w:r>
+    </w:p>
+    <w:p>
+      <w:pPr>
+        <w:ind w:firstLine="0"/>
+        <w:jc w:val="center"/>
+      </w:pPr>
+    </w:p>
+    <w:p>
+      <w:pPr>
+        <w:ind w:firstLine="0"/>
+        <w:jc w:val="center"/>
+      </w:pPr>
+    </w:p>
+    <w:p>
+      <w:pPr>
+        <w:pStyle w:val="Paragraphedeliste"/>
+        <w:numPr>
+          <w:ilvl w:val="0"/>
+          <w:numId w:val="9"/>
+        </w:numPr>
+        <w:rPr>
+          <w:color w:val="990033"/>
+        </w:rPr>
+      </w:pPr>
+      <w:r>
+        <w:rPr>
+          <w:color w:val="990033"/>
+        </w:rPr>
+        <w:lastRenderedPageBreak/>
+        <w:t>Récupération du contenu du devis</w:t>
+      </w:r>
+    </w:p>
+    <w:p>
+      <w:pPr>
+        <w:ind w:firstLine="0"/>
+      </w:pPr>
+      <w:r>
+        <w:t>Il est aussi possible de récupérer le contenu du devis.</w:t>
+      </w:r>
+    </w:p>
+    <w:p>
+      <w:pPr>
+        <w:ind w:firstLine="0"/>
+        <w:jc w:val="center"/>
+        <w:rPr>
+          <w:noProof/>
+        </w:rPr>
+      </w:pPr>
+      <w:r>
+        <w:rPr>
+          <w:noProof/>
+        </w:rPr>
+        <w:drawing>
+          <wp:inline distT="0" distB="0" distL="0" distR="0" wp14:anchorId="7CB5E87F" wp14:editId="3E4AF1E2">
+            <wp:extent cx="2765774" cy="414866"/>
+            <wp:effectExtent l="0" t="0" r="0" b="4445"/>
+            <wp:docPr id="269068178" name="Image 1" descr="Une image contenant texte, capture d’écran, logiciel, Logiciel multimédia&#10;&#10;Description générée automatiquement"/>
+            <wp:cNvGraphicFramePr>
+              <a:graphicFrameLocks xmlns:a="http://schemas.openxmlformats.org/drawingml/2006/main" noChangeAspect="1"/>
+            </wp:cNvGraphicFramePr>
+            <a:graphic xmlns:a="http://schemas.openxmlformats.org/drawingml/2006/main">
+              <a:graphicData uri="http://schemas.openxmlformats.org/drawingml/2006/picture">
+                <pic:pic xmlns:pic="http://schemas.openxmlformats.org/drawingml/2006/picture">
+                  <pic:nvPicPr>
+                    <pic:cNvPr id="269068178" name="Image 1" descr="Une image contenant texte, capture d’écran, logiciel, Logiciel multimédia&#10;&#10;Description générée automatiquement"/>
+                    <pic:cNvPicPr/>
+                  </pic:nvPicPr>
+                  <pic:blipFill rotWithShape="1">
+                    <a:blip r:embed="rId19"/>
+                    <a:srcRect r="62963" b="92038"/>
+                    <a:stretch/>
+                  </pic:blipFill>
+                  <pic:spPr bwMode="auto">
+                    <a:xfrm>
+                      <a:off x="0" y="0"/>
+                      <a:ext cx="2783223" cy="417483"/>
+                    </a:xfrm>
+                    <a:prstGeom prst="rect">
+                      <a:avLst/>
+                    </a:prstGeom>
+                    <a:ln>
+                      <a:noFill/>
+                    </a:ln>
+                    <a:extLst>
+                      <a:ext uri="{53640926-AAD7-44D8-BBD7-CCE9431645EC}">
+                        <a14:shadowObscured xmlns:a14="http://schemas.microsoft.com/office/drawing/2010/main"/>
+                      </a:ext>
+                    </a:extLst>
+                  </pic:spPr>
+                </pic:pic>
+              </a:graphicData>
+            </a:graphic>
+          </wp:inline>
+        </w:drawing>
+      </w:r>
+    </w:p>
+    <w:p>
+      <w:pPr>
+        <w:ind w:firstLine="0"/>
+        <w:jc w:val="center"/>
+      </w:pPr>
+      <w:r>
+        <w:rPr>
+          <w:noProof/>
+        </w:rPr>
+        <w:drawing>
+          <wp:inline distT="0" distB="0" distL="0" distR="0" wp14:anchorId="5E01B435" wp14:editId="57B14C14">
+            <wp:extent cx="2756959" cy="3886043"/>
+            <wp:effectExtent l="0" t="0" r="5715" b="635"/>
+            <wp:docPr id="1365654676" name="Image 1365654676" descr="Une image contenant texte, capture d’écran, logiciel, Logiciel multimédia&#10;&#10;Description générée automatiquement"/>
+            <wp:cNvGraphicFramePr>
+              <a:graphicFrameLocks xmlns:a="http://schemas.openxmlformats.org/drawingml/2006/main" noChangeAspect="1"/>
+            </wp:cNvGraphicFramePr>
+            <a:graphic xmlns:a="http://schemas.openxmlformats.org/drawingml/2006/main">
+              <a:graphicData uri="http://schemas.openxmlformats.org/drawingml/2006/picture">
+                <pic:pic xmlns:pic="http://schemas.openxmlformats.org/drawingml/2006/picture">
+                  <pic:nvPicPr>
+                    <pic:cNvPr id="269068178" name="Image 1" descr="Une image contenant texte, capture d’écran, logiciel, Logiciel multimédia&#10;&#10;Description générée automatiquement"/>
+                    <pic:cNvPicPr/>
+                  </pic:nvPicPr>
+                  <pic:blipFill rotWithShape="1">
+                    <a:blip r:embed="rId19"/>
+                    <a:srcRect l="59788" t="18768"/>
+                    <a:stretch/>
+                  </pic:blipFill>
+                  <pic:spPr bwMode="auto">
+                    <a:xfrm>
+                      <a:off x="0" y="0"/>
+                      <a:ext cx="2777696" cy="3915273"/>
+                    </a:xfrm>
+                    <a:prstGeom prst="rect">
+                      <a:avLst/>
+                    </a:prstGeom>
+                    <a:ln>
+                      <a:noFill/>
+                    </a:ln>
+                    <a:extLst>
+                      <a:ext uri="{53640926-AAD7-44D8-BBD7-CCE9431645EC}">
+                        <a14:shadowObscured xmlns:a14="http://schemas.microsoft.com/office/drawing/2010/main"/>
+                      </a:ext>
+                    </a:extLst>
+                  </pic:spPr>
+                </pic:pic>
+              </a:graphicData>
+            </a:graphic>
+          </wp:inline>
+        </w:drawing>
+      </w:r>
+    </w:p>
+    <w:p>
+      <w:pPr>
+        <w:ind w:firstLine="0"/>
+        <w:jc w:val="center"/>
+      </w:pPr>
+    </w:p>
+    <w:p>
+      <w:pPr>
+        <w:pStyle w:val="Paragraphedeliste"/>
+        <w:numPr>
+          <w:ilvl w:val="0"/>
+          <w:numId w:val="9"/>
+        </w:numPr>
+        <w:rPr>
+          <w:color w:val="990033"/>
+        </w:rPr>
+      </w:pPr>
+      <w:r>
+        <w:rPr>
+          <w:color w:val="990033"/>
+        </w:rPr>
+        <w:t>Recherche du commercial le plus apte à valider le devis</w:t>
+      </w:r>
+    </w:p>
+    <w:p>
+      <w:pPr>
+        <w:ind w:firstLine="0"/>
+      </w:pPr>
+      <w:r>
+        <w:t>Il existe une requête permettant de déterminer quel commercial peut valider un devis ou non. Cette méthode se base sur le poids des articles. Il s’agit de la somme la plus élevée des prix des articles par catégories dont le commercial s’occupe qui est prise en compte.</w:t>
+      </w:r>
+    </w:p>
+    <w:p>
+      <w:pPr>
+        <w:ind w:firstLine="0"/>
+        <w:jc w:val="center"/>
+      </w:pPr>
+      <w:r>
+        <w:rPr>
+          <w:noProof/>
+        </w:rPr>
+        <w:drawing>
+          <wp:inline distT="0" distB="0" distL="0" distR="0" wp14:anchorId="1CD585A9" wp14:editId="353940FE">
+            <wp:extent cx="3276600" cy="2430246"/>
+            <wp:effectExtent l="0" t="0" r="0" b="8255"/>
+            <wp:docPr id="1493113624" name="Image 1" descr="Une image contenant texte, capture d’écran, logiciel, Logiciel multimédia&#10;&#10;Description générée automatiquement"/>
+            <wp:cNvGraphicFramePr>
+              <a:graphicFrameLocks xmlns:a="http://schemas.openxmlformats.org/drawingml/2006/main" noChangeAspect="1"/>
+            </wp:cNvGraphicFramePr>
+            <a:graphic xmlns:a="http://schemas.openxmlformats.org/drawingml/2006/main">
+              <a:graphicData uri="http://schemas.openxmlformats.org/drawingml/2006/picture">
+                <pic:pic xmlns:pic="http://schemas.openxmlformats.org/drawingml/2006/picture">
+                  <pic:nvPicPr>
+                    <pic:cNvPr id="1493113624" name="Image 1" descr="Une image contenant texte, capture d’écran, logiciel, Logiciel multimédia&#10;&#10;Description générée automatiquement"/>
+                    <pic:cNvPicPr/>
+                  </pic:nvPicPr>
+                  <pic:blipFill>
+                    <a:blip r:embed="rId20"/>
+                    <a:stretch>
+                      <a:fillRect/>
+                    </a:stretch>
+                  </pic:blipFill>
+                  <pic:spPr>
+                    <a:xfrm>
+                      <a:off x="0" y="0"/>
+                      <a:ext cx="3284973" cy="2436456"/>
+                    </a:xfrm>
+                    <a:prstGeom prst="rect">
+                      <a:avLst/>
+                    </a:prstGeom>
+                  </pic:spPr>
+                </pic:pic>
+              </a:graphicData>
+            </a:graphic>
+          </wp:inline>
+        </w:drawing>
+      </w:r>
+    </w:p>
+    <w:p>
+      <w:pPr>
+        <w:pStyle w:val="Paragraphedeliste"/>
+        <w:numPr>
+          <w:ilvl w:val="0"/>
+          <w:numId w:val="9"/>
+        </w:numPr>
+        <w:rPr>
+          <w:color w:val="990033"/>
+        </w:rPr>
+      </w:pPr>
+      <w:r>
+        <w:rPr>
+          <w:color w:val="990033"/>
+        </w:rPr>
+        <w:lastRenderedPageBreak/>
+        <w:t>Validation du devis par un commercial</w:t>
+      </w:r>
+    </w:p>
+    <w:p>
+      <w:pPr>
+        <w:ind w:firstLine="0"/>
+      </w:pPr>
+      <w:r>
+        <w:t xml:space="preserve">Après s’être assuré des stocks, le commercial peut valider le devis si c’est bien lui le « validateur » du devis et si ce devis est inférieur à 10 000€. </w:t>
+      </w:r>
+    </w:p>
+    <w:p>
+      <w:pPr>
+        <w:ind w:firstLine="0"/>
+        <w:jc w:val="center"/>
+      </w:pPr>
+      <w:r>
+        <w:rPr>
+          <w:noProof/>
+        </w:rPr>
+        <w:drawing>
+          <wp:inline distT="0" distB="0" distL="0" distR="0" wp14:anchorId="141F5DA2" wp14:editId="012CB9A8">
+            <wp:extent cx="3604260" cy="1682431"/>
+            <wp:effectExtent l="0" t="0" r="0" b="0"/>
+            <wp:docPr id="1363993195" name="Image 1" descr="Une image contenant texte, capture d’écran, logiciel, Police&#10;&#10;Description générée automatiquement"/>
+            <wp:cNvGraphicFramePr>
+              <a:graphicFrameLocks xmlns:a="http://schemas.openxmlformats.org/drawingml/2006/main" noChangeAspect="1"/>
+            </wp:cNvGraphicFramePr>
+            <a:graphic xmlns:a="http://schemas.openxmlformats.org/drawingml/2006/main">
+              <a:graphicData uri="http://schemas.openxmlformats.org/drawingml/2006/picture">
+                <pic:pic xmlns:pic="http://schemas.openxmlformats.org/drawingml/2006/picture">
+                  <pic:nvPicPr>
+                    <pic:cNvPr id="1363993195" name="Image 1" descr="Une image contenant texte, capture d’écran, logiciel, Police&#10;&#10;Description générée automatiquement"/>
+                    <pic:cNvPicPr/>
+                  </pic:nvPicPr>
+                  <pic:blipFill>
+                    <a:blip r:embed="rId21"/>
+                    <a:stretch>
+                      <a:fillRect/>
+                    </a:stretch>
+                  </pic:blipFill>
+                  <pic:spPr>
+                    <a:xfrm>
+                      <a:off x="0" y="0"/>
+                      <a:ext cx="3618605" cy="1689127"/>
+                    </a:xfrm>
+                    <a:prstGeom prst="rect">
+                      <a:avLst/>
+                    </a:prstGeom>
+                  </pic:spPr>
+                </pic:pic>
+              </a:graphicData>
+            </a:graphic>
+          </wp:inline>
+        </w:drawing>
+      </w:r>
+    </w:p>
+    <w:p>
+      <w:pPr>
+        <w:ind w:firstLine="0"/>
+        <w:jc w:val="center"/>
+      </w:pPr>
+    </w:p>
+    <w:p>
+      <w:pPr>
+        <w:pStyle w:val="Paragraphedeliste"/>
+        <w:numPr>
+          <w:ilvl w:val="0"/>
+          <w:numId w:val="9"/>
+        </w:numPr>
+        <w:rPr>
+          <w:color w:val="990033"/>
+        </w:rPr>
+      </w:pPr>
+      <w:r>
+        <w:rPr>
+          <w:color w:val="990033"/>
+        </w:rPr>
+        <w:t>Paiement du devis par le client</w:t>
+      </w:r>
+    </w:p>
+    <w:p>
+      <w:pPr>
+        <w:ind w:firstLine="0"/>
+      </w:pPr>
+      <w:r>
+        <w:t>Le client peut ensuite procéder au paiement. Son paiement peut parfois échouer</w:t>
+      </w:r>
+      <w:r>
+        <w:t>. Les deux cas sont présentés</w:t>
+      </w:r>
+      <w:r>
+        <w:t xml:space="preserve"> ici.</w:t>
+      </w:r>
+      <w:r>
+        <w:t xml:space="preserve"> </w:t>
+      </w:r>
+      <w:r>
+        <w:t xml:space="preserve">C’est une API simulant la banque qui détermine si le paiement est accepté ou non. </w:t>
+      </w:r>
+      <w:r>
+        <w:t>Le montant total que paye le client se calcule en faisant la somme des articles multipliés par leurs quantités. On multiplie ensuite ce montant par 1.2 pour ajouter la TVA.</w:t>
+      </w:r>
+    </w:p>
+    <w:p>
+      <w:pPr>
+        <w:ind w:firstLine="0"/>
         <w:rPr>
           <w:rFonts w:asciiTheme="majorHAnsi" w:eastAsiaTheme="majorEastAsia" w:hAnsiTheme="majorHAnsi" w:cstheme="majorBidi"/>
-          <w:b/>
           <w:color w:val="44546A" w:themeColor="text2"/>
           <w:sz w:val="32"/>
           <w:szCs w:val="32"/>
@@ -2225,6 +2951,114 @@
         </w:rPr>
       </w:pPr>
       <w:r>
+        <w:rPr>
+          <w:noProof/>
+        </w:rPr>
+        <w:drawing>
+          <wp:anchor distT="0" distB="0" distL="114300" distR="114300" simplePos="0" relativeHeight="251660288" behindDoc="0" locked="0" layoutInCell="1" allowOverlap="1" wp14:anchorId="4A2F12F6" wp14:editId="1A6059D6">
+            <wp:simplePos x="0" y="0"/>
+            <wp:positionH relativeFrom="column">
+              <wp:posOffset>-635</wp:posOffset>
+            </wp:positionH>
+            <wp:positionV relativeFrom="paragraph">
+              <wp:posOffset>0</wp:posOffset>
+            </wp:positionV>
+            <wp:extent cx="2607247" cy="1348740"/>
+            <wp:effectExtent l="0" t="0" r="3175" b="3810"/>
+            <wp:wrapSquare wrapText="bothSides"/>
+            <wp:docPr id="1717508156" name="Image 1" descr="Une image contenant texte, capture d’écran, logiciel, Police&#10;&#10;Description générée automatiquement"/>
+            <wp:cNvGraphicFramePr>
+              <a:graphicFrameLocks xmlns:a="http://schemas.openxmlformats.org/drawingml/2006/main" noChangeAspect="1"/>
+            </wp:cNvGraphicFramePr>
+            <a:graphic xmlns:a="http://schemas.openxmlformats.org/drawingml/2006/main">
+              <a:graphicData uri="http://schemas.openxmlformats.org/drawingml/2006/picture">
+                <pic:pic xmlns:pic="http://schemas.openxmlformats.org/drawingml/2006/picture">
+                  <pic:nvPicPr>
+                    <pic:cNvPr id="1717508156" name="Image 1" descr="Une image contenant texte, capture d’écran, logiciel, Police&#10;&#10;Description générée automatiquement"/>
+                    <pic:cNvPicPr/>
+                  </pic:nvPicPr>
+                  <pic:blipFill>
+                    <a:blip r:embed="rId22">
+                      <a:extLst>
+                        <a:ext uri="{28A0092B-C50C-407E-A947-70E740481C1C}">
+                          <a14:useLocalDpi xmlns:a14="http://schemas.microsoft.com/office/drawing/2010/main" val="0"/>
+                        </a:ext>
+                      </a:extLst>
+                    </a:blip>
+                    <a:stretch>
+                      <a:fillRect/>
+                    </a:stretch>
+                  </pic:blipFill>
+                  <pic:spPr>
+                    <a:xfrm>
+                      <a:off x="0" y="0"/>
+                      <a:ext cx="2607247" cy="1348740"/>
+                    </a:xfrm>
+                    <a:prstGeom prst="rect">
+                      <a:avLst/>
+                    </a:prstGeom>
+                  </pic:spPr>
+                </pic:pic>
+              </a:graphicData>
+            </a:graphic>
+          </wp:anchor>
+        </w:drawing>
+      </w:r>
+      <w:r>
+        <w:rPr>
+          <w:noProof/>
+        </w:rPr>
+        <w:drawing>
+          <wp:anchor distT="0" distB="0" distL="114300" distR="114300" simplePos="0" relativeHeight="251659264" behindDoc="0" locked="0" layoutInCell="1" allowOverlap="1" wp14:anchorId="0900478C" wp14:editId="440E706F">
+            <wp:simplePos x="0" y="0"/>
+            <wp:positionH relativeFrom="margin">
+              <wp:align>right</wp:align>
+            </wp:positionH>
+            <wp:positionV relativeFrom="paragraph">
+              <wp:posOffset>2540</wp:posOffset>
+            </wp:positionV>
+            <wp:extent cx="2606675" cy="991870"/>
+            <wp:effectExtent l="0" t="0" r="3175" b="0"/>
+            <wp:wrapSquare wrapText="bothSides"/>
+            <wp:docPr id="714997792" name="Image 1" descr="Une image contenant texte, capture d’écran, logiciel, Police&#10;&#10;Description générée automatiquement"/>
+            <wp:cNvGraphicFramePr>
+              <a:graphicFrameLocks xmlns:a="http://schemas.openxmlformats.org/drawingml/2006/main" noChangeAspect="1"/>
+            </wp:cNvGraphicFramePr>
+            <a:graphic xmlns:a="http://schemas.openxmlformats.org/drawingml/2006/main">
+              <a:graphicData uri="http://schemas.openxmlformats.org/drawingml/2006/picture">
+                <pic:pic xmlns:pic="http://schemas.openxmlformats.org/drawingml/2006/picture">
+                  <pic:nvPicPr>
+                    <pic:cNvPr id="714997792" name="Image 1" descr="Une image contenant texte, capture d’écran, logiciel, Police&#10;&#10;Description générée automatiquement"/>
+                    <pic:cNvPicPr/>
+                  </pic:nvPicPr>
+                  <pic:blipFill>
+                    <a:blip r:embed="rId23" cstate="print">
+                      <a:extLst>
+                        <a:ext uri="{28A0092B-C50C-407E-A947-70E740481C1C}">
+                          <a14:useLocalDpi xmlns:a14="http://schemas.microsoft.com/office/drawing/2010/main" val="0"/>
+                        </a:ext>
+                      </a:extLst>
+                    </a:blip>
+                    <a:stretch>
+                      <a:fillRect/>
+                    </a:stretch>
+                  </pic:blipFill>
+                  <pic:spPr>
+                    <a:xfrm>
+                      <a:off x="0" y="0"/>
+                      <a:ext cx="2606675" cy="991870"/>
+                    </a:xfrm>
+                    <a:prstGeom prst="rect">
+                      <a:avLst/>
+                    </a:prstGeom>
+                  </pic:spPr>
+                </pic:pic>
+              </a:graphicData>
+            </a:graphic>
+          </wp:anchor>
+        </w:drawing>
+      </w:r>
+      <w:r>
         <w:br w:type="page"/>
       </w:r>
     </w:p>
@@ -2232,7 +3066,7 @@
       <w:pPr>
         <w:pStyle w:val="Titre1"/>
       </w:pPr>
-      <w:bookmarkStart w:id="12" w:name="_Toc151592092"/>
+      <w:bookmarkStart w:id="12" w:name="_Toc151674589"/>
       <w:r>
         <w:lastRenderedPageBreak/>
         <w:t>Annexes</w:t>
@@ -6511,7 +7345,7 @@
       </w:pPr>
     </w:p>
     <w:sectPr>
-      <w:footerReference w:type="default" r:id="rId15"/>
+      <w:footerReference w:type="default" r:id="rId24"/>
       <w:pgSz w:w="11906" w:h="16838"/>
       <w:pgMar w:top="1417" w:right="1417" w:bottom="1417" w:left="1417" w:header="708" w:footer="708" w:gutter="0"/>
       <w:cols w:space="708"/>
@@ -6994,6 +7828,119 @@
     </w:lvl>
   </w:abstractNum>
   <w:abstractNum w:abstractNumId="4" w15:restartNumberingAfterBreak="0">
+    <w:nsid w:val="3C246125"/>
+    <w:multiLevelType w:val="hybridMultilevel"/>
+    <w:tmpl w:val="6AAA579C"/>
+    <w:lvl w:ilvl="0" w:tplc="040C0001">
+      <w:start w:val="1"/>
+      <w:numFmt w:val="bullet"/>
+      <w:lvlText w:val=""/>
+      <w:lvlJc w:val="left"/>
+      <w:pPr>
+        <w:ind w:left="720" w:hanging="360"/>
+      </w:pPr>
+      <w:rPr>
+        <w:rFonts w:ascii="Symbol" w:hAnsi="Symbol" w:hint="default"/>
+      </w:rPr>
+    </w:lvl>
+    <w:lvl w:ilvl="1" w:tplc="040C0003" w:tentative="1">
+      <w:start w:val="1"/>
+      <w:numFmt w:val="bullet"/>
+      <w:lvlText w:val="o"/>
+      <w:lvlJc w:val="left"/>
+      <w:pPr>
+        <w:ind w:left="1440" w:hanging="360"/>
+      </w:pPr>
+      <w:rPr>
+        <w:rFonts w:ascii="Courier New" w:hAnsi="Courier New" w:cs="Courier New" w:hint="default"/>
+      </w:rPr>
+    </w:lvl>
+    <w:lvl w:ilvl="2" w:tplc="040C0005" w:tentative="1">
+      <w:start w:val="1"/>
+      <w:numFmt w:val="bullet"/>
+      <w:lvlText w:val=""/>
+      <w:lvlJc w:val="left"/>
+      <w:pPr>
+        <w:ind w:left="2160" w:hanging="360"/>
+      </w:pPr>
+      <w:rPr>
+        <w:rFonts w:ascii="Wingdings" w:hAnsi="Wingdings" w:hint="default"/>
+      </w:rPr>
+    </w:lvl>
+    <w:lvl w:ilvl="3" w:tplc="040C0001" w:tentative="1">
+      <w:start w:val="1"/>
+      <w:numFmt w:val="bullet"/>
+      <w:lvlText w:val=""/>
+      <w:lvlJc w:val="left"/>
+      <w:pPr>
+        <w:ind w:left="2880" w:hanging="360"/>
+      </w:pPr>
+      <w:rPr>
+        <w:rFonts w:ascii="Symbol" w:hAnsi="Symbol" w:hint="default"/>
+      </w:rPr>
+    </w:lvl>
+    <w:lvl w:ilvl="4" w:tplc="040C0003" w:tentative="1">
+      <w:start w:val="1"/>
+      <w:numFmt w:val="bullet"/>
+      <w:lvlText w:val="o"/>
+      <w:lvlJc w:val="left"/>
+      <w:pPr>
+        <w:ind w:left="3600" w:hanging="360"/>
+      </w:pPr>
+      <w:rPr>
+        <w:rFonts w:ascii="Courier New" w:hAnsi="Courier New" w:cs="Courier New" w:hint="default"/>
+      </w:rPr>
+    </w:lvl>
+    <w:lvl w:ilvl="5" w:tplc="040C0005" w:tentative="1">
+      <w:start w:val="1"/>
+      <w:numFmt w:val="bullet"/>
+      <w:lvlText w:val=""/>
+      <w:lvlJc w:val="left"/>
+      <w:pPr>
+        <w:ind w:left="4320" w:hanging="360"/>
+      </w:pPr>
+      <w:rPr>
+        <w:rFonts w:ascii="Wingdings" w:hAnsi="Wingdings" w:hint="default"/>
+      </w:rPr>
+    </w:lvl>
+    <w:lvl w:ilvl="6" w:tplc="040C0001" w:tentative="1">
+      <w:start w:val="1"/>
+      <w:numFmt w:val="bullet"/>
+      <w:lvlText w:val=""/>
+      <w:lvlJc w:val="left"/>
+      <w:pPr>
+        <w:ind w:left="5040" w:hanging="360"/>
+      </w:pPr>
+      <w:rPr>
+        <w:rFonts w:ascii="Symbol" w:hAnsi="Symbol" w:hint="default"/>
+      </w:rPr>
+    </w:lvl>
+    <w:lvl w:ilvl="7" w:tplc="040C0003" w:tentative="1">
+      <w:start w:val="1"/>
+      <w:numFmt w:val="bullet"/>
+      <w:lvlText w:val="o"/>
+      <w:lvlJc w:val="left"/>
+      <w:pPr>
+        <w:ind w:left="5760" w:hanging="360"/>
+      </w:pPr>
+      <w:rPr>
+        <w:rFonts w:ascii="Courier New" w:hAnsi="Courier New" w:cs="Courier New" w:hint="default"/>
+      </w:rPr>
+    </w:lvl>
+    <w:lvl w:ilvl="8" w:tplc="040C0005" w:tentative="1">
+      <w:start w:val="1"/>
+      <w:numFmt w:val="bullet"/>
+      <w:lvlText w:val=""/>
+      <w:lvlJc w:val="left"/>
+      <w:pPr>
+        <w:ind w:left="6480" w:hanging="360"/>
+      </w:pPr>
+      <w:rPr>
+        <w:rFonts w:ascii="Wingdings" w:hAnsi="Wingdings" w:hint="default"/>
+      </w:rPr>
+    </w:lvl>
+  </w:abstractNum>
+  <w:abstractNum w:abstractNumId="5" w15:restartNumberingAfterBreak="0">
     <w:nsid w:val="42114937"/>
     <w:multiLevelType w:val="hybridMultilevel"/>
     <w:tmpl w:val="279AA92E"/>
@@ -7083,7 +8030,7 @@
       </w:pPr>
     </w:lvl>
   </w:abstractNum>
-  <w:abstractNum w:abstractNumId="5" w15:restartNumberingAfterBreak="0">
+  <w:abstractNum w:abstractNumId="6" w15:restartNumberingAfterBreak="0">
     <w:nsid w:val="443E4EE1"/>
     <w:multiLevelType w:val="hybridMultilevel"/>
     <w:tmpl w:val="56B0FBCE"/>
@@ -7172,7 +8119,7 @@
       </w:pPr>
     </w:lvl>
   </w:abstractNum>
-  <w:abstractNum w:abstractNumId="6" w15:restartNumberingAfterBreak="0">
+  <w:abstractNum w:abstractNumId="7" w15:restartNumberingAfterBreak="0">
     <w:nsid w:val="58E3451E"/>
     <w:multiLevelType w:val="hybridMultilevel"/>
     <w:tmpl w:val="36388366"/>
@@ -7265,16 +8212,16 @@
     <w:abstractNumId w:val="0"/>
   </w:num>
   <w:num w:numId="2" w16cid:durableId="1278443028">
-    <w:abstractNumId w:val="6"/>
+    <w:abstractNumId w:val="7"/>
   </w:num>
   <w:num w:numId="3" w16cid:durableId="1044982820">
-    <w:abstractNumId w:val="5"/>
+    <w:abstractNumId w:val="6"/>
   </w:num>
   <w:num w:numId="4" w16cid:durableId="706488590">
     <w:abstractNumId w:val="3"/>
   </w:num>
   <w:num w:numId="5" w16cid:durableId="1519851522">
-    <w:abstractNumId w:val="4"/>
+    <w:abstractNumId w:val="5"/>
   </w:num>
   <w:num w:numId="6" w16cid:durableId="82729930">
     <w:abstractNumId w:val="1"/>
@@ -7287,6 +8234,9 @@
   </w:num>
   <w:num w:numId="8" w16cid:durableId="1577788979">
     <w:abstractNumId w:val="2"/>
+  </w:num>
+  <w:num w:numId="9" w16cid:durableId="1594824973">
+    <w:abstractNumId w:val="4"/>
   </w:num>
 </w:numbering>
 </file>
